--- a/PRM391_Report/Report_Document.docx
+++ b/PRM391_Report/Report_Document.docx
@@ -1,6 +1,6 @@
 
 <file path=word/document.xml><?xml version="1.0" encoding="utf-8"?>
-<w:document xmlns:wpc="http://schemas.microsoft.com/office/word/2010/wordprocessingCanvas" xmlns:mo="http://schemas.microsoft.com/office/mac/office/2008/main" xmlns:mc="http://schemas.openxmlformats.org/markup-compatibility/2006" xmlns:mv="urn:schemas-microsoft-com:mac:vml" xmlns:o="urn:schemas-microsoft-com:office:office" xmlns:r="http://schemas.openxmlformats.org/officeDocument/2006/relationships" xmlns:m="http://schemas.openxmlformats.org/officeDocument/2006/math" xmlns:v="urn:schemas-microsoft-com:vml" xmlns:wp14="http://schemas.microsoft.com/office/word/2010/wordprocessingDrawing" xmlns:wp="http://schemas.openxmlformats.org/drawingml/2006/wordprocessingDrawing" xmlns:w10="urn:schemas-microsoft-com:office:word" xmlns:w="http://schemas.openxmlformats.org/wordprocessingml/2006/main" xmlns:w14="http://schemas.microsoft.com/office/word/2010/wordml" xmlns:w15="http://schemas.microsoft.com/office/word/2012/wordml" xmlns:wpg="http://schemas.microsoft.com/office/word/2010/wordprocessingGroup" xmlns:wpi="http://schemas.microsoft.com/office/word/2010/wordprocessingInk" xmlns:wne="http://schemas.microsoft.com/office/word/2006/wordml" xmlns:wps="http://schemas.microsoft.com/office/word/2010/wordprocessingShape" mc:Ignorable="w14 w15 wp14">
+<w:document xmlns:wpc="http://schemas.microsoft.com/office/word/2010/wordprocessingCanvas" xmlns:cx="http://schemas.microsoft.com/office/drawing/2014/chartex" xmlns:cx1="http://schemas.microsoft.com/office/drawing/2015/9/8/chartex" xmlns:cx2="http://schemas.microsoft.com/office/drawing/2015/10/21/chartex" xmlns:cx3="http://schemas.microsoft.com/office/drawing/2016/5/9/chartex" xmlns:cx4="http://schemas.microsoft.com/office/drawing/2016/5/10/chartex" xmlns:cx5="http://schemas.microsoft.com/office/drawing/2016/5/11/chartex" xmlns:cx6="http://schemas.microsoft.com/office/drawing/2016/5/12/chartex" xmlns:cx7="http://schemas.microsoft.com/office/drawing/2016/5/13/chartex" xmlns:cx8="http://schemas.microsoft.com/office/drawing/2016/5/14/chartex" xmlns:mc="http://schemas.openxmlformats.org/markup-compatibility/2006" xmlns:aink="http://schemas.microsoft.com/office/drawing/2016/ink" xmlns:am3d="http://schemas.microsoft.com/office/drawing/2017/model3d" xmlns:o="urn:schemas-microsoft-com:office:office" xmlns:r="http://schemas.openxmlformats.org/officeDocument/2006/relationships" xmlns:m="http://schemas.openxmlformats.org/officeDocument/2006/math" xmlns:v="urn:schemas-microsoft-com:vml" xmlns:wp14="http://schemas.microsoft.com/office/word/2010/wordprocessingDrawing" xmlns:wp="http://schemas.openxmlformats.org/drawingml/2006/wordprocessingDrawing" xmlns:w10="urn:schemas-microsoft-com:office:word" xmlns:w="http://schemas.openxmlformats.org/wordprocessingml/2006/main" xmlns:w14="http://schemas.microsoft.com/office/word/2010/wordml" xmlns:w15="http://schemas.microsoft.com/office/word/2012/wordml" xmlns:w16cid="http://schemas.microsoft.com/office/word/2016/wordml/cid" xmlns:w16se="http://schemas.microsoft.com/office/word/2015/wordml/symex" xmlns:wpg="http://schemas.microsoft.com/office/word/2010/wordprocessingGroup" xmlns:wpi="http://schemas.microsoft.com/office/word/2010/wordprocessingInk" xmlns:wne="http://schemas.microsoft.com/office/word/2006/wordml" xmlns:wps="http://schemas.microsoft.com/office/word/2010/wordprocessingShape" mc:Ignorable="w14 w15 w16se w16cid wp14">
   <w:body>
     <w:p>
       <w:pPr>
@@ -23,9 +23,19 @@
       <w:pPr>
         <w:pStyle w:val="Heading1"/>
       </w:pPr>
-      <w:r>
-        <w:t>Thành viên</w:t>
-      </w:r>
+      <w:proofErr w:type="spellStart"/>
+      <w:r>
+        <w:t>Thành</w:t>
+      </w:r>
+      <w:proofErr w:type="spellEnd"/>
+      <w:r>
+        <w:t xml:space="preserve"> </w:t>
+      </w:r>
+      <w:proofErr w:type="spellStart"/>
+      <w:r>
+        <w:t>viên</w:t>
+      </w:r>
+      <w:proofErr w:type="spellEnd"/>
       <w:r>
         <w:t>:</w:t>
       </w:r>
@@ -39,12 +49,14 @@
           <w:lang w:val="vi-VN"/>
         </w:rPr>
       </w:pPr>
+      <w:proofErr w:type="spellStart"/>
       <w:r>
         <w:rPr>
           <w:sz w:val="24"/>
         </w:rPr>
         <w:t>Nguy</w:t>
       </w:r>
+      <w:proofErr w:type="spellEnd"/>
       <w:r>
         <w:rPr>
           <w:sz w:val="24"/>
@@ -127,8 +139,14 @@
     <w:p>
       <w:pPr>
         <w:pStyle w:val="Heading1"/>
-      </w:pPr>
-      <w:r>
+        <w:rPr>
+          <w:lang w:val="vi-VN"/>
+        </w:rPr>
+      </w:pPr>
+      <w:r>
+        <w:rPr>
+          <w:lang w:val="vi-VN"/>
+        </w:rPr>
         <w:t>1. Login:</w:t>
       </w:r>
     </w:p>
@@ -137,11 +155,13 @@
         <w:pStyle w:val="p1"/>
         <w:rPr>
           <w:sz w:val="24"/>
-        </w:rPr>
-      </w:pPr>
-      <w:r>
-        <w:rPr>
-          <w:sz w:val="24"/>
+          <w:lang w:val="vi-VN"/>
+        </w:rPr>
+      </w:pPr>
+      <w:r>
+        <w:rPr>
+          <w:sz w:val="24"/>
+          <w:lang w:val="vi-VN"/>
         </w:rPr>
         <w:tab/>
         <w:t>- Khi login thành công sẽ lưu lại vào local database, lần sau mở app sẽ không cần login lại</w:t>
@@ -149,18 +169,251 @@
     </w:p>
     <w:p>
       <w:pPr>
+        <w:pStyle w:val="p1"/>
+        <w:jc w:val="center"/>
+        <w:rPr>
+          <w:sz w:val="24"/>
+          <w:lang w:val="vi-VN"/>
+        </w:rPr>
+      </w:pPr>
+      <w:r>
+        <w:rPr>
+          <w:noProof/>
+        </w:rPr>
+        <w:drawing>
+          <wp:inline distT="0" distB="0" distL="0" distR="0" wp14:anchorId="42119653" wp14:editId="442CC975">
+            <wp:extent cx="2885704" cy="5127471"/>
+            <wp:effectExtent l="0" t="0" r="0" b="0"/>
+            <wp:docPr id="14" name="Picture 14"/>
+            <wp:cNvGraphicFramePr>
+              <a:graphicFrameLocks xmlns:a="http://schemas.openxmlformats.org/drawingml/2006/main" noChangeAspect="1"/>
+            </wp:cNvGraphicFramePr>
+            <a:graphic xmlns:a="http://schemas.openxmlformats.org/drawingml/2006/main">
+              <a:graphicData uri="http://schemas.openxmlformats.org/drawingml/2006/picture">
+                <pic:pic xmlns:pic="http://schemas.openxmlformats.org/drawingml/2006/picture">
+                  <pic:nvPicPr>
+                    <pic:cNvPr id="0" name="Picture 19"/>
+                    <pic:cNvPicPr>
+                      <a:picLocks noChangeAspect="1" noChangeArrowheads="1"/>
+                    </pic:cNvPicPr>
+                  </pic:nvPicPr>
+                  <pic:blipFill>
+                    <a:blip r:embed="rId4">
+                      <a:extLst>
+                        <a:ext uri="{28A0092B-C50C-407E-A947-70E740481C1C}">
+                          <a14:useLocalDpi xmlns:a14="http://schemas.microsoft.com/office/drawing/2010/main" val="0"/>
+                        </a:ext>
+                      </a:extLst>
+                    </a:blip>
+                    <a:srcRect/>
+                    <a:stretch>
+                      <a:fillRect/>
+                    </a:stretch>
+                  </pic:blipFill>
+                  <pic:spPr bwMode="auto">
+                    <a:xfrm>
+                      <a:off x="0" y="0"/>
+                      <a:ext cx="2894900" cy="5143811"/>
+                    </a:xfrm>
+                    <a:prstGeom prst="rect">
+                      <a:avLst/>
+                    </a:prstGeom>
+                    <a:noFill/>
+                    <a:ln>
+                      <a:noFill/>
+                    </a:ln>
+                  </pic:spPr>
+                </pic:pic>
+              </a:graphicData>
+            </a:graphic>
+          </wp:inline>
+        </w:drawing>
+      </w:r>
+    </w:p>
+    <w:p>
+      <w:pPr>
         <w:pStyle w:val="Heading1"/>
       </w:pPr>
       <w:r>
+        <w:lastRenderedPageBreak/>
         <w:t>2. Register:</w:t>
       </w:r>
     </w:p>
     <w:p>
       <w:pPr>
+        <w:jc w:val="center"/>
+      </w:pPr>
+      <w:r>
+        <w:rPr>
+          <w:noProof/>
+        </w:rPr>
+        <w:drawing>
+          <wp:inline distT="0" distB="0" distL="0" distR="0" wp14:anchorId="7603EBC3" wp14:editId="214CEAC7">
+            <wp:extent cx="3067656" cy="5450774"/>
+            <wp:effectExtent l="0" t="0" r="0" b="0"/>
+            <wp:docPr id="15" name="Picture 15"/>
+            <wp:cNvGraphicFramePr>
+              <a:graphicFrameLocks xmlns:a="http://schemas.openxmlformats.org/drawingml/2006/main" noChangeAspect="1"/>
+            </wp:cNvGraphicFramePr>
+            <a:graphic xmlns:a="http://schemas.openxmlformats.org/drawingml/2006/main">
+              <a:graphicData uri="http://schemas.openxmlformats.org/drawingml/2006/picture">
+                <pic:pic xmlns:pic="http://schemas.openxmlformats.org/drawingml/2006/picture">
+                  <pic:nvPicPr>
+                    <pic:cNvPr id="0" name="Picture 21"/>
+                    <pic:cNvPicPr>
+                      <a:picLocks noChangeAspect="1" noChangeArrowheads="1"/>
+                    </pic:cNvPicPr>
+                  </pic:nvPicPr>
+                  <pic:blipFill>
+                    <a:blip r:embed="rId5">
+                      <a:extLst>
+                        <a:ext uri="{28A0092B-C50C-407E-A947-70E740481C1C}">
+                          <a14:useLocalDpi xmlns:a14="http://schemas.microsoft.com/office/drawing/2010/main" val="0"/>
+                        </a:ext>
+                      </a:extLst>
+                    </a:blip>
+                    <a:srcRect/>
+                    <a:stretch>
+                      <a:fillRect/>
+                    </a:stretch>
+                  </pic:blipFill>
+                  <pic:spPr bwMode="auto">
+                    <a:xfrm>
+                      <a:off x="0" y="0"/>
+                      <a:ext cx="3080231" cy="5473119"/>
+                    </a:xfrm>
+                    <a:prstGeom prst="rect">
+                      <a:avLst/>
+                    </a:prstGeom>
+                    <a:noFill/>
+                    <a:ln>
+                      <a:noFill/>
+                    </a:ln>
+                  </pic:spPr>
+                </pic:pic>
+              </a:graphicData>
+            </a:graphic>
+          </wp:inline>
+        </w:drawing>
+      </w:r>
+    </w:p>
+    <w:p>
+      <w:pPr>
+        <w:jc w:val="center"/>
+      </w:pPr>
+    </w:p>
+    <w:p>
+      <w:pPr>
+        <w:jc w:val="center"/>
+      </w:pPr>
+    </w:p>
+    <w:p>
+      <w:pPr>
+        <w:jc w:val="center"/>
+      </w:pPr>
+    </w:p>
+    <w:p>
+      <w:pPr>
+        <w:jc w:val="center"/>
+      </w:pPr>
+    </w:p>
+    <w:p>
+      <w:pPr>
+        <w:jc w:val="center"/>
+      </w:pPr>
+    </w:p>
+    <w:p>
+      <w:pPr>
+        <w:jc w:val="center"/>
+      </w:pPr>
+    </w:p>
+    <w:p>
+      <w:pPr>
+        <w:jc w:val="center"/>
+      </w:pPr>
+    </w:p>
+    <w:p>
+      <w:pPr>
+        <w:jc w:val="center"/>
+      </w:pPr>
+    </w:p>
+    <w:p>
+      <w:pPr>
+        <w:jc w:val="center"/>
+      </w:pPr>
+    </w:p>
+    <w:p>
+      <w:pPr>
+        <w:jc w:val="center"/>
+      </w:pPr>
+    </w:p>
+    <w:p>
+      <w:pPr>
+        <w:jc w:val="center"/>
+      </w:pPr>
+    </w:p>
+    <w:p>
+      <w:pPr>
+        <w:jc w:val="center"/>
+      </w:pPr>
+    </w:p>
+    <w:p>
+      <w:pPr>
+        <w:jc w:val="center"/>
+      </w:pPr>
+    </w:p>
+    <w:p>
+      <w:pPr>
+        <w:jc w:val="center"/>
+      </w:pPr>
+    </w:p>
+    <w:p>
+      <w:pPr>
+        <w:jc w:val="center"/>
+      </w:pPr>
+    </w:p>
+    <w:p>
+      <w:pPr>
+        <w:jc w:val="center"/>
+      </w:pPr>
+    </w:p>
+    <w:p>
+      <w:pPr>
+        <w:jc w:val="center"/>
+      </w:pPr>
+    </w:p>
+    <w:p>
+      <w:pPr>
+        <w:jc w:val="center"/>
+      </w:pPr>
+    </w:p>
+    <w:p>
+      <w:pPr>
+        <w:jc w:val="center"/>
+      </w:pPr>
+    </w:p>
+    <w:p>
+      <w:pPr>
         <w:pStyle w:val="Heading1"/>
       </w:pPr>
       <w:r>
-        <w:t xml:space="preserve">3. Menu chính gồm 4 </w:t>
+        <w:t xml:space="preserve">3. Menu </w:t>
+      </w:r>
+      <w:proofErr w:type="spellStart"/>
+      <w:r>
+        <w:t>chính</w:t>
+      </w:r>
+      <w:proofErr w:type="spellEnd"/>
+      <w:r>
+        <w:t xml:space="preserve"> </w:t>
+      </w:r>
+      <w:proofErr w:type="spellStart"/>
+      <w:r>
+        <w:t>gồm</w:t>
+      </w:r>
+      <w:proofErr w:type="spellEnd"/>
+      <w:r>
+        <w:t xml:space="preserve"> 4 </w:t>
       </w:r>
       <w:r>
         <w:t>item</w:t>
@@ -197,6 +450,7 @@
         </w:rPr>
         <w:t xml:space="preserve">- </w:t>
       </w:r>
+      <w:proofErr w:type="spellStart"/>
       <w:r>
         <w:rPr>
           <w:sz w:val="24"/>
@@ -207,7 +461,168 @@
         <w:rPr>
           <w:sz w:val="24"/>
         </w:rPr>
-        <w:t>ẽ lưu lại những chapter hoặc subject mà người dùng đã làm test hoặc flash card. Lưu ở database local.</w:t>
+        <w:t>ẽ</w:t>
+      </w:r>
+      <w:proofErr w:type="spellEnd"/>
+      <w:r>
+        <w:rPr>
+          <w:sz w:val="24"/>
+        </w:rPr>
+        <w:t xml:space="preserve"> </w:t>
+      </w:r>
+      <w:proofErr w:type="spellStart"/>
+      <w:r>
+        <w:rPr>
+          <w:sz w:val="24"/>
+        </w:rPr>
+        <w:t>lưu</w:t>
+      </w:r>
+      <w:proofErr w:type="spellEnd"/>
+      <w:r>
+        <w:rPr>
+          <w:sz w:val="24"/>
+        </w:rPr>
+        <w:t xml:space="preserve"> </w:t>
+      </w:r>
+      <w:proofErr w:type="spellStart"/>
+      <w:r>
+        <w:rPr>
+          <w:sz w:val="24"/>
+        </w:rPr>
+        <w:t>lại</w:t>
+      </w:r>
+      <w:proofErr w:type="spellEnd"/>
+      <w:r>
+        <w:rPr>
+          <w:sz w:val="24"/>
+        </w:rPr>
+        <w:t xml:space="preserve"> </w:t>
+      </w:r>
+      <w:proofErr w:type="spellStart"/>
+      <w:r>
+        <w:rPr>
+          <w:sz w:val="24"/>
+        </w:rPr>
+        <w:t>những</w:t>
+      </w:r>
+      <w:proofErr w:type="spellEnd"/>
+      <w:r>
+        <w:rPr>
+          <w:sz w:val="24"/>
+        </w:rPr>
+        <w:t xml:space="preserve"> chapter </w:t>
+      </w:r>
+      <w:proofErr w:type="spellStart"/>
+      <w:r>
+        <w:rPr>
+          <w:sz w:val="24"/>
+        </w:rPr>
+        <w:t>hoặc</w:t>
+      </w:r>
+      <w:proofErr w:type="spellEnd"/>
+      <w:r>
+        <w:rPr>
+          <w:sz w:val="24"/>
+        </w:rPr>
+        <w:t xml:space="preserve"> subject </w:t>
+      </w:r>
+      <w:proofErr w:type="spellStart"/>
+      <w:r>
+        <w:rPr>
+          <w:sz w:val="24"/>
+        </w:rPr>
+        <w:t>mà</w:t>
+      </w:r>
+      <w:proofErr w:type="spellEnd"/>
+      <w:r>
+        <w:rPr>
+          <w:sz w:val="24"/>
+        </w:rPr>
+        <w:t xml:space="preserve"> </w:t>
+      </w:r>
+      <w:proofErr w:type="spellStart"/>
+      <w:r>
+        <w:rPr>
+          <w:sz w:val="24"/>
+        </w:rPr>
+        <w:t>người</w:t>
+      </w:r>
+      <w:proofErr w:type="spellEnd"/>
+      <w:r>
+        <w:rPr>
+          <w:sz w:val="24"/>
+        </w:rPr>
+        <w:t xml:space="preserve"> </w:t>
+      </w:r>
+      <w:proofErr w:type="spellStart"/>
+      <w:r>
+        <w:rPr>
+          <w:sz w:val="24"/>
+        </w:rPr>
+        <w:t>dùng</w:t>
+      </w:r>
+      <w:proofErr w:type="spellEnd"/>
+      <w:r>
+        <w:rPr>
+          <w:sz w:val="24"/>
+        </w:rPr>
+        <w:t xml:space="preserve"> </w:t>
+      </w:r>
+      <w:proofErr w:type="spellStart"/>
+      <w:r>
+        <w:rPr>
+          <w:sz w:val="24"/>
+        </w:rPr>
+        <w:t>đã</w:t>
+      </w:r>
+      <w:proofErr w:type="spellEnd"/>
+      <w:r>
+        <w:rPr>
+          <w:sz w:val="24"/>
+        </w:rPr>
+        <w:t xml:space="preserve"> </w:t>
+      </w:r>
+      <w:proofErr w:type="spellStart"/>
+      <w:r>
+        <w:rPr>
+          <w:sz w:val="24"/>
+        </w:rPr>
+        <w:t>làm</w:t>
+      </w:r>
+      <w:proofErr w:type="spellEnd"/>
+      <w:r>
+        <w:rPr>
+          <w:sz w:val="24"/>
+        </w:rPr>
+        <w:t xml:space="preserve"> test </w:t>
+      </w:r>
+      <w:proofErr w:type="spellStart"/>
+      <w:r>
+        <w:rPr>
+          <w:sz w:val="24"/>
+        </w:rPr>
+        <w:t>hoặc</w:t>
+      </w:r>
+      <w:proofErr w:type="spellEnd"/>
+      <w:r>
+        <w:rPr>
+          <w:sz w:val="24"/>
+        </w:rPr>
+        <w:t xml:space="preserve"> flash card. </w:t>
+      </w:r>
+      <w:proofErr w:type="spellStart"/>
+      <w:r>
+        <w:rPr>
+          <w:sz w:val="24"/>
+        </w:rPr>
+        <w:t>Lưu</w:t>
+      </w:r>
+      <w:proofErr w:type="spellEnd"/>
+      <w:r>
+        <w:rPr>
+          <w:sz w:val="24"/>
+        </w:rPr>
+        <w:t xml:space="preserve"> ở database local.</w:t>
       </w:r>
     </w:p>
     <w:p>
@@ -228,7 +643,203 @@
         <w:rPr>
           <w:sz w:val="24"/>
         </w:rPr>
-        <w:t>- Người dùng chọn item nào thì sẽ vô màn hình detail của subject hoặc chapter tuỳ thuộc vào item.</w:t>
+        <w:t xml:space="preserve">- </w:t>
+      </w:r>
+      <w:proofErr w:type="spellStart"/>
+      <w:r>
+        <w:rPr>
+          <w:sz w:val="24"/>
+        </w:rPr>
+        <w:t>Người</w:t>
+      </w:r>
+      <w:proofErr w:type="spellEnd"/>
+      <w:r>
+        <w:rPr>
+          <w:sz w:val="24"/>
+        </w:rPr>
+        <w:t xml:space="preserve"> </w:t>
+      </w:r>
+      <w:proofErr w:type="spellStart"/>
+      <w:r>
+        <w:rPr>
+          <w:sz w:val="24"/>
+        </w:rPr>
+        <w:t>dùng</w:t>
+      </w:r>
+      <w:proofErr w:type="spellEnd"/>
+      <w:r>
+        <w:rPr>
+          <w:sz w:val="24"/>
+        </w:rPr>
+        <w:t xml:space="preserve"> </w:t>
+      </w:r>
+      <w:proofErr w:type="spellStart"/>
+      <w:r>
+        <w:rPr>
+          <w:sz w:val="24"/>
+        </w:rPr>
+        <w:t>chọn</w:t>
+      </w:r>
+      <w:proofErr w:type="spellEnd"/>
+      <w:r>
+        <w:rPr>
+          <w:sz w:val="24"/>
+        </w:rPr>
+        <w:t xml:space="preserve"> item </w:t>
+      </w:r>
+      <w:proofErr w:type="spellStart"/>
+      <w:r>
+        <w:rPr>
+          <w:sz w:val="24"/>
+        </w:rPr>
+        <w:t>nào</w:t>
+      </w:r>
+      <w:proofErr w:type="spellEnd"/>
+      <w:r>
+        <w:rPr>
+          <w:sz w:val="24"/>
+        </w:rPr>
+        <w:t xml:space="preserve"> </w:t>
+      </w:r>
+      <w:proofErr w:type="spellStart"/>
+      <w:r>
+        <w:rPr>
+          <w:sz w:val="24"/>
+        </w:rPr>
+        <w:t>thì</w:t>
+      </w:r>
+      <w:proofErr w:type="spellEnd"/>
+      <w:r>
+        <w:rPr>
+          <w:sz w:val="24"/>
+        </w:rPr>
+        <w:t xml:space="preserve"> </w:t>
+      </w:r>
+      <w:proofErr w:type="spellStart"/>
+      <w:r>
+        <w:rPr>
+          <w:sz w:val="24"/>
+        </w:rPr>
+        <w:t>sẽ</w:t>
+      </w:r>
+      <w:proofErr w:type="spellEnd"/>
+      <w:r>
+        <w:rPr>
+          <w:sz w:val="24"/>
+        </w:rPr>
+        <w:t xml:space="preserve"> </w:t>
+      </w:r>
+      <w:proofErr w:type="spellStart"/>
+      <w:r>
+        <w:rPr>
+          <w:sz w:val="24"/>
+        </w:rPr>
+        <w:t>vô</w:t>
+      </w:r>
+      <w:proofErr w:type="spellEnd"/>
+      <w:r>
+        <w:rPr>
+          <w:sz w:val="24"/>
+        </w:rPr>
+        <w:t xml:space="preserve"> </w:t>
+      </w:r>
+      <w:proofErr w:type="spellStart"/>
+      <w:r>
+        <w:rPr>
+          <w:sz w:val="24"/>
+        </w:rPr>
+        <w:t>màn</w:t>
+      </w:r>
+      <w:proofErr w:type="spellEnd"/>
+      <w:r>
+        <w:rPr>
+          <w:sz w:val="24"/>
+        </w:rPr>
+        <w:t xml:space="preserve"> </w:t>
+      </w:r>
+      <w:proofErr w:type="spellStart"/>
+      <w:r>
+        <w:rPr>
+          <w:sz w:val="24"/>
+        </w:rPr>
+        <w:t>hình</w:t>
+      </w:r>
+      <w:proofErr w:type="spellEnd"/>
+      <w:r>
+        <w:rPr>
+          <w:sz w:val="24"/>
+        </w:rPr>
+        <w:t xml:space="preserve"> detail </w:t>
+      </w:r>
+      <w:proofErr w:type="spellStart"/>
+      <w:r>
+        <w:rPr>
+          <w:sz w:val="24"/>
+        </w:rPr>
+        <w:t>của</w:t>
+      </w:r>
+      <w:proofErr w:type="spellEnd"/>
+      <w:r>
+        <w:rPr>
+          <w:sz w:val="24"/>
+        </w:rPr>
+        <w:t xml:space="preserve"> subject </w:t>
+      </w:r>
+      <w:proofErr w:type="spellStart"/>
+      <w:r>
+        <w:rPr>
+          <w:sz w:val="24"/>
+        </w:rPr>
+        <w:t>hoặc</w:t>
+      </w:r>
+      <w:proofErr w:type="spellEnd"/>
+      <w:r>
+        <w:rPr>
+          <w:sz w:val="24"/>
+        </w:rPr>
+        <w:t xml:space="preserve"> chapter </w:t>
+      </w:r>
+      <w:proofErr w:type="spellStart"/>
+      <w:r>
+        <w:rPr>
+          <w:sz w:val="24"/>
+        </w:rPr>
+        <w:t>tuỳ</w:t>
+      </w:r>
+      <w:proofErr w:type="spellEnd"/>
+      <w:r>
+        <w:rPr>
+          <w:sz w:val="24"/>
+        </w:rPr>
+        <w:t xml:space="preserve"> </w:t>
+      </w:r>
+      <w:proofErr w:type="spellStart"/>
+      <w:r>
+        <w:rPr>
+          <w:sz w:val="24"/>
+        </w:rPr>
+        <w:t>thuộc</w:t>
+      </w:r>
+      <w:proofErr w:type="spellEnd"/>
+      <w:r>
+        <w:rPr>
+          <w:sz w:val="24"/>
+        </w:rPr>
+        <w:t xml:space="preserve"> </w:t>
+      </w:r>
+      <w:proofErr w:type="spellStart"/>
+      <w:r>
+        <w:rPr>
+          <w:sz w:val="24"/>
+        </w:rPr>
+        <w:t>vào</w:t>
+      </w:r>
+      <w:proofErr w:type="spellEnd"/>
+      <w:r>
+        <w:rPr>
+          <w:sz w:val="24"/>
+        </w:rPr>
+        <w:t xml:space="preserve"> item.</w:t>
       </w:r>
     </w:p>
     <w:p>
@@ -249,7 +860,190 @@
         <w:rPr>
           <w:sz w:val="24"/>
         </w:rPr>
-        <w:t>- Hiển thị sắp xếp theo thời gian mới nhất</w:t>
+        <w:t xml:space="preserve">- </w:t>
+      </w:r>
+      <w:proofErr w:type="spellStart"/>
+      <w:r>
+        <w:rPr>
+          <w:sz w:val="24"/>
+        </w:rPr>
+        <w:t>Hiển</w:t>
+      </w:r>
+      <w:proofErr w:type="spellEnd"/>
+      <w:r>
+        <w:rPr>
+          <w:sz w:val="24"/>
+        </w:rPr>
+        <w:t xml:space="preserve"> </w:t>
+      </w:r>
+      <w:proofErr w:type="spellStart"/>
+      <w:r>
+        <w:rPr>
+          <w:sz w:val="24"/>
+        </w:rPr>
+        <w:t>thị</w:t>
+      </w:r>
+      <w:proofErr w:type="spellEnd"/>
+      <w:r>
+        <w:rPr>
+          <w:sz w:val="24"/>
+        </w:rPr>
+        <w:t xml:space="preserve"> </w:t>
+      </w:r>
+      <w:proofErr w:type="spellStart"/>
+      <w:r>
+        <w:rPr>
+          <w:sz w:val="24"/>
+        </w:rPr>
+        <w:t>sắp</w:t>
+      </w:r>
+      <w:proofErr w:type="spellEnd"/>
+      <w:r>
+        <w:rPr>
+          <w:sz w:val="24"/>
+        </w:rPr>
+        <w:t xml:space="preserve"> </w:t>
+      </w:r>
+      <w:proofErr w:type="spellStart"/>
+      <w:r>
+        <w:rPr>
+          <w:sz w:val="24"/>
+        </w:rPr>
+        <w:t>xếp</w:t>
+      </w:r>
+      <w:proofErr w:type="spellEnd"/>
+      <w:r>
+        <w:rPr>
+          <w:sz w:val="24"/>
+        </w:rPr>
+        <w:t xml:space="preserve"> </w:t>
+      </w:r>
+      <w:proofErr w:type="spellStart"/>
+      <w:r>
+        <w:rPr>
+          <w:sz w:val="24"/>
+        </w:rPr>
+        <w:t>theo</w:t>
+      </w:r>
+      <w:proofErr w:type="spellEnd"/>
+      <w:r>
+        <w:rPr>
+          <w:sz w:val="24"/>
+        </w:rPr>
+        <w:t xml:space="preserve"> </w:t>
+      </w:r>
+      <w:proofErr w:type="spellStart"/>
+      <w:r>
+        <w:rPr>
+          <w:sz w:val="24"/>
+        </w:rPr>
+        <w:t>thời</w:t>
+      </w:r>
+      <w:proofErr w:type="spellEnd"/>
+      <w:r>
+        <w:rPr>
+          <w:sz w:val="24"/>
+        </w:rPr>
+        <w:t xml:space="preserve"> </w:t>
+      </w:r>
+      <w:proofErr w:type="spellStart"/>
+      <w:r>
+        <w:rPr>
+          <w:sz w:val="24"/>
+        </w:rPr>
+        <w:t>gian</w:t>
+      </w:r>
+      <w:proofErr w:type="spellEnd"/>
+      <w:r>
+        <w:rPr>
+          <w:sz w:val="24"/>
+        </w:rPr>
+        <w:t xml:space="preserve"> </w:t>
+      </w:r>
+      <w:proofErr w:type="spellStart"/>
+      <w:r>
+        <w:rPr>
+          <w:sz w:val="24"/>
+        </w:rPr>
+        <w:t>mới</w:t>
+      </w:r>
+      <w:proofErr w:type="spellEnd"/>
+      <w:r>
+        <w:rPr>
+          <w:sz w:val="24"/>
+        </w:rPr>
+        <w:t xml:space="preserve"> </w:t>
+      </w:r>
+      <w:proofErr w:type="spellStart"/>
+      <w:r>
+        <w:rPr>
+          <w:sz w:val="24"/>
+        </w:rPr>
+        <w:t>nhất</w:t>
+      </w:r>
+      <w:proofErr w:type="spellEnd"/>
+    </w:p>
+    <w:p>
+      <w:pPr>
+        <w:pStyle w:val="p1"/>
+        <w:jc w:val="center"/>
+        <w:rPr>
+          <w:sz w:val="24"/>
+        </w:rPr>
+      </w:pPr>
+      <w:r>
+        <w:rPr>
+          <w:noProof/>
+          <w:sz w:val="24"/>
+        </w:rPr>
+        <w:drawing>
+          <wp:inline distT="0" distB="0" distL="0" distR="0" wp14:anchorId="06D1CCB4" wp14:editId="4848C22F">
+            <wp:extent cx="2897579" cy="5148425"/>
+            <wp:effectExtent l="0" t="0" r="0" b="0"/>
+            <wp:docPr id="16" name="Picture 16"/>
+            <wp:cNvGraphicFramePr>
+              <a:graphicFrameLocks xmlns:a="http://schemas.openxmlformats.org/drawingml/2006/main" noChangeAspect="1"/>
+            </wp:cNvGraphicFramePr>
+            <a:graphic xmlns:a="http://schemas.openxmlformats.org/drawingml/2006/main">
+              <a:graphicData uri="http://schemas.openxmlformats.org/drawingml/2006/picture">
+                <pic:pic xmlns:pic="http://schemas.openxmlformats.org/drawingml/2006/picture">
+                  <pic:nvPicPr>
+                    <pic:cNvPr id="0" name="Picture 23"/>
+                    <pic:cNvPicPr>
+                      <a:picLocks noChangeAspect="1" noChangeArrowheads="1"/>
+                    </pic:cNvPicPr>
+                  </pic:nvPicPr>
+                  <pic:blipFill>
+                    <a:blip r:embed="rId6">
+                      <a:extLst>
+                        <a:ext uri="{28A0092B-C50C-407E-A947-70E740481C1C}">
+                          <a14:useLocalDpi xmlns:a14="http://schemas.microsoft.com/office/drawing/2010/main" val="0"/>
+                        </a:ext>
+                      </a:extLst>
+                    </a:blip>
+                    <a:srcRect/>
+                    <a:stretch>
+                      <a:fillRect/>
+                    </a:stretch>
+                  </pic:blipFill>
+                  <pic:spPr bwMode="auto">
+                    <a:xfrm>
+                      <a:off x="0" y="0"/>
+                      <a:ext cx="2907555" cy="5166150"/>
+                    </a:xfrm>
+                    <a:prstGeom prst="rect">
+                      <a:avLst/>
+                    </a:prstGeom>
+                    <a:noFill/>
+                    <a:ln>
+                      <a:noFill/>
+                    </a:ln>
+                  </pic:spPr>
+                </pic:pic>
+              </a:graphicData>
+            </a:graphic>
+          </wp:inline>
+        </w:drawing>
       </w:r>
     </w:p>
     <w:p>
@@ -257,6 +1051,7 @@
         <w:pStyle w:val="Heading2"/>
       </w:pPr>
       <w:r>
+        <w:lastRenderedPageBreak/>
         <w:t>3.2 Subjects</w:t>
       </w:r>
     </w:p>
@@ -278,7 +1073,175 @@
         <w:rPr>
           <w:sz w:val="24"/>
         </w:rPr>
-        <w:t>- Sẽ cho người dùng load subject từ server về. mỗi lần load 10 subject sắp xếp theo tên subject</w:t>
+        <w:t xml:space="preserve">- </w:t>
+      </w:r>
+      <w:proofErr w:type="spellStart"/>
+      <w:r>
+        <w:rPr>
+          <w:sz w:val="24"/>
+        </w:rPr>
+        <w:t>Sẽ</w:t>
+      </w:r>
+      <w:proofErr w:type="spellEnd"/>
+      <w:r>
+        <w:rPr>
+          <w:sz w:val="24"/>
+        </w:rPr>
+        <w:t xml:space="preserve"> </w:t>
+      </w:r>
+      <w:proofErr w:type="spellStart"/>
+      <w:r>
+        <w:rPr>
+          <w:sz w:val="24"/>
+        </w:rPr>
+        <w:t>cho</w:t>
+      </w:r>
+      <w:proofErr w:type="spellEnd"/>
+      <w:r>
+        <w:rPr>
+          <w:sz w:val="24"/>
+        </w:rPr>
+        <w:t xml:space="preserve"> </w:t>
+      </w:r>
+      <w:proofErr w:type="spellStart"/>
+      <w:r>
+        <w:rPr>
+          <w:sz w:val="24"/>
+        </w:rPr>
+        <w:t>người</w:t>
+      </w:r>
+      <w:proofErr w:type="spellEnd"/>
+      <w:r>
+        <w:rPr>
+          <w:sz w:val="24"/>
+        </w:rPr>
+        <w:t xml:space="preserve"> </w:t>
+      </w:r>
+      <w:proofErr w:type="spellStart"/>
+      <w:r>
+        <w:rPr>
+          <w:sz w:val="24"/>
+        </w:rPr>
+        <w:t>dùng</w:t>
+      </w:r>
+      <w:proofErr w:type="spellEnd"/>
+      <w:r>
+        <w:rPr>
+          <w:sz w:val="24"/>
+        </w:rPr>
+        <w:t xml:space="preserve"> load subject </w:t>
+      </w:r>
+      <w:proofErr w:type="spellStart"/>
+      <w:r>
+        <w:rPr>
+          <w:sz w:val="24"/>
+        </w:rPr>
+        <w:t>từ</w:t>
+      </w:r>
+      <w:proofErr w:type="spellEnd"/>
+      <w:r>
+        <w:rPr>
+          <w:sz w:val="24"/>
+        </w:rPr>
+        <w:t xml:space="preserve"> server </w:t>
+      </w:r>
+      <w:proofErr w:type="spellStart"/>
+      <w:r>
+        <w:rPr>
+          <w:sz w:val="24"/>
+        </w:rPr>
+        <w:t>về</w:t>
+      </w:r>
+      <w:proofErr w:type="spellEnd"/>
+      <w:r>
+        <w:rPr>
+          <w:sz w:val="24"/>
+        </w:rPr>
+        <w:t xml:space="preserve">. </w:t>
+      </w:r>
+      <w:proofErr w:type="spellStart"/>
+      <w:r>
+        <w:rPr>
+          <w:sz w:val="24"/>
+        </w:rPr>
+        <w:t>mỗi</w:t>
+      </w:r>
+      <w:proofErr w:type="spellEnd"/>
+      <w:r>
+        <w:rPr>
+          <w:sz w:val="24"/>
+        </w:rPr>
+        <w:t xml:space="preserve"> </w:t>
+      </w:r>
+      <w:proofErr w:type="spellStart"/>
+      <w:r>
+        <w:rPr>
+          <w:sz w:val="24"/>
+        </w:rPr>
+        <w:t>lần</w:t>
+      </w:r>
+      <w:proofErr w:type="spellEnd"/>
+      <w:r>
+        <w:rPr>
+          <w:sz w:val="24"/>
+        </w:rPr>
+        <w:t xml:space="preserve"> load 10 subject </w:t>
+      </w:r>
+      <w:proofErr w:type="spellStart"/>
+      <w:r>
+        <w:rPr>
+          <w:sz w:val="24"/>
+        </w:rPr>
+        <w:t>sắp</w:t>
+      </w:r>
+      <w:proofErr w:type="spellEnd"/>
+      <w:r>
+        <w:rPr>
+          <w:sz w:val="24"/>
+        </w:rPr>
+        <w:t xml:space="preserve"> </w:t>
+      </w:r>
+      <w:proofErr w:type="spellStart"/>
+      <w:r>
+        <w:rPr>
+          <w:sz w:val="24"/>
+        </w:rPr>
+        <w:t>xếp</w:t>
+      </w:r>
+      <w:proofErr w:type="spellEnd"/>
+      <w:r>
+        <w:rPr>
+          <w:sz w:val="24"/>
+        </w:rPr>
+        <w:t xml:space="preserve"> </w:t>
+      </w:r>
+      <w:proofErr w:type="spellStart"/>
+      <w:r>
+        <w:rPr>
+          <w:sz w:val="24"/>
+        </w:rPr>
+        <w:t>theo</w:t>
+      </w:r>
+      <w:proofErr w:type="spellEnd"/>
+      <w:r>
+        <w:rPr>
+          <w:sz w:val="24"/>
+        </w:rPr>
+        <w:t xml:space="preserve"> </w:t>
+      </w:r>
+      <w:proofErr w:type="spellStart"/>
+      <w:r>
+        <w:rPr>
+          <w:sz w:val="24"/>
+        </w:rPr>
+        <w:t>tên</w:t>
+      </w:r>
+      <w:proofErr w:type="spellEnd"/>
+      <w:r>
+        <w:rPr>
+          <w:sz w:val="24"/>
+        </w:rPr>
+        <w:t xml:space="preserve"> subject</w:t>
       </w:r>
     </w:p>
     <w:p>
@@ -299,7 +1262,35 @@
         <w:rPr>
           <w:sz w:val="24"/>
         </w:rPr>
-        <w:t>- Có nút load more</w:t>
+        <w:t xml:space="preserve">- </w:t>
+      </w:r>
+      <w:proofErr w:type="spellStart"/>
+      <w:r>
+        <w:rPr>
+          <w:sz w:val="24"/>
+        </w:rPr>
+        <w:t>Có</w:t>
+      </w:r>
+      <w:proofErr w:type="spellEnd"/>
+      <w:r>
+        <w:rPr>
+          <w:sz w:val="24"/>
+        </w:rPr>
+        <w:t xml:space="preserve"> </w:t>
+      </w:r>
+      <w:proofErr w:type="spellStart"/>
+      <w:r>
+        <w:rPr>
+          <w:sz w:val="24"/>
+        </w:rPr>
+        <w:t>nút</w:t>
+      </w:r>
+      <w:proofErr w:type="spellEnd"/>
+      <w:r>
+        <w:rPr>
+          <w:sz w:val="24"/>
+        </w:rPr>
+        <w:t xml:space="preserve"> load more</w:t>
       </w:r>
     </w:p>
     <w:p>
@@ -322,6 +1313,7 @@
         </w:rPr>
         <w:t xml:space="preserve">- </w:t>
       </w:r>
+      <w:proofErr w:type="spellStart"/>
       <w:r>
         <w:rPr>
           <w:sz w:val="24"/>
@@ -332,7 +1324,224 @@
         <w:rPr>
           <w:sz w:val="24"/>
         </w:rPr>
-        <w:t>hi người dùng chọn item thì cũng sẽ vào màn hình detail của subject hoặc chapter tuỳ thuộc vào item đó.</w:t>
+        <w:t>hi</w:t>
+      </w:r>
+      <w:proofErr w:type="spellEnd"/>
+      <w:r>
+        <w:rPr>
+          <w:sz w:val="24"/>
+        </w:rPr>
+        <w:t xml:space="preserve"> </w:t>
+      </w:r>
+      <w:proofErr w:type="spellStart"/>
+      <w:r>
+        <w:rPr>
+          <w:sz w:val="24"/>
+        </w:rPr>
+        <w:t>người</w:t>
+      </w:r>
+      <w:proofErr w:type="spellEnd"/>
+      <w:r>
+        <w:rPr>
+          <w:sz w:val="24"/>
+        </w:rPr>
+        <w:t xml:space="preserve"> </w:t>
+      </w:r>
+      <w:proofErr w:type="spellStart"/>
+      <w:r>
+        <w:rPr>
+          <w:sz w:val="24"/>
+        </w:rPr>
+        <w:t>dùng</w:t>
+      </w:r>
+      <w:proofErr w:type="spellEnd"/>
+      <w:r>
+        <w:rPr>
+          <w:sz w:val="24"/>
+        </w:rPr>
+        <w:t xml:space="preserve"> </w:t>
+      </w:r>
+      <w:proofErr w:type="spellStart"/>
+      <w:r>
+        <w:rPr>
+          <w:sz w:val="24"/>
+        </w:rPr>
+        <w:t>chọn</w:t>
+      </w:r>
+      <w:proofErr w:type="spellEnd"/>
+      <w:r>
+        <w:rPr>
+          <w:sz w:val="24"/>
+        </w:rPr>
+        <w:t xml:space="preserve"> item </w:t>
+      </w:r>
+      <w:proofErr w:type="spellStart"/>
+      <w:r>
+        <w:rPr>
+          <w:sz w:val="24"/>
+        </w:rPr>
+        <w:t>thì</w:t>
+      </w:r>
+      <w:proofErr w:type="spellEnd"/>
+      <w:r>
+        <w:rPr>
+          <w:sz w:val="24"/>
+        </w:rPr>
+        <w:t xml:space="preserve"> </w:t>
+      </w:r>
+      <w:proofErr w:type="spellStart"/>
+      <w:r>
+        <w:rPr>
+          <w:sz w:val="24"/>
+        </w:rPr>
+        <w:t>cũng</w:t>
+      </w:r>
+      <w:proofErr w:type="spellEnd"/>
+      <w:r>
+        <w:rPr>
+          <w:sz w:val="24"/>
+        </w:rPr>
+        <w:t xml:space="preserve"> </w:t>
+      </w:r>
+      <w:proofErr w:type="spellStart"/>
+      <w:r>
+        <w:rPr>
+          <w:sz w:val="24"/>
+        </w:rPr>
+        <w:t>sẽ</w:t>
+      </w:r>
+      <w:proofErr w:type="spellEnd"/>
+      <w:r>
+        <w:rPr>
+          <w:sz w:val="24"/>
+        </w:rPr>
+        <w:t xml:space="preserve"> </w:t>
+      </w:r>
+      <w:proofErr w:type="spellStart"/>
+      <w:r>
+        <w:rPr>
+          <w:sz w:val="24"/>
+        </w:rPr>
+        <w:t>vào</w:t>
+      </w:r>
+      <w:proofErr w:type="spellEnd"/>
+      <w:r>
+        <w:rPr>
+          <w:sz w:val="24"/>
+        </w:rPr>
+        <w:t xml:space="preserve"> </w:t>
+      </w:r>
+      <w:proofErr w:type="spellStart"/>
+      <w:r>
+        <w:rPr>
+          <w:sz w:val="24"/>
+        </w:rPr>
+        <w:t>màn</w:t>
+      </w:r>
+      <w:proofErr w:type="spellEnd"/>
+      <w:r>
+        <w:rPr>
+          <w:sz w:val="24"/>
+        </w:rPr>
+        <w:t xml:space="preserve"> </w:t>
+      </w:r>
+      <w:proofErr w:type="spellStart"/>
+      <w:r>
+        <w:rPr>
+          <w:sz w:val="24"/>
+        </w:rPr>
+        <w:t>hình</w:t>
+      </w:r>
+      <w:proofErr w:type="spellEnd"/>
+      <w:r>
+        <w:rPr>
+          <w:sz w:val="24"/>
+        </w:rPr>
+        <w:t xml:space="preserve"> detail </w:t>
+      </w:r>
+      <w:proofErr w:type="spellStart"/>
+      <w:r>
+        <w:rPr>
+          <w:sz w:val="24"/>
+        </w:rPr>
+        <w:t>của</w:t>
+      </w:r>
+      <w:proofErr w:type="spellEnd"/>
+      <w:r>
+        <w:rPr>
+          <w:sz w:val="24"/>
+        </w:rPr>
+        <w:t xml:space="preserve"> subject </w:t>
+      </w:r>
+      <w:proofErr w:type="spellStart"/>
+      <w:r>
+        <w:rPr>
+          <w:sz w:val="24"/>
+        </w:rPr>
+        <w:t>hoặc</w:t>
+      </w:r>
+      <w:proofErr w:type="spellEnd"/>
+      <w:r>
+        <w:rPr>
+          <w:sz w:val="24"/>
+        </w:rPr>
+        <w:t xml:space="preserve"> chapter </w:t>
+      </w:r>
+      <w:proofErr w:type="spellStart"/>
+      <w:r>
+        <w:rPr>
+          <w:sz w:val="24"/>
+        </w:rPr>
+        <w:t>tuỳ</w:t>
+      </w:r>
+      <w:proofErr w:type="spellEnd"/>
+      <w:r>
+        <w:rPr>
+          <w:sz w:val="24"/>
+        </w:rPr>
+        <w:t xml:space="preserve"> </w:t>
+      </w:r>
+      <w:proofErr w:type="spellStart"/>
+      <w:r>
+        <w:rPr>
+          <w:sz w:val="24"/>
+        </w:rPr>
+        <w:t>thuộc</w:t>
+      </w:r>
+      <w:proofErr w:type="spellEnd"/>
+      <w:r>
+        <w:rPr>
+          <w:sz w:val="24"/>
+        </w:rPr>
+        <w:t xml:space="preserve"> </w:t>
+      </w:r>
+      <w:proofErr w:type="spellStart"/>
+      <w:r>
+        <w:rPr>
+          <w:sz w:val="24"/>
+        </w:rPr>
+        <w:t>vào</w:t>
+      </w:r>
+      <w:proofErr w:type="spellEnd"/>
+      <w:r>
+        <w:rPr>
+          <w:sz w:val="24"/>
+        </w:rPr>
+        <w:t xml:space="preserve"> item </w:t>
+      </w:r>
+      <w:proofErr w:type="spellStart"/>
+      <w:r>
+        <w:rPr>
+          <w:sz w:val="24"/>
+        </w:rPr>
+        <w:t>đó</w:t>
+      </w:r>
+      <w:proofErr w:type="spellEnd"/>
+      <w:r>
+        <w:rPr>
+          <w:sz w:val="24"/>
+        </w:rPr>
+        <w:t>.</w:t>
       </w:r>
     </w:p>
     <w:p>
@@ -355,6 +1564,7 @@
         </w:rPr>
         <w:t xml:space="preserve">- </w:t>
       </w:r>
+      <w:proofErr w:type="spellStart"/>
       <w:r>
         <w:rPr>
           <w:sz w:val="24"/>
@@ -365,14 +1575,167 @@
         <w:rPr>
           <w:sz w:val="24"/>
         </w:rPr>
-        <w:t>hông lưu lại ở database local</w:t>
-      </w:r>
+        <w:t>hông</w:t>
+      </w:r>
+      <w:proofErr w:type="spellEnd"/>
+      <w:r>
+        <w:rPr>
+          <w:sz w:val="24"/>
+        </w:rPr>
+        <w:t xml:space="preserve"> </w:t>
+      </w:r>
+      <w:proofErr w:type="spellStart"/>
+      <w:r>
+        <w:rPr>
+          <w:sz w:val="24"/>
+        </w:rPr>
+        <w:t>lưu</w:t>
+      </w:r>
+      <w:proofErr w:type="spellEnd"/>
+      <w:r>
+        <w:rPr>
+          <w:sz w:val="24"/>
+        </w:rPr>
+        <w:t xml:space="preserve"> </w:t>
+      </w:r>
+      <w:proofErr w:type="spellStart"/>
+      <w:r>
+        <w:rPr>
+          <w:sz w:val="24"/>
+        </w:rPr>
+        <w:t>lại</w:t>
+      </w:r>
+      <w:proofErr w:type="spellEnd"/>
+      <w:r>
+        <w:rPr>
+          <w:sz w:val="24"/>
+        </w:rPr>
+        <w:t xml:space="preserve"> ở database local</w:t>
+      </w:r>
+    </w:p>
+    <w:p>
+      <w:pPr>
+        <w:pStyle w:val="p1"/>
+        <w:jc w:val="center"/>
+        <w:rPr>
+          <w:sz w:val="24"/>
+        </w:rPr>
+      </w:pPr>
+      <w:r>
+        <w:rPr>
+          <w:noProof/>
+          <w:sz w:val="24"/>
+        </w:rPr>
+        <w:drawing>
+          <wp:inline distT="0" distB="0" distL="0" distR="0" wp14:anchorId="2207A34B" wp14:editId="5DA84B31">
+            <wp:extent cx="3161312" cy="5617029"/>
+            <wp:effectExtent l="0" t="0" r="1270" b="3175"/>
+            <wp:docPr id="17" name="Picture 17"/>
+            <wp:cNvGraphicFramePr>
+              <a:graphicFrameLocks xmlns:a="http://schemas.openxmlformats.org/drawingml/2006/main" noChangeAspect="1"/>
+            </wp:cNvGraphicFramePr>
+            <a:graphic xmlns:a="http://schemas.openxmlformats.org/drawingml/2006/main">
+              <a:graphicData uri="http://schemas.openxmlformats.org/drawingml/2006/picture">
+                <pic:pic xmlns:pic="http://schemas.openxmlformats.org/drawingml/2006/picture">
+                  <pic:nvPicPr>
+                    <pic:cNvPr id="0" name="Picture 24"/>
+                    <pic:cNvPicPr>
+                      <a:picLocks noChangeAspect="1" noChangeArrowheads="1"/>
+                    </pic:cNvPicPr>
+                  </pic:nvPicPr>
+                  <pic:blipFill>
+                    <a:blip r:embed="rId7">
+                      <a:extLst>
+                        <a:ext uri="{28A0092B-C50C-407E-A947-70E740481C1C}">
+                          <a14:useLocalDpi xmlns:a14="http://schemas.microsoft.com/office/drawing/2010/main" val="0"/>
+                        </a:ext>
+                      </a:extLst>
+                    </a:blip>
+                    <a:srcRect/>
+                    <a:stretch>
+                      <a:fillRect/>
+                    </a:stretch>
+                  </pic:blipFill>
+                  <pic:spPr bwMode="auto">
+                    <a:xfrm>
+                      <a:off x="0" y="0"/>
+                      <a:ext cx="3181272" cy="5652494"/>
+                    </a:xfrm>
+                    <a:prstGeom prst="rect">
+                      <a:avLst/>
+                    </a:prstGeom>
+                    <a:noFill/>
+                    <a:ln>
+                      <a:noFill/>
+                    </a:ln>
+                  </pic:spPr>
+                </pic:pic>
+              </a:graphicData>
+            </a:graphic>
+          </wp:inline>
+        </w:drawing>
+      </w:r>
+    </w:p>
+    <w:p>
+      <w:pPr>
+        <w:pStyle w:val="p1"/>
+        <w:jc w:val="center"/>
+        <w:rPr>
+          <w:sz w:val="24"/>
+        </w:rPr>
+      </w:pPr>
+    </w:p>
+    <w:p>
+      <w:pPr>
+        <w:pStyle w:val="p1"/>
+        <w:jc w:val="center"/>
+        <w:rPr>
+          <w:sz w:val="24"/>
+        </w:rPr>
+      </w:pPr>
+    </w:p>
+    <w:p>
+      <w:pPr>
+        <w:pStyle w:val="p1"/>
+        <w:jc w:val="center"/>
+        <w:rPr>
+          <w:sz w:val="24"/>
+        </w:rPr>
+      </w:pPr>
+    </w:p>
+    <w:p>
+      <w:pPr>
+        <w:pStyle w:val="p1"/>
+        <w:jc w:val="center"/>
+        <w:rPr>
+          <w:sz w:val="24"/>
+        </w:rPr>
+      </w:pPr>
+    </w:p>
+    <w:p>
+      <w:pPr>
+        <w:pStyle w:val="p1"/>
+        <w:jc w:val="center"/>
+        <w:rPr>
+          <w:sz w:val="24"/>
+        </w:rPr>
+      </w:pPr>
+    </w:p>
+    <w:p>
+      <w:pPr>
+        <w:pStyle w:val="p1"/>
+        <w:jc w:val="center"/>
+        <w:rPr>
+          <w:sz w:val="24"/>
+        </w:rPr>
+      </w:pPr>
     </w:p>
     <w:p>
       <w:pPr>
         <w:pStyle w:val="Heading2"/>
       </w:pPr>
       <w:r>
+        <w:lastRenderedPageBreak/>
         <w:t>3.3 Search History</w:t>
       </w:r>
     </w:p>
@@ -394,7 +1757,175 @@
         <w:rPr>
           <w:sz w:val="24"/>
         </w:rPr>
-        <w:t>- Lưu lại những keyword mà người dùng search mà có kết quả trả về.</w:t>
+        <w:t xml:space="preserve">- </w:t>
+      </w:r>
+      <w:proofErr w:type="spellStart"/>
+      <w:r>
+        <w:rPr>
+          <w:sz w:val="24"/>
+        </w:rPr>
+        <w:t>Lưu</w:t>
+      </w:r>
+      <w:proofErr w:type="spellEnd"/>
+      <w:r>
+        <w:rPr>
+          <w:sz w:val="24"/>
+        </w:rPr>
+        <w:t xml:space="preserve"> </w:t>
+      </w:r>
+      <w:proofErr w:type="spellStart"/>
+      <w:r>
+        <w:rPr>
+          <w:sz w:val="24"/>
+        </w:rPr>
+        <w:t>lại</w:t>
+      </w:r>
+      <w:proofErr w:type="spellEnd"/>
+      <w:r>
+        <w:rPr>
+          <w:sz w:val="24"/>
+        </w:rPr>
+        <w:t xml:space="preserve"> </w:t>
+      </w:r>
+      <w:proofErr w:type="spellStart"/>
+      <w:r>
+        <w:rPr>
+          <w:sz w:val="24"/>
+        </w:rPr>
+        <w:t>những</w:t>
+      </w:r>
+      <w:proofErr w:type="spellEnd"/>
+      <w:r>
+        <w:rPr>
+          <w:sz w:val="24"/>
+        </w:rPr>
+        <w:t xml:space="preserve"> keyword </w:t>
+      </w:r>
+      <w:proofErr w:type="spellStart"/>
+      <w:r>
+        <w:rPr>
+          <w:sz w:val="24"/>
+        </w:rPr>
+        <w:t>mà</w:t>
+      </w:r>
+      <w:proofErr w:type="spellEnd"/>
+      <w:r>
+        <w:rPr>
+          <w:sz w:val="24"/>
+        </w:rPr>
+        <w:t xml:space="preserve"> </w:t>
+      </w:r>
+      <w:proofErr w:type="spellStart"/>
+      <w:r>
+        <w:rPr>
+          <w:sz w:val="24"/>
+        </w:rPr>
+        <w:t>người</w:t>
+      </w:r>
+      <w:proofErr w:type="spellEnd"/>
+      <w:r>
+        <w:rPr>
+          <w:sz w:val="24"/>
+        </w:rPr>
+        <w:t xml:space="preserve"> </w:t>
+      </w:r>
+      <w:proofErr w:type="spellStart"/>
+      <w:r>
+        <w:rPr>
+          <w:sz w:val="24"/>
+        </w:rPr>
+        <w:t>dùng</w:t>
+      </w:r>
+      <w:proofErr w:type="spellEnd"/>
+      <w:r>
+        <w:rPr>
+          <w:sz w:val="24"/>
+        </w:rPr>
+        <w:t xml:space="preserve"> search </w:t>
+      </w:r>
+      <w:proofErr w:type="spellStart"/>
+      <w:r>
+        <w:rPr>
+          <w:sz w:val="24"/>
+        </w:rPr>
+        <w:t>mà</w:t>
+      </w:r>
+      <w:proofErr w:type="spellEnd"/>
+      <w:r>
+        <w:rPr>
+          <w:sz w:val="24"/>
+        </w:rPr>
+        <w:t xml:space="preserve"> </w:t>
+      </w:r>
+      <w:proofErr w:type="spellStart"/>
+      <w:r>
+        <w:rPr>
+          <w:sz w:val="24"/>
+        </w:rPr>
+        <w:t>có</w:t>
+      </w:r>
+      <w:proofErr w:type="spellEnd"/>
+      <w:r>
+        <w:rPr>
+          <w:sz w:val="24"/>
+        </w:rPr>
+        <w:t xml:space="preserve"> </w:t>
+      </w:r>
+      <w:proofErr w:type="spellStart"/>
+      <w:r>
+        <w:rPr>
+          <w:sz w:val="24"/>
+        </w:rPr>
+        <w:t>kết</w:t>
+      </w:r>
+      <w:proofErr w:type="spellEnd"/>
+      <w:r>
+        <w:rPr>
+          <w:sz w:val="24"/>
+        </w:rPr>
+        <w:t xml:space="preserve"> </w:t>
+      </w:r>
+      <w:proofErr w:type="spellStart"/>
+      <w:r>
+        <w:rPr>
+          <w:sz w:val="24"/>
+        </w:rPr>
+        <w:t>quả</w:t>
+      </w:r>
+      <w:proofErr w:type="spellEnd"/>
+      <w:r>
+        <w:rPr>
+          <w:sz w:val="24"/>
+        </w:rPr>
+        <w:t xml:space="preserve"> </w:t>
+      </w:r>
+      <w:proofErr w:type="spellStart"/>
+      <w:r>
+        <w:rPr>
+          <w:sz w:val="24"/>
+        </w:rPr>
+        <w:t>trả</w:t>
+      </w:r>
+      <w:proofErr w:type="spellEnd"/>
+      <w:r>
+        <w:rPr>
+          <w:sz w:val="24"/>
+        </w:rPr>
+        <w:t xml:space="preserve"> </w:t>
+      </w:r>
+      <w:proofErr w:type="spellStart"/>
+      <w:r>
+        <w:rPr>
+          <w:sz w:val="24"/>
+        </w:rPr>
+        <w:t>về</w:t>
+      </w:r>
+      <w:proofErr w:type="spellEnd"/>
+      <w:r>
+        <w:rPr>
+          <w:sz w:val="24"/>
+        </w:rPr>
+        <w:t>.</w:t>
       </w:r>
     </w:p>
     <w:p>
@@ -415,8 +1946,156 @@
         <w:rPr>
           <w:sz w:val="24"/>
         </w:rPr>
-        <w:t>- Ấn vào item nào thì sẽ chuyển qua trang search và bắt đầu search keyword đó</w:t>
-      </w:r>
+        <w:t xml:space="preserve">- </w:t>
+      </w:r>
+      <w:proofErr w:type="spellStart"/>
+      <w:r>
+        <w:rPr>
+          <w:sz w:val="24"/>
+        </w:rPr>
+        <w:t>Ấn</w:t>
+      </w:r>
+      <w:proofErr w:type="spellEnd"/>
+      <w:r>
+        <w:rPr>
+          <w:sz w:val="24"/>
+        </w:rPr>
+        <w:t xml:space="preserve"> </w:t>
+      </w:r>
+      <w:proofErr w:type="spellStart"/>
+      <w:r>
+        <w:rPr>
+          <w:sz w:val="24"/>
+        </w:rPr>
+        <w:t>vào</w:t>
+      </w:r>
+      <w:proofErr w:type="spellEnd"/>
+      <w:r>
+        <w:rPr>
+          <w:sz w:val="24"/>
+        </w:rPr>
+        <w:t xml:space="preserve"> item </w:t>
+      </w:r>
+      <w:proofErr w:type="spellStart"/>
+      <w:r>
+        <w:rPr>
+          <w:sz w:val="24"/>
+        </w:rPr>
+        <w:t>nào</w:t>
+      </w:r>
+      <w:proofErr w:type="spellEnd"/>
+      <w:r>
+        <w:rPr>
+          <w:sz w:val="24"/>
+        </w:rPr>
+        <w:t xml:space="preserve"> </w:t>
+      </w:r>
+      <w:proofErr w:type="spellStart"/>
+      <w:r>
+        <w:rPr>
+          <w:sz w:val="24"/>
+        </w:rPr>
+        <w:t>thì</w:t>
+      </w:r>
+      <w:proofErr w:type="spellEnd"/>
+      <w:r>
+        <w:rPr>
+          <w:sz w:val="24"/>
+        </w:rPr>
+        <w:t xml:space="preserve"> </w:t>
+      </w:r>
+      <w:proofErr w:type="spellStart"/>
+      <w:r>
+        <w:rPr>
+          <w:sz w:val="24"/>
+        </w:rPr>
+        <w:t>sẽ</w:t>
+      </w:r>
+      <w:proofErr w:type="spellEnd"/>
+      <w:r>
+        <w:rPr>
+          <w:sz w:val="24"/>
+        </w:rPr>
+        <w:t xml:space="preserve"> </w:t>
+      </w:r>
+      <w:proofErr w:type="spellStart"/>
+      <w:r>
+        <w:rPr>
+          <w:sz w:val="24"/>
+        </w:rPr>
+        <w:t>chuyển</w:t>
+      </w:r>
+      <w:proofErr w:type="spellEnd"/>
+      <w:r>
+        <w:rPr>
+          <w:sz w:val="24"/>
+        </w:rPr>
+        <w:t xml:space="preserve"> qua </w:t>
+      </w:r>
+      <w:proofErr w:type="spellStart"/>
+      <w:r>
+        <w:rPr>
+          <w:sz w:val="24"/>
+        </w:rPr>
+        <w:t>trang</w:t>
+      </w:r>
+      <w:proofErr w:type="spellEnd"/>
+      <w:r>
+        <w:rPr>
+          <w:sz w:val="24"/>
+        </w:rPr>
+        <w:t xml:space="preserve"> search </w:t>
+      </w:r>
+      <w:proofErr w:type="spellStart"/>
+      <w:r>
+        <w:rPr>
+          <w:sz w:val="24"/>
+        </w:rPr>
+        <w:t>và</w:t>
+      </w:r>
+      <w:proofErr w:type="spellEnd"/>
+      <w:r>
+        <w:rPr>
+          <w:sz w:val="24"/>
+        </w:rPr>
+        <w:t xml:space="preserve"> </w:t>
+      </w:r>
+      <w:proofErr w:type="spellStart"/>
+      <w:r>
+        <w:rPr>
+          <w:sz w:val="24"/>
+        </w:rPr>
+        <w:t>bắt</w:t>
+      </w:r>
+      <w:proofErr w:type="spellEnd"/>
+      <w:r>
+        <w:rPr>
+          <w:sz w:val="24"/>
+        </w:rPr>
+        <w:t xml:space="preserve"> </w:t>
+      </w:r>
+      <w:proofErr w:type="spellStart"/>
+      <w:r>
+        <w:rPr>
+          <w:sz w:val="24"/>
+        </w:rPr>
+        <w:t>đầu</w:t>
+      </w:r>
+      <w:proofErr w:type="spellEnd"/>
+      <w:r>
+        <w:rPr>
+          <w:sz w:val="24"/>
+        </w:rPr>
+        <w:t xml:space="preserve"> search keyword </w:t>
+      </w:r>
+      <w:proofErr w:type="spellStart"/>
+      <w:r>
+        <w:rPr>
+          <w:sz w:val="24"/>
+        </w:rPr>
+        <w:t>đó</w:t>
+      </w:r>
+      <w:proofErr w:type="spellEnd"/>
     </w:p>
     <w:p>
       <w:pPr>
@@ -438,6 +2117,7 @@
         </w:rPr>
         <w:t xml:space="preserve">- </w:t>
       </w:r>
+      <w:proofErr w:type="spellStart"/>
       <w:r>
         <w:rPr>
           <w:sz w:val="24"/>
@@ -448,7 +2128,28 @@
         <w:rPr>
           <w:sz w:val="24"/>
         </w:rPr>
-        <w:t>ưu lại ở database local</w:t>
+        <w:t>ưu</w:t>
+      </w:r>
+      <w:proofErr w:type="spellEnd"/>
+      <w:r>
+        <w:rPr>
+          <w:sz w:val="24"/>
+        </w:rPr>
+        <w:t xml:space="preserve"> </w:t>
+      </w:r>
+      <w:proofErr w:type="spellStart"/>
+      <w:r>
+        <w:rPr>
+          <w:sz w:val="24"/>
+        </w:rPr>
+        <w:t>lại</w:t>
+      </w:r>
+      <w:proofErr w:type="spellEnd"/>
+      <w:r>
+        <w:rPr>
+          <w:sz w:val="24"/>
+        </w:rPr>
+        <w:t xml:space="preserve"> ở database local</w:t>
       </w:r>
     </w:p>
     <w:p>
@@ -471,6 +2172,7 @@
         </w:rPr>
         <w:t xml:space="preserve">- </w:t>
       </w:r>
+      <w:proofErr w:type="spellStart"/>
       <w:r>
         <w:rPr>
           <w:sz w:val="24"/>
@@ -481,14 +2183,237 @@
         <w:rPr>
           <w:sz w:val="24"/>
         </w:rPr>
-        <w:t>ắp xếp theo thời gian mới nhất</w:t>
-      </w:r>
+        <w:t>ắp</w:t>
+      </w:r>
+      <w:proofErr w:type="spellEnd"/>
+      <w:r>
+        <w:rPr>
+          <w:sz w:val="24"/>
+        </w:rPr>
+        <w:t xml:space="preserve"> </w:t>
+      </w:r>
+      <w:proofErr w:type="spellStart"/>
+      <w:r>
+        <w:rPr>
+          <w:sz w:val="24"/>
+        </w:rPr>
+        <w:t>xếp</w:t>
+      </w:r>
+      <w:proofErr w:type="spellEnd"/>
+      <w:r>
+        <w:rPr>
+          <w:sz w:val="24"/>
+        </w:rPr>
+        <w:t xml:space="preserve"> </w:t>
+      </w:r>
+      <w:proofErr w:type="spellStart"/>
+      <w:r>
+        <w:rPr>
+          <w:sz w:val="24"/>
+        </w:rPr>
+        <w:t>theo</w:t>
+      </w:r>
+      <w:proofErr w:type="spellEnd"/>
+      <w:r>
+        <w:rPr>
+          <w:sz w:val="24"/>
+        </w:rPr>
+        <w:t xml:space="preserve"> </w:t>
+      </w:r>
+      <w:proofErr w:type="spellStart"/>
+      <w:r>
+        <w:rPr>
+          <w:sz w:val="24"/>
+        </w:rPr>
+        <w:t>thời</w:t>
+      </w:r>
+      <w:proofErr w:type="spellEnd"/>
+      <w:r>
+        <w:rPr>
+          <w:sz w:val="24"/>
+        </w:rPr>
+        <w:t xml:space="preserve"> </w:t>
+      </w:r>
+      <w:proofErr w:type="spellStart"/>
+      <w:r>
+        <w:rPr>
+          <w:sz w:val="24"/>
+        </w:rPr>
+        <w:t>gian</w:t>
+      </w:r>
+      <w:proofErr w:type="spellEnd"/>
+      <w:r>
+        <w:rPr>
+          <w:sz w:val="24"/>
+        </w:rPr>
+        <w:t xml:space="preserve"> </w:t>
+      </w:r>
+      <w:proofErr w:type="spellStart"/>
+      <w:r>
+        <w:rPr>
+          <w:sz w:val="24"/>
+        </w:rPr>
+        <w:t>mới</w:t>
+      </w:r>
+      <w:proofErr w:type="spellEnd"/>
+      <w:r>
+        <w:rPr>
+          <w:sz w:val="24"/>
+        </w:rPr>
+        <w:t xml:space="preserve"> </w:t>
+      </w:r>
+      <w:proofErr w:type="spellStart"/>
+      <w:r>
+        <w:rPr>
+          <w:sz w:val="24"/>
+        </w:rPr>
+        <w:t>nhất</w:t>
+      </w:r>
+      <w:proofErr w:type="spellEnd"/>
+    </w:p>
+    <w:p>
+      <w:pPr>
+        <w:pStyle w:val="p1"/>
+        <w:jc w:val="center"/>
+        <w:rPr>
+          <w:sz w:val="24"/>
+        </w:rPr>
+      </w:pPr>
+      <w:r>
+        <w:rPr>
+          <w:noProof/>
+          <w:sz w:val="24"/>
+        </w:rPr>
+        <w:drawing>
+          <wp:inline distT="0" distB="0" distL="0" distR="0" wp14:anchorId="7B36D58D" wp14:editId="6B43A673">
+            <wp:extent cx="3182587" cy="5654832"/>
+            <wp:effectExtent l="0" t="0" r="0" b="3175"/>
+            <wp:docPr id="19" name="Picture 19"/>
+            <wp:cNvGraphicFramePr>
+              <a:graphicFrameLocks xmlns:a="http://schemas.openxmlformats.org/drawingml/2006/main" noChangeAspect="1"/>
+            </wp:cNvGraphicFramePr>
+            <a:graphic xmlns:a="http://schemas.openxmlformats.org/drawingml/2006/main">
+              <a:graphicData uri="http://schemas.openxmlformats.org/drawingml/2006/picture">
+                <pic:pic xmlns:pic="http://schemas.openxmlformats.org/drawingml/2006/picture">
+                  <pic:nvPicPr>
+                    <pic:cNvPr id="0" name="Picture 26"/>
+                    <pic:cNvPicPr>
+                      <a:picLocks noChangeAspect="1" noChangeArrowheads="1"/>
+                    </pic:cNvPicPr>
+                  </pic:nvPicPr>
+                  <pic:blipFill>
+                    <a:blip r:embed="rId8">
+                      <a:extLst>
+                        <a:ext uri="{28A0092B-C50C-407E-A947-70E740481C1C}">
+                          <a14:useLocalDpi xmlns:a14="http://schemas.microsoft.com/office/drawing/2010/main" val="0"/>
+                        </a:ext>
+                      </a:extLst>
+                    </a:blip>
+                    <a:srcRect/>
+                    <a:stretch>
+                      <a:fillRect/>
+                    </a:stretch>
+                  </pic:blipFill>
+                  <pic:spPr bwMode="auto">
+                    <a:xfrm>
+                      <a:off x="0" y="0"/>
+                      <a:ext cx="3197570" cy="5681454"/>
+                    </a:xfrm>
+                    <a:prstGeom prst="rect">
+                      <a:avLst/>
+                    </a:prstGeom>
+                    <a:noFill/>
+                    <a:ln>
+                      <a:noFill/>
+                    </a:ln>
+                  </pic:spPr>
+                </pic:pic>
+              </a:graphicData>
+            </a:graphic>
+          </wp:inline>
+        </w:drawing>
+      </w:r>
+    </w:p>
+    <w:p>
+      <w:pPr>
+        <w:pStyle w:val="p1"/>
+        <w:jc w:val="center"/>
+        <w:rPr>
+          <w:sz w:val="24"/>
+        </w:rPr>
+      </w:pPr>
+    </w:p>
+    <w:p>
+      <w:pPr>
+        <w:pStyle w:val="p1"/>
+        <w:jc w:val="center"/>
+        <w:rPr>
+          <w:sz w:val="24"/>
+        </w:rPr>
+      </w:pPr>
+    </w:p>
+    <w:p>
+      <w:pPr>
+        <w:pStyle w:val="p1"/>
+        <w:jc w:val="center"/>
+        <w:rPr>
+          <w:sz w:val="24"/>
+        </w:rPr>
+      </w:pPr>
+    </w:p>
+    <w:p>
+      <w:pPr>
+        <w:pStyle w:val="p1"/>
+        <w:jc w:val="center"/>
+        <w:rPr>
+          <w:sz w:val="24"/>
+        </w:rPr>
+      </w:pPr>
+      <w:bookmarkStart w:id="0" w:name="_GoBack"/>
+      <w:bookmarkEnd w:id="0"/>
+    </w:p>
+    <w:p>
+      <w:pPr>
+        <w:pStyle w:val="p1"/>
+        <w:jc w:val="center"/>
+        <w:rPr>
+          <w:sz w:val="24"/>
+        </w:rPr>
+      </w:pPr>
+    </w:p>
+    <w:p>
+      <w:pPr>
+        <w:pStyle w:val="p1"/>
+        <w:jc w:val="center"/>
+        <w:rPr>
+          <w:sz w:val="24"/>
+        </w:rPr>
+      </w:pPr>
+    </w:p>
+    <w:p>
+      <w:pPr>
+        <w:pStyle w:val="p1"/>
+        <w:jc w:val="center"/>
+        <w:rPr>
+          <w:sz w:val="24"/>
+        </w:rPr>
+      </w:pPr>
+    </w:p>
+    <w:p>
+      <w:pPr>
+        <w:pStyle w:val="p1"/>
+        <w:jc w:val="center"/>
+        <w:rPr>
+          <w:sz w:val="24"/>
+        </w:rPr>
+      </w:pPr>
     </w:p>
     <w:p>
       <w:pPr>
         <w:pStyle w:val="Heading2"/>
       </w:pPr>
       <w:r>
+        <w:lastRenderedPageBreak/>
         <w:t>3.4 Profile</w:t>
       </w:r>
     </w:p>
@@ -510,8 +2435,135 @@
         <w:rPr>
           <w:sz w:val="24"/>
         </w:rPr>
-        <w:t>- Hiển thị profile người dùng + logout</w:t>
-      </w:r>
+        <w:t xml:space="preserve">- </w:t>
+      </w:r>
+      <w:proofErr w:type="spellStart"/>
+      <w:r>
+        <w:rPr>
+          <w:sz w:val="24"/>
+        </w:rPr>
+        <w:t>Hiển</w:t>
+      </w:r>
+      <w:proofErr w:type="spellEnd"/>
+      <w:r>
+        <w:rPr>
+          <w:sz w:val="24"/>
+        </w:rPr>
+        <w:t xml:space="preserve"> </w:t>
+      </w:r>
+      <w:proofErr w:type="spellStart"/>
+      <w:r>
+        <w:rPr>
+          <w:sz w:val="24"/>
+        </w:rPr>
+        <w:t>thị</w:t>
+      </w:r>
+      <w:proofErr w:type="spellEnd"/>
+      <w:r>
+        <w:rPr>
+          <w:sz w:val="24"/>
+        </w:rPr>
+        <w:t xml:space="preserve"> profile </w:t>
+      </w:r>
+      <w:proofErr w:type="spellStart"/>
+      <w:r>
+        <w:rPr>
+          <w:sz w:val="24"/>
+        </w:rPr>
+        <w:t>người</w:t>
+      </w:r>
+      <w:proofErr w:type="spellEnd"/>
+      <w:r>
+        <w:rPr>
+          <w:sz w:val="24"/>
+        </w:rPr>
+        <w:t xml:space="preserve"> </w:t>
+      </w:r>
+      <w:proofErr w:type="spellStart"/>
+      <w:r>
+        <w:rPr>
+          <w:sz w:val="24"/>
+        </w:rPr>
+        <w:t>dùng</w:t>
+      </w:r>
+      <w:proofErr w:type="spellEnd"/>
+      <w:r>
+        <w:rPr>
+          <w:sz w:val="24"/>
+        </w:rPr>
+        <w:t xml:space="preserve"> + logout</w:t>
+      </w:r>
+    </w:p>
+    <w:p>
+      <w:pPr>
+        <w:pStyle w:val="p1"/>
+        <w:jc w:val="center"/>
+        <w:rPr>
+          <w:sz w:val="24"/>
+        </w:rPr>
+      </w:pPr>
+      <w:r>
+        <w:rPr>
+          <w:noProof/>
+          <w:sz w:val="24"/>
+        </w:rPr>
+        <w:drawing>
+          <wp:inline distT="0" distB="0" distL="0" distR="0" wp14:anchorId="4DC32BF1" wp14:editId="4D60F96B">
+            <wp:extent cx="3027641" cy="5379522"/>
+            <wp:effectExtent l="0" t="0" r="1905" b="0"/>
+            <wp:docPr id="20" name="Picture 20"/>
+            <wp:cNvGraphicFramePr>
+              <a:graphicFrameLocks xmlns:a="http://schemas.openxmlformats.org/drawingml/2006/main" noChangeAspect="1"/>
+            </wp:cNvGraphicFramePr>
+            <a:graphic xmlns:a="http://schemas.openxmlformats.org/drawingml/2006/main">
+              <a:graphicData uri="http://schemas.openxmlformats.org/drawingml/2006/picture">
+                <pic:pic xmlns:pic="http://schemas.openxmlformats.org/drawingml/2006/picture">
+                  <pic:nvPicPr>
+                    <pic:cNvPr id="0" name="Picture 27"/>
+                    <pic:cNvPicPr>
+                      <a:picLocks noChangeAspect="1" noChangeArrowheads="1"/>
+                    </pic:cNvPicPr>
+                  </pic:nvPicPr>
+                  <pic:blipFill>
+                    <a:blip r:embed="rId9">
+                      <a:extLst>
+                        <a:ext uri="{28A0092B-C50C-407E-A947-70E740481C1C}">
+                          <a14:useLocalDpi xmlns:a14="http://schemas.microsoft.com/office/drawing/2010/main" val="0"/>
+                        </a:ext>
+                      </a:extLst>
+                    </a:blip>
+                    <a:srcRect/>
+                    <a:stretch>
+                      <a:fillRect/>
+                    </a:stretch>
+                  </pic:blipFill>
+                  <pic:spPr bwMode="auto">
+                    <a:xfrm>
+                      <a:off x="0" y="0"/>
+                      <a:ext cx="3031527" cy="5386426"/>
+                    </a:xfrm>
+                    <a:prstGeom prst="rect">
+                      <a:avLst/>
+                    </a:prstGeom>
+                    <a:noFill/>
+                    <a:ln>
+                      <a:noFill/>
+                    </a:ln>
+                  </pic:spPr>
+                </pic:pic>
+              </a:graphicData>
+            </a:graphic>
+          </wp:inline>
+        </w:drawing>
+      </w:r>
+    </w:p>
+    <w:p>
+      <w:pPr>
+        <w:pStyle w:val="p1"/>
+        <w:rPr>
+          <w:sz w:val="24"/>
+        </w:rPr>
+      </w:pPr>
     </w:p>
     <w:p>
       <w:pPr>
@@ -547,7 +2599,175 @@
         <w:rPr>
           <w:sz w:val="24"/>
         </w:rPr>
-        <w:t>- Cho phép search chả subject và chapter từ server</w:t>
+        <w:t xml:space="preserve">- Cho </w:t>
+      </w:r>
+      <w:proofErr w:type="spellStart"/>
+      <w:r>
+        <w:rPr>
+          <w:sz w:val="24"/>
+        </w:rPr>
+        <w:t>phép</w:t>
+      </w:r>
+      <w:proofErr w:type="spellEnd"/>
+      <w:r>
+        <w:rPr>
+          <w:sz w:val="24"/>
+        </w:rPr>
+        <w:t xml:space="preserve"> search </w:t>
+      </w:r>
+      <w:proofErr w:type="spellStart"/>
+      <w:r>
+        <w:rPr>
+          <w:sz w:val="24"/>
+        </w:rPr>
+        <w:t>chả</w:t>
+      </w:r>
+      <w:proofErr w:type="spellEnd"/>
+      <w:r>
+        <w:rPr>
+          <w:sz w:val="24"/>
+        </w:rPr>
+        <w:t xml:space="preserve"> subject </w:t>
+      </w:r>
+      <w:proofErr w:type="spellStart"/>
+      <w:r>
+        <w:rPr>
+          <w:sz w:val="24"/>
+        </w:rPr>
+        <w:t>và</w:t>
+      </w:r>
+      <w:proofErr w:type="spellEnd"/>
+      <w:r>
+        <w:rPr>
+          <w:sz w:val="24"/>
+        </w:rPr>
+        <w:t xml:space="preserve"> chapter </w:t>
+      </w:r>
+      <w:proofErr w:type="spellStart"/>
+      <w:r>
+        <w:rPr>
+          <w:sz w:val="24"/>
+        </w:rPr>
+        <w:t>từ</w:t>
+      </w:r>
+      <w:proofErr w:type="spellEnd"/>
+      <w:r>
+        <w:rPr>
+          <w:sz w:val="24"/>
+        </w:rPr>
+        <w:t xml:space="preserve"> server</w:t>
+      </w:r>
+    </w:p>
+    <w:p>
+      <w:pPr>
+        <w:pStyle w:val="p1"/>
+        <w:rPr>
+          <w:sz w:val="24"/>
+        </w:rPr>
+      </w:pPr>
+      <w:r>
+        <w:rPr>
+          <w:sz w:val="24"/>
+        </w:rPr>
+        <w:t xml:space="preserve">- </w:t>
+      </w:r>
+      <w:proofErr w:type="spellStart"/>
+      <w:r>
+        <w:rPr>
+          <w:sz w:val="24"/>
+        </w:rPr>
+        <w:t>Có</w:t>
+      </w:r>
+      <w:proofErr w:type="spellEnd"/>
+      <w:r>
+        <w:rPr>
+          <w:sz w:val="24"/>
+        </w:rPr>
+        <w:t xml:space="preserve"> </w:t>
+      </w:r>
+      <w:proofErr w:type="spellStart"/>
+      <w:r>
+        <w:rPr>
+          <w:sz w:val="24"/>
+        </w:rPr>
+        <w:t>loadmore</w:t>
+      </w:r>
+      <w:proofErr w:type="spellEnd"/>
+      <w:r>
+        <w:rPr>
+          <w:sz w:val="24"/>
+        </w:rPr>
+        <w:t xml:space="preserve"> </w:t>
+      </w:r>
+      <w:proofErr w:type="spellStart"/>
+      <w:r>
+        <w:rPr>
+          <w:sz w:val="24"/>
+        </w:rPr>
+        <w:t>cho</w:t>
+      </w:r>
+      <w:proofErr w:type="spellEnd"/>
+      <w:r>
+        <w:rPr>
+          <w:sz w:val="24"/>
+        </w:rPr>
+        <w:t xml:space="preserve"> </w:t>
+      </w:r>
+      <w:proofErr w:type="spellStart"/>
+      <w:r>
+        <w:rPr>
+          <w:sz w:val="24"/>
+        </w:rPr>
+        <w:t>từng</w:t>
+      </w:r>
+      <w:proofErr w:type="spellEnd"/>
+      <w:r>
+        <w:rPr>
+          <w:sz w:val="24"/>
+        </w:rPr>
+        <w:t xml:space="preserve"> tab chapter </w:t>
+      </w:r>
+      <w:proofErr w:type="spellStart"/>
+      <w:r>
+        <w:rPr>
+          <w:sz w:val="24"/>
+        </w:rPr>
+        <w:t>và</w:t>
+      </w:r>
+      <w:proofErr w:type="spellEnd"/>
+      <w:r>
+        <w:rPr>
+          <w:sz w:val="24"/>
+        </w:rPr>
+        <w:t xml:space="preserve"> tab subject, </w:t>
+      </w:r>
+      <w:proofErr w:type="spellStart"/>
+      <w:r>
+        <w:rPr>
+          <w:sz w:val="24"/>
+        </w:rPr>
+        <w:t>mỗi</w:t>
+      </w:r>
+      <w:proofErr w:type="spellEnd"/>
+      <w:r>
+        <w:rPr>
+          <w:sz w:val="24"/>
+        </w:rPr>
+        <w:t xml:space="preserve"> </w:t>
+      </w:r>
+      <w:proofErr w:type="spellStart"/>
+      <w:r>
+        <w:rPr>
+          <w:sz w:val="24"/>
+        </w:rPr>
+        <w:t>lần</w:t>
+      </w:r>
+      <w:proofErr w:type="spellEnd"/>
+      <w:r>
+        <w:rPr>
+          <w:sz w:val="24"/>
+        </w:rPr>
+        <w:t xml:space="preserve"> load 10 item</w:t>
       </w:r>
     </w:p>
     <w:p>
@@ -562,14 +2782,310 @@
           <w:rStyle w:val="apple-tab-span"/>
           <w:sz w:val="24"/>
         </w:rPr>
+        <w:tab/>
+      </w:r>
+      <w:r>
+        <w:rPr>
+          <w:sz w:val="24"/>
+        </w:rPr>
+        <w:t xml:space="preserve">- </w:t>
+      </w:r>
+      <w:proofErr w:type="spellStart"/>
+      <w:r>
+        <w:rPr>
+          <w:sz w:val="24"/>
+        </w:rPr>
+        <w:t>khi</w:t>
+      </w:r>
+      <w:proofErr w:type="spellEnd"/>
+      <w:r>
+        <w:rPr>
+          <w:sz w:val="24"/>
+        </w:rPr>
+        <w:t xml:space="preserve"> </w:t>
+      </w:r>
+      <w:proofErr w:type="spellStart"/>
+      <w:r>
+        <w:rPr>
+          <w:sz w:val="24"/>
+        </w:rPr>
+        <w:t>ấn</w:t>
+      </w:r>
+      <w:proofErr w:type="spellEnd"/>
+      <w:r>
+        <w:rPr>
+          <w:sz w:val="24"/>
+        </w:rPr>
+        <w:t xml:space="preserve"> </w:t>
+      </w:r>
+      <w:proofErr w:type="spellStart"/>
+      <w:r>
+        <w:rPr>
+          <w:sz w:val="24"/>
+        </w:rPr>
+        <w:t>vào</w:t>
+      </w:r>
+      <w:proofErr w:type="spellEnd"/>
+      <w:r>
+        <w:rPr>
+          <w:sz w:val="24"/>
+        </w:rPr>
+        <w:t xml:space="preserve"> Item </w:t>
+      </w:r>
+      <w:proofErr w:type="spellStart"/>
+      <w:r>
+        <w:rPr>
+          <w:sz w:val="24"/>
+        </w:rPr>
+        <w:t>cũng</w:t>
+      </w:r>
+      <w:proofErr w:type="spellEnd"/>
+      <w:r>
+        <w:rPr>
+          <w:sz w:val="24"/>
+        </w:rPr>
+        <w:t xml:space="preserve"> </w:t>
+      </w:r>
+      <w:proofErr w:type="spellStart"/>
+      <w:r>
+        <w:rPr>
+          <w:sz w:val="24"/>
+        </w:rPr>
+        <w:t>sẽ</w:t>
+      </w:r>
+      <w:proofErr w:type="spellEnd"/>
+      <w:r>
+        <w:rPr>
+          <w:sz w:val="24"/>
+        </w:rPr>
+        <w:t xml:space="preserve"> </w:t>
+      </w:r>
+      <w:proofErr w:type="spellStart"/>
+      <w:r>
+        <w:rPr>
+          <w:sz w:val="24"/>
+        </w:rPr>
+        <w:t>chuyển</w:t>
+      </w:r>
+      <w:proofErr w:type="spellEnd"/>
+      <w:r>
+        <w:rPr>
+          <w:sz w:val="24"/>
+        </w:rPr>
+        <w:t xml:space="preserve"> sang </w:t>
+      </w:r>
+      <w:proofErr w:type="spellStart"/>
+      <w:r>
+        <w:rPr>
+          <w:sz w:val="24"/>
+        </w:rPr>
+        <w:t>trang</w:t>
+      </w:r>
+      <w:proofErr w:type="spellEnd"/>
+      <w:r>
+        <w:rPr>
+          <w:sz w:val="24"/>
+        </w:rPr>
+        <w:t xml:space="preserve"> detail</w:t>
+      </w:r>
+    </w:p>
+    <w:p>
+      <w:pPr>
+        <w:pStyle w:val="p1"/>
+        <w:rPr>
+          <w:sz w:val="24"/>
+        </w:rPr>
+      </w:pPr>
+    </w:p>
+    <w:p>
+      <w:pPr>
+        <w:pStyle w:val="p1"/>
+        <w:rPr>
+          <w:sz w:val="24"/>
+        </w:rPr>
+      </w:pPr>
+      <w:r>
+        <w:rPr>
+          <w:noProof/>
+        </w:rPr>
         <w:lastRenderedPageBreak/>
+        <w:drawing>
+          <wp:inline distT="0" distB="0" distL="0" distR="0" wp14:anchorId="07FCD722" wp14:editId="5073830E">
+            <wp:extent cx="1912623" cy="3398451"/>
+            <wp:effectExtent l="0" t="0" r="0" b="0"/>
+            <wp:docPr id="11" name="Picture 11"/>
+            <wp:cNvGraphicFramePr>
+              <a:graphicFrameLocks xmlns:a="http://schemas.openxmlformats.org/drawingml/2006/main" noChangeAspect="1"/>
+            </wp:cNvGraphicFramePr>
+            <a:graphic xmlns:a="http://schemas.openxmlformats.org/drawingml/2006/main">
+              <a:graphicData uri="http://schemas.openxmlformats.org/drawingml/2006/picture">
+                <pic:pic xmlns:pic="http://schemas.openxmlformats.org/drawingml/2006/picture">
+                  <pic:nvPicPr>
+                    <pic:cNvPr id="0" name="Picture 15"/>
+                    <pic:cNvPicPr>
+                      <a:picLocks noChangeAspect="1" noChangeArrowheads="1"/>
+                    </pic:cNvPicPr>
+                  </pic:nvPicPr>
+                  <pic:blipFill>
+                    <a:blip r:embed="rId8">
+                      <a:extLst>
+                        <a:ext uri="{28A0092B-C50C-407E-A947-70E740481C1C}">
+                          <a14:useLocalDpi xmlns:a14="http://schemas.microsoft.com/office/drawing/2010/main" val="0"/>
+                        </a:ext>
+                      </a:extLst>
+                    </a:blip>
+                    <a:srcRect/>
+                    <a:stretch>
+                      <a:fillRect/>
+                    </a:stretch>
+                  </pic:blipFill>
+                  <pic:spPr bwMode="auto">
+                    <a:xfrm>
+                      <a:off x="0" y="0"/>
+                      <a:ext cx="1920112" cy="3411758"/>
+                    </a:xfrm>
+                    <a:prstGeom prst="rect">
+                      <a:avLst/>
+                    </a:prstGeom>
+                    <a:noFill/>
+                    <a:ln>
+                      <a:noFill/>
+                    </a:ln>
+                  </pic:spPr>
+                </pic:pic>
+              </a:graphicData>
+            </a:graphic>
+          </wp:inline>
+        </w:drawing>
+      </w:r>
+      <w:r>
+        <w:rPr>
+          <w:noProof/>
+        </w:rPr>
+        <w:drawing>
+          <wp:inline distT="0" distB="0" distL="0" distR="0" wp14:anchorId="6FFE9777" wp14:editId="0770C834">
+            <wp:extent cx="1924491" cy="3419442"/>
+            <wp:effectExtent l="0" t="0" r="0" b="0"/>
+            <wp:docPr id="12" name="Picture 12"/>
+            <wp:cNvGraphicFramePr>
+              <a:graphicFrameLocks xmlns:a="http://schemas.openxmlformats.org/drawingml/2006/main" noChangeAspect="1"/>
+            </wp:cNvGraphicFramePr>
+            <a:graphic xmlns:a="http://schemas.openxmlformats.org/drawingml/2006/main">
+              <a:graphicData uri="http://schemas.openxmlformats.org/drawingml/2006/picture">
+                <pic:pic xmlns:pic="http://schemas.openxmlformats.org/drawingml/2006/picture">
+                  <pic:nvPicPr>
+                    <pic:cNvPr id="0" name="Picture 17"/>
+                    <pic:cNvPicPr>
+                      <a:picLocks noChangeAspect="1" noChangeArrowheads="1"/>
+                    </pic:cNvPicPr>
+                  </pic:nvPicPr>
+                  <pic:blipFill>
+                    <a:blip r:embed="rId10">
+                      <a:extLst>
+                        <a:ext uri="{28A0092B-C50C-407E-A947-70E740481C1C}">
+                          <a14:useLocalDpi xmlns:a14="http://schemas.microsoft.com/office/drawing/2010/main" val="0"/>
+                        </a:ext>
+                      </a:extLst>
+                    </a:blip>
+                    <a:srcRect/>
+                    <a:stretch>
+                      <a:fillRect/>
+                    </a:stretch>
+                  </pic:blipFill>
+                  <pic:spPr bwMode="auto">
+                    <a:xfrm>
+                      <a:off x="0" y="0"/>
+                      <a:ext cx="1929529" cy="3428394"/>
+                    </a:xfrm>
+                    <a:prstGeom prst="rect">
+                      <a:avLst/>
+                    </a:prstGeom>
+                    <a:noFill/>
+                    <a:ln>
+                      <a:noFill/>
+                    </a:ln>
+                  </pic:spPr>
+                </pic:pic>
+              </a:graphicData>
+            </a:graphic>
+          </wp:inline>
+        </w:drawing>
+      </w:r>
+      <w:r>
+        <w:rPr>
+          <w:noProof/>
+        </w:rPr>
+        <w:drawing>
+          <wp:inline distT="0" distB="0" distL="0" distR="0" wp14:anchorId="2DED3049" wp14:editId="6D755D99">
+            <wp:extent cx="1931324" cy="3431582"/>
+            <wp:effectExtent l="0" t="0" r="0" b="0"/>
+            <wp:docPr id="13" name="Picture 13"/>
+            <wp:cNvGraphicFramePr>
+              <a:graphicFrameLocks xmlns:a="http://schemas.openxmlformats.org/drawingml/2006/main" noChangeAspect="1"/>
+            </wp:cNvGraphicFramePr>
+            <a:graphic xmlns:a="http://schemas.openxmlformats.org/drawingml/2006/main">
+              <a:graphicData uri="http://schemas.openxmlformats.org/drawingml/2006/picture">
+                <pic:pic xmlns:pic="http://schemas.openxmlformats.org/drawingml/2006/picture">
+                  <pic:nvPicPr>
+                    <pic:cNvPr id="0" name="Picture 18"/>
+                    <pic:cNvPicPr>
+                      <a:picLocks noChangeAspect="1" noChangeArrowheads="1"/>
+                    </pic:cNvPicPr>
+                  </pic:nvPicPr>
+                  <pic:blipFill>
+                    <a:blip r:embed="rId11">
+                      <a:extLst>
+                        <a:ext uri="{28A0092B-C50C-407E-A947-70E740481C1C}">
+                          <a14:useLocalDpi xmlns:a14="http://schemas.microsoft.com/office/drawing/2010/main" val="0"/>
+                        </a:ext>
+                      </a:extLst>
+                    </a:blip>
+                    <a:srcRect/>
+                    <a:stretch>
+                      <a:fillRect/>
+                    </a:stretch>
+                  </pic:blipFill>
+                  <pic:spPr bwMode="auto">
+                    <a:xfrm>
+                      <a:off x="0" y="0"/>
+                      <a:ext cx="1934838" cy="3437825"/>
+                    </a:xfrm>
+                    <a:prstGeom prst="rect">
+                      <a:avLst/>
+                    </a:prstGeom>
+                    <a:noFill/>
+                    <a:ln>
+                      <a:noFill/>
+                    </a:ln>
+                  </pic:spPr>
+                </pic:pic>
+              </a:graphicData>
+            </a:graphic>
+          </wp:inline>
+        </w:drawing>
+      </w:r>
+    </w:p>
+    <w:p>
+      <w:pPr>
+        <w:pStyle w:val="p1"/>
+        <w:rPr>
+          <w:sz w:val="24"/>
+        </w:rPr>
+      </w:pPr>
+      <w:r>
+        <w:rPr>
+          <w:rStyle w:val="apple-tab-span"/>
+          <w:sz w:val="24"/>
+        </w:rPr>
         <w:tab/>
       </w:r>
-      <w:r>
-        <w:rPr>
-          <w:sz w:val="24"/>
-        </w:rPr>
-        <w:t>- Có loadmore cho từng tab chapter và tab subject, mỗi lần load 10 item</w:t>
+    </w:p>
+    <w:p>
+      <w:pPr>
+        <w:pStyle w:val="Heading1"/>
+      </w:pPr>
+      <w:r>
+        <w:t>5. Detail chapter</w:t>
       </w:r>
     </w:p>
     <w:p>
@@ -590,7 +3106,317 @@
         <w:rPr>
           <w:sz w:val="24"/>
         </w:rPr>
-        <w:t>- khi ấn vào Item cũng sẽ chuyển sang trang detail</w:t>
+        <w:t xml:space="preserve">- Cho </w:t>
+      </w:r>
+      <w:proofErr w:type="spellStart"/>
+      <w:r>
+        <w:rPr>
+          <w:sz w:val="24"/>
+        </w:rPr>
+        <w:t>phép</w:t>
+      </w:r>
+      <w:proofErr w:type="spellEnd"/>
+      <w:r>
+        <w:rPr>
+          <w:sz w:val="24"/>
+        </w:rPr>
+        <w:t xml:space="preserve"> </w:t>
+      </w:r>
+      <w:proofErr w:type="spellStart"/>
+      <w:r>
+        <w:rPr>
+          <w:sz w:val="24"/>
+        </w:rPr>
+        <w:t>người</w:t>
+      </w:r>
+      <w:proofErr w:type="spellEnd"/>
+      <w:r>
+        <w:rPr>
+          <w:sz w:val="24"/>
+        </w:rPr>
+        <w:t xml:space="preserve"> </w:t>
+      </w:r>
+      <w:proofErr w:type="spellStart"/>
+      <w:r>
+        <w:rPr>
+          <w:sz w:val="24"/>
+        </w:rPr>
+        <w:t>dùng</w:t>
+      </w:r>
+      <w:proofErr w:type="spellEnd"/>
+      <w:r>
+        <w:rPr>
+          <w:sz w:val="24"/>
+        </w:rPr>
+        <w:t xml:space="preserve"> </w:t>
+      </w:r>
+      <w:proofErr w:type="spellStart"/>
+      <w:r>
+        <w:rPr>
+          <w:sz w:val="24"/>
+        </w:rPr>
+        <w:t>làm</w:t>
+      </w:r>
+      <w:proofErr w:type="spellEnd"/>
+      <w:r>
+        <w:rPr>
+          <w:sz w:val="24"/>
+        </w:rPr>
+        <w:t xml:space="preserve"> test </w:t>
+      </w:r>
+      <w:proofErr w:type="spellStart"/>
+      <w:r>
+        <w:rPr>
+          <w:sz w:val="24"/>
+        </w:rPr>
+        <w:t>hoặc</w:t>
+      </w:r>
+      <w:proofErr w:type="spellEnd"/>
+      <w:r>
+        <w:rPr>
+          <w:sz w:val="24"/>
+        </w:rPr>
+        <w:t xml:space="preserve"> study with card</w:t>
+      </w:r>
+    </w:p>
+    <w:p>
+      <w:pPr>
+        <w:pStyle w:val="p1"/>
+        <w:rPr>
+          <w:sz w:val="24"/>
+        </w:rPr>
+      </w:pPr>
+      <w:r>
+        <w:rPr>
+          <w:sz w:val="24"/>
+        </w:rPr>
+        <w:t xml:space="preserve">- Cho </w:t>
+      </w:r>
+      <w:proofErr w:type="spellStart"/>
+      <w:r>
+        <w:rPr>
+          <w:sz w:val="24"/>
+        </w:rPr>
+        <w:t>phép</w:t>
+      </w:r>
+      <w:proofErr w:type="spellEnd"/>
+      <w:r>
+        <w:rPr>
+          <w:sz w:val="24"/>
+        </w:rPr>
+        <w:t xml:space="preserve"> </w:t>
+      </w:r>
+      <w:proofErr w:type="spellStart"/>
+      <w:r>
+        <w:rPr>
+          <w:sz w:val="24"/>
+        </w:rPr>
+        <w:t>người</w:t>
+      </w:r>
+      <w:proofErr w:type="spellEnd"/>
+      <w:r>
+        <w:rPr>
+          <w:sz w:val="24"/>
+        </w:rPr>
+        <w:t xml:space="preserve"> </w:t>
+      </w:r>
+      <w:proofErr w:type="spellStart"/>
+      <w:r>
+        <w:rPr>
+          <w:sz w:val="24"/>
+        </w:rPr>
+        <w:t>dùng</w:t>
+      </w:r>
+      <w:proofErr w:type="spellEnd"/>
+      <w:r>
+        <w:rPr>
+          <w:sz w:val="24"/>
+        </w:rPr>
+        <w:t xml:space="preserve"> </w:t>
+      </w:r>
+      <w:proofErr w:type="spellStart"/>
+      <w:r>
+        <w:rPr>
+          <w:sz w:val="24"/>
+        </w:rPr>
+        <w:t>chọn</w:t>
+      </w:r>
+      <w:proofErr w:type="spellEnd"/>
+      <w:r>
+        <w:rPr>
+          <w:sz w:val="24"/>
+        </w:rPr>
+        <w:t xml:space="preserve"> </w:t>
+      </w:r>
+      <w:proofErr w:type="spellStart"/>
+      <w:r>
+        <w:rPr>
+          <w:sz w:val="24"/>
+        </w:rPr>
+        <w:t>số</w:t>
+      </w:r>
+      <w:proofErr w:type="spellEnd"/>
+      <w:r>
+        <w:rPr>
+          <w:sz w:val="24"/>
+        </w:rPr>
+        <w:t xml:space="preserve"> </w:t>
+      </w:r>
+      <w:proofErr w:type="spellStart"/>
+      <w:r>
+        <w:rPr>
+          <w:sz w:val="24"/>
+        </w:rPr>
+        <w:t>câu</w:t>
+      </w:r>
+      <w:proofErr w:type="spellEnd"/>
+      <w:r>
+        <w:rPr>
+          <w:sz w:val="24"/>
+        </w:rPr>
+        <w:t xml:space="preserve"> </w:t>
+      </w:r>
+      <w:proofErr w:type="spellStart"/>
+      <w:r>
+        <w:rPr>
+          <w:sz w:val="24"/>
+        </w:rPr>
+        <w:t>hỏi</w:t>
+      </w:r>
+      <w:proofErr w:type="spellEnd"/>
+      <w:r>
+        <w:rPr>
+          <w:sz w:val="24"/>
+        </w:rPr>
+        <w:t xml:space="preserve"> </w:t>
+      </w:r>
+      <w:proofErr w:type="spellStart"/>
+      <w:r>
+        <w:rPr>
+          <w:sz w:val="24"/>
+        </w:rPr>
+        <w:t>để</w:t>
+      </w:r>
+      <w:proofErr w:type="spellEnd"/>
+      <w:r>
+        <w:rPr>
+          <w:sz w:val="24"/>
+        </w:rPr>
+        <w:t xml:space="preserve"> </w:t>
+      </w:r>
+      <w:proofErr w:type="spellStart"/>
+      <w:r>
+        <w:rPr>
+          <w:sz w:val="24"/>
+        </w:rPr>
+        <w:t>bắt</w:t>
+      </w:r>
+      <w:proofErr w:type="spellEnd"/>
+      <w:r>
+        <w:rPr>
+          <w:sz w:val="24"/>
+        </w:rPr>
+        <w:t xml:space="preserve"> </w:t>
+      </w:r>
+      <w:proofErr w:type="spellStart"/>
+      <w:r>
+        <w:rPr>
+          <w:sz w:val="24"/>
+        </w:rPr>
+        <w:t>đầu</w:t>
+      </w:r>
+      <w:proofErr w:type="spellEnd"/>
+      <w:r>
+        <w:rPr>
+          <w:sz w:val="24"/>
+        </w:rPr>
+        <w:t xml:space="preserve"> </w:t>
+      </w:r>
+      <w:proofErr w:type="spellStart"/>
+      <w:r>
+        <w:rPr>
+          <w:sz w:val="24"/>
+        </w:rPr>
+        <w:t>học</w:t>
+      </w:r>
+      <w:proofErr w:type="spellEnd"/>
+      <w:r>
+        <w:rPr>
+          <w:sz w:val="24"/>
+        </w:rPr>
+        <w:t>.</w:t>
+      </w:r>
+    </w:p>
+    <w:p>
+      <w:pPr>
+        <w:pStyle w:val="p1"/>
+        <w:rPr>
+          <w:sz w:val="24"/>
+        </w:rPr>
+      </w:pPr>
+    </w:p>
+    <w:p>
+      <w:pPr>
+        <w:pStyle w:val="p1"/>
+        <w:jc w:val="center"/>
+        <w:rPr>
+          <w:sz w:val="24"/>
+        </w:rPr>
+      </w:pPr>
+      <w:r>
+        <w:rPr>
+          <w:noProof/>
+          <w:sz w:val="24"/>
+        </w:rPr>
+        <w:lastRenderedPageBreak/>
+        <w:drawing>
+          <wp:inline distT="0" distB="0" distL="0" distR="0" wp14:anchorId="165DC865" wp14:editId="6E01C3F0">
+            <wp:extent cx="2098297" cy="3728259"/>
+            <wp:effectExtent l="0" t="0" r="0" b="5715"/>
+            <wp:docPr id="10" name="Picture 10"/>
+            <wp:cNvGraphicFramePr>
+              <a:graphicFrameLocks xmlns:a="http://schemas.openxmlformats.org/drawingml/2006/main" noChangeAspect="1"/>
+            </wp:cNvGraphicFramePr>
+            <a:graphic xmlns:a="http://schemas.openxmlformats.org/drawingml/2006/main">
+              <a:graphicData uri="http://schemas.openxmlformats.org/drawingml/2006/picture">
+                <pic:pic xmlns:pic="http://schemas.openxmlformats.org/drawingml/2006/picture">
+                  <pic:nvPicPr>
+                    <pic:cNvPr id="0" name="Picture 14"/>
+                    <pic:cNvPicPr>
+                      <a:picLocks noChangeAspect="1" noChangeArrowheads="1"/>
+                    </pic:cNvPicPr>
+                  </pic:nvPicPr>
+                  <pic:blipFill>
+                    <a:blip r:embed="rId12">
+                      <a:extLst>
+                        <a:ext uri="{28A0092B-C50C-407E-A947-70E740481C1C}">
+                          <a14:useLocalDpi xmlns:a14="http://schemas.microsoft.com/office/drawing/2010/main" val="0"/>
+                        </a:ext>
+                      </a:extLst>
+                    </a:blip>
+                    <a:srcRect/>
+                    <a:stretch>
+                      <a:fillRect/>
+                    </a:stretch>
+                  </pic:blipFill>
+                  <pic:spPr bwMode="auto">
+                    <a:xfrm>
+                      <a:off x="0" y="0"/>
+                      <a:ext cx="2103661" cy="3737789"/>
+                    </a:xfrm>
+                    <a:prstGeom prst="rect">
+                      <a:avLst/>
+                    </a:prstGeom>
+                    <a:noFill/>
+                    <a:ln>
+                      <a:noFill/>
+                    </a:ln>
+                  </pic:spPr>
+                </pic:pic>
+              </a:graphicData>
+            </a:graphic>
+          </wp:inline>
+        </w:drawing>
       </w:r>
     </w:p>
     <w:p>
@@ -598,7 +3424,7 @@
         <w:pStyle w:val="Heading1"/>
       </w:pPr>
       <w:r>
-        <w:t>5. Detail chapter</w:t>
+        <w:t>6. Detail subject</w:t>
       </w:r>
     </w:p>
     <w:p>
@@ -619,7 +3445,27 @@
         <w:rPr>
           <w:sz w:val="24"/>
         </w:rPr>
-        <w:t>- Cho phép người dùng làm test hoặc study with card</w:t>
+        <w:t xml:space="preserve">- </w:t>
+      </w:r>
+      <w:proofErr w:type="spellStart"/>
+      <w:r>
+        <w:rPr>
+          <w:sz w:val="24"/>
+        </w:rPr>
+        <w:t>G</w:t>
+      </w:r>
+      <w:r>
+        <w:rPr>
+          <w:sz w:val="24"/>
+        </w:rPr>
+        <w:t>iống</w:t>
+      </w:r>
+      <w:proofErr w:type="spellEnd"/>
+      <w:r>
+        <w:rPr>
+          <w:sz w:val="24"/>
+        </w:rPr>
+        <w:t xml:space="preserve"> detail chapter</w:t>
       </w:r>
     </w:p>
     <w:p>
@@ -640,16 +3486,751 @@
         <w:rPr>
           <w:sz w:val="24"/>
         </w:rPr>
-        <w:t>- Cho phép người dùng chọn số câu hỏi để bắt đầu học.</w:t>
-      </w:r>
+        <w:t xml:space="preserve">- </w:t>
+      </w:r>
+      <w:proofErr w:type="spellStart"/>
+      <w:r>
+        <w:rPr>
+          <w:sz w:val="24"/>
+        </w:rPr>
+        <w:t>C</w:t>
+      </w:r>
+      <w:r>
+        <w:rPr>
+          <w:sz w:val="24"/>
+        </w:rPr>
+        <w:t>ó</w:t>
+      </w:r>
+      <w:proofErr w:type="spellEnd"/>
+      <w:r>
+        <w:rPr>
+          <w:sz w:val="24"/>
+        </w:rPr>
+        <w:t xml:space="preserve"> </w:t>
+      </w:r>
+      <w:proofErr w:type="spellStart"/>
+      <w:r>
+        <w:rPr>
+          <w:sz w:val="24"/>
+        </w:rPr>
+        <w:t>thêm</w:t>
+      </w:r>
+      <w:proofErr w:type="spellEnd"/>
+      <w:r>
+        <w:rPr>
+          <w:sz w:val="24"/>
+        </w:rPr>
+        <w:t xml:space="preserve"> </w:t>
+      </w:r>
+      <w:proofErr w:type="spellStart"/>
+      <w:r>
+        <w:rPr>
+          <w:sz w:val="24"/>
+        </w:rPr>
+        <w:t>hiển</w:t>
+      </w:r>
+      <w:proofErr w:type="spellEnd"/>
+      <w:r>
+        <w:rPr>
+          <w:sz w:val="24"/>
+        </w:rPr>
+        <w:t xml:space="preserve"> </w:t>
+      </w:r>
+      <w:proofErr w:type="spellStart"/>
+      <w:r>
+        <w:rPr>
+          <w:sz w:val="24"/>
+        </w:rPr>
+        <w:t>thị</w:t>
+      </w:r>
+      <w:proofErr w:type="spellEnd"/>
+      <w:r>
+        <w:rPr>
+          <w:sz w:val="24"/>
+        </w:rPr>
+        <w:t xml:space="preserve"> list chapter </w:t>
+      </w:r>
+      <w:proofErr w:type="spellStart"/>
+      <w:r>
+        <w:rPr>
+          <w:sz w:val="24"/>
+        </w:rPr>
+        <w:t>của</w:t>
+      </w:r>
+      <w:proofErr w:type="spellEnd"/>
+      <w:r>
+        <w:rPr>
+          <w:sz w:val="24"/>
+        </w:rPr>
+        <w:t xml:space="preserve"> subject </w:t>
+      </w:r>
+      <w:proofErr w:type="spellStart"/>
+      <w:r>
+        <w:rPr>
+          <w:sz w:val="24"/>
+        </w:rPr>
+        <w:t>hiện</w:t>
+      </w:r>
+      <w:proofErr w:type="spellEnd"/>
+      <w:r>
+        <w:rPr>
+          <w:sz w:val="24"/>
+        </w:rPr>
+        <w:t xml:space="preserve"> </w:t>
+      </w:r>
+      <w:proofErr w:type="spellStart"/>
+      <w:r>
+        <w:rPr>
+          <w:sz w:val="24"/>
+        </w:rPr>
+        <w:t>tại</w:t>
+      </w:r>
+      <w:proofErr w:type="spellEnd"/>
+    </w:p>
+    <w:p>
+      <w:pPr>
+        <w:pStyle w:val="p1"/>
+        <w:rPr>
+          <w:sz w:val="24"/>
+        </w:rPr>
+      </w:pPr>
+      <w:r>
+        <w:rPr>
+          <w:rStyle w:val="apple-tab-span"/>
+          <w:sz w:val="24"/>
+        </w:rPr>
+        <w:tab/>
+      </w:r>
+      <w:r>
+        <w:rPr>
+          <w:sz w:val="24"/>
+        </w:rPr>
+        <w:t xml:space="preserve">- </w:t>
+      </w:r>
+      <w:proofErr w:type="spellStart"/>
+      <w:r>
+        <w:rPr>
+          <w:sz w:val="24"/>
+        </w:rPr>
+        <w:t>K</w:t>
+      </w:r>
+      <w:r>
+        <w:rPr>
+          <w:sz w:val="24"/>
+        </w:rPr>
+        <w:t>hi</w:t>
+      </w:r>
+      <w:proofErr w:type="spellEnd"/>
+      <w:r>
+        <w:rPr>
+          <w:sz w:val="24"/>
+        </w:rPr>
+        <w:t xml:space="preserve"> </w:t>
+      </w:r>
+      <w:proofErr w:type="spellStart"/>
+      <w:r>
+        <w:rPr>
+          <w:sz w:val="24"/>
+        </w:rPr>
+        <w:t>ấn</w:t>
+      </w:r>
+      <w:proofErr w:type="spellEnd"/>
+      <w:r>
+        <w:rPr>
+          <w:sz w:val="24"/>
+        </w:rPr>
+        <w:t xml:space="preserve"> </w:t>
+      </w:r>
+      <w:proofErr w:type="spellStart"/>
+      <w:r>
+        <w:rPr>
+          <w:sz w:val="24"/>
+        </w:rPr>
+        <w:t>vào</w:t>
+      </w:r>
+      <w:proofErr w:type="spellEnd"/>
+      <w:r>
+        <w:rPr>
+          <w:sz w:val="24"/>
+        </w:rPr>
+        <w:t xml:space="preserve"> chapter </w:t>
+      </w:r>
+      <w:proofErr w:type="spellStart"/>
+      <w:r>
+        <w:rPr>
+          <w:sz w:val="24"/>
+        </w:rPr>
+        <w:t>nào</w:t>
+      </w:r>
+      <w:proofErr w:type="spellEnd"/>
+      <w:r>
+        <w:rPr>
+          <w:sz w:val="24"/>
+        </w:rPr>
+        <w:t xml:space="preserve"> </w:t>
+      </w:r>
+      <w:proofErr w:type="spellStart"/>
+      <w:r>
+        <w:rPr>
+          <w:sz w:val="24"/>
+        </w:rPr>
+        <w:t>thì</w:t>
+      </w:r>
+      <w:proofErr w:type="spellEnd"/>
+      <w:r>
+        <w:rPr>
+          <w:sz w:val="24"/>
+        </w:rPr>
+        <w:t xml:space="preserve"> </w:t>
+      </w:r>
+      <w:proofErr w:type="spellStart"/>
+      <w:r>
+        <w:rPr>
+          <w:sz w:val="24"/>
+        </w:rPr>
+        <w:t>cũng</w:t>
+      </w:r>
+      <w:proofErr w:type="spellEnd"/>
+      <w:r>
+        <w:rPr>
+          <w:sz w:val="24"/>
+        </w:rPr>
+        <w:t xml:space="preserve"> </w:t>
+      </w:r>
+      <w:proofErr w:type="spellStart"/>
+      <w:r>
+        <w:rPr>
+          <w:sz w:val="24"/>
+        </w:rPr>
+        <w:t>sẽ</w:t>
+      </w:r>
+      <w:proofErr w:type="spellEnd"/>
+      <w:r>
+        <w:rPr>
+          <w:sz w:val="24"/>
+        </w:rPr>
+        <w:t xml:space="preserve"> sang </w:t>
+      </w:r>
+      <w:proofErr w:type="spellStart"/>
+      <w:r>
+        <w:rPr>
+          <w:sz w:val="24"/>
+        </w:rPr>
+        <w:t>trang</w:t>
+      </w:r>
+      <w:proofErr w:type="spellEnd"/>
+      <w:r>
+        <w:rPr>
+          <w:sz w:val="24"/>
+        </w:rPr>
+        <w:t xml:space="preserve"> detail chapter</w:t>
+      </w:r>
+    </w:p>
+    <w:p>
+      <w:pPr>
+        <w:pStyle w:val="p1"/>
+        <w:rPr>
+          <w:sz w:val="24"/>
+        </w:rPr>
+      </w:pPr>
+    </w:p>
+    <w:p>
+      <w:pPr>
+        <w:pStyle w:val="p1"/>
+        <w:jc w:val="center"/>
+        <w:rPr>
+          <w:sz w:val="24"/>
+        </w:rPr>
+      </w:pPr>
+      <w:r>
+        <w:rPr>
+          <w:noProof/>
+          <w:sz w:val="24"/>
+        </w:rPr>
+        <w:lastRenderedPageBreak/>
+        <w:drawing>
+          <wp:inline distT="0" distB="0" distL="0" distR="0" wp14:anchorId="1725AC38" wp14:editId="0D159062">
+            <wp:extent cx="2365446" cy="4202931"/>
+            <wp:effectExtent l="0" t="0" r="0" b="7620"/>
+            <wp:docPr id="9" name="Picture 9"/>
+            <wp:cNvGraphicFramePr>
+              <a:graphicFrameLocks xmlns:a="http://schemas.openxmlformats.org/drawingml/2006/main" noChangeAspect="1"/>
+            </wp:cNvGraphicFramePr>
+            <a:graphic xmlns:a="http://schemas.openxmlformats.org/drawingml/2006/main">
+              <a:graphicData uri="http://schemas.openxmlformats.org/drawingml/2006/picture">
+                <pic:pic xmlns:pic="http://schemas.openxmlformats.org/drawingml/2006/picture">
+                  <pic:nvPicPr>
+                    <pic:cNvPr id="0" name="Picture 13"/>
+                    <pic:cNvPicPr>
+                      <a:picLocks noChangeAspect="1" noChangeArrowheads="1"/>
+                    </pic:cNvPicPr>
+                  </pic:nvPicPr>
+                  <pic:blipFill>
+                    <a:blip r:embed="rId13">
+                      <a:extLst>
+                        <a:ext uri="{28A0092B-C50C-407E-A947-70E740481C1C}">
+                          <a14:useLocalDpi xmlns:a14="http://schemas.microsoft.com/office/drawing/2010/main" val="0"/>
+                        </a:ext>
+                      </a:extLst>
+                    </a:blip>
+                    <a:srcRect/>
+                    <a:stretch>
+                      <a:fillRect/>
+                    </a:stretch>
+                  </pic:blipFill>
+                  <pic:spPr bwMode="auto">
+                    <a:xfrm>
+                      <a:off x="0" y="0"/>
+                      <a:ext cx="2371185" cy="4213128"/>
+                    </a:xfrm>
+                    <a:prstGeom prst="rect">
+                      <a:avLst/>
+                    </a:prstGeom>
+                    <a:noFill/>
+                    <a:ln>
+                      <a:noFill/>
+                    </a:ln>
+                  </pic:spPr>
+                </pic:pic>
+              </a:graphicData>
+            </a:graphic>
+          </wp:inline>
+        </w:drawing>
+      </w:r>
+    </w:p>
+    <w:p>
+      <w:pPr>
+        <w:pStyle w:val="p1"/>
+        <w:rPr>
+          <w:sz w:val="24"/>
+        </w:rPr>
+      </w:pPr>
+    </w:p>
+    <w:p>
+      <w:pPr>
+        <w:pStyle w:val="p1"/>
+        <w:rPr>
+          <w:sz w:val="24"/>
+        </w:rPr>
+      </w:pPr>
+    </w:p>
+    <w:p>
+      <w:pPr>
+        <w:pStyle w:val="p1"/>
+        <w:rPr>
+          <w:sz w:val="24"/>
+        </w:rPr>
+      </w:pPr>
+    </w:p>
+    <w:p>
+      <w:pPr>
+        <w:pStyle w:val="p1"/>
+        <w:rPr>
+          <w:sz w:val="24"/>
+        </w:rPr>
+      </w:pPr>
+    </w:p>
+    <w:p>
+      <w:pPr>
+        <w:pStyle w:val="p1"/>
+        <w:rPr>
+          <w:sz w:val="24"/>
+        </w:rPr>
+      </w:pPr>
+    </w:p>
+    <w:p>
+      <w:pPr>
+        <w:pStyle w:val="p1"/>
+        <w:rPr>
+          <w:sz w:val="24"/>
+        </w:rPr>
+      </w:pPr>
+    </w:p>
+    <w:p>
+      <w:pPr>
+        <w:pStyle w:val="p1"/>
+        <w:rPr>
+          <w:sz w:val="24"/>
+        </w:rPr>
+      </w:pPr>
+    </w:p>
+    <w:p>
+      <w:pPr>
+        <w:pStyle w:val="p1"/>
+        <w:rPr>
+          <w:sz w:val="24"/>
+        </w:rPr>
+      </w:pPr>
+    </w:p>
+    <w:p>
+      <w:pPr>
+        <w:pStyle w:val="p1"/>
+        <w:rPr>
+          <w:sz w:val="24"/>
+        </w:rPr>
+      </w:pPr>
+    </w:p>
+    <w:p>
+      <w:pPr>
+        <w:pStyle w:val="p1"/>
+        <w:rPr>
+          <w:sz w:val="24"/>
+        </w:rPr>
+      </w:pPr>
+    </w:p>
+    <w:p>
+      <w:pPr>
+        <w:pStyle w:val="p1"/>
+        <w:rPr>
+          <w:sz w:val="24"/>
+        </w:rPr>
+      </w:pPr>
+    </w:p>
+    <w:p>
+      <w:pPr>
+        <w:pStyle w:val="p1"/>
+        <w:rPr>
+          <w:sz w:val="24"/>
+        </w:rPr>
+      </w:pPr>
+    </w:p>
+    <w:p>
+      <w:pPr>
+        <w:pStyle w:val="p1"/>
+        <w:rPr>
+          <w:sz w:val="24"/>
+        </w:rPr>
+      </w:pPr>
+    </w:p>
+    <w:p>
+      <w:pPr>
+        <w:pStyle w:val="p1"/>
+        <w:rPr>
+          <w:sz w:val="24"/>
+        </w:rPr>
+      </w:pPr>
+    </w:p>
+    <w:p>
+      <w:pPr>
+        <w:pStyle w:val="p1"/>
+        <w:rPr>
+          <w:sz w:val="24"/>
+        </w:rPr>
+      </w:pPr>
+    </w:p>
+    <w:p>
+      <w:pPr>
+        <w:pStyle w:val="p1"/>
+        <w:rPr>
+          <w:sz w:val="24"/>
+        </w:rPr>
+      </w:pPr>
+    </w:p>
+    <w:p>
+      <w:pPr>
+        <w:pStyle w:val="p1"/>
+        <w:rPr>
+          <w:sz w:val="24"/>
+        </w:rPr>
+      </w:pPr>
+    </w:p>
+    <w:p>
+      <w:pPr>
+        <w:pStyle w:val="p1"/>
+        <w:rPr>
+          <w:sz w:val="24"/>
+        </w:rPr>
+      </w:pPr>
+    </w:p>
+    <w:p>
+      <w:pPr>
+        <w:pStyle w:val="p1"/>
+        <w:rPr>
+          <w:sz w:val="24"/>
+        </w:rPr>
+      </w:pPr>
+    </w:p>
+    <w:p>
+      <w:pPr>
+        <w:pStyle w:val="p1"/>
+        <w:rPr>
+          <w:sz w:val="24"/>
+        </w:rPr>
+      </w:pPr>
+    </w:p>
+    <w:p>
+      <w:pPr>
+        <w:pStyle w:val="p1"/>
+        <w:rPr>
+          <w:sz w:val="24"/>
+        </w:rPr>
+      </w:pPr>
+    </w:p>
+    <w:p>
+      <w:pPr>
+        <w:pStyle w:val="p1"/>
+        <w:rPr>
+          <w:sz w:val="24"/>
+        </w:rPr>
+      </w:pPr>
+    </w:p>
+    <w:p>
+      <w:pPr>
+        <w:pStyle w:val="p1"/>
+        <w:rPr>
+          <w:sz w:val="24"/>
+        </w:rPr>
+      </w:pPr>
+    </w:p>
+    <w:p>
+      <w:pPr>
+        <w:pStyle w:val="p1"/>
+        <w:rPr>
+          <w:sz w:val="24"/>
+        </w:rPr>
+      </w:pPr>
+    </w:p>
+    <w:p>
+      <w:pPr>
+        <w:pStyle w:val="p1"/>
+        <w:rPr>
+          <w:sz w:val="24"/>
+        </w:rPr>
+      </w:pPr>
+    </w:p>
+    <w:p>
+      <w:pPr>
+        <w:pStyle w:val="p1"/>
+        <w:rPr>
+          <w:sz w:val="24"/>
+        </w:rPr>
+      </w:pPr>
+    </w:p>
+    <w:p>
+      <w:pPr>
+        <w:pStyle w:val="p1"/>
+        <w:rPr>
+          <w:sz w:val="24"/>
+        </w:rPr>
+      </w:pPr>
+    </w:p>
+    <w:p>
+      <w:pPr>
+        <w:pStyle w:val="p1"/>
+        <w:rPr>
+          <w:sz w:val="24"/>
+        </w:rPr>
+      </w:pPr>
+    </w:p>
+    <w:p>
+      <w:pPr>
+        <w:pStyle w:val="p1"/>
+        <w:rPr>
+          <w:sz w:val="24"/>
+        </w:rPr>
+      </w:pPr>
+    </w:p>
+    <w:p>
+      <w:pPr>
+        <w:pStyle w:val="p1"/>
+        <w:rPr>
+          <w:sz w:val="24"/>
+        </w:rPr>
+      </w:pPr>
+    </w:p>
+    <w:p>
+      <w:pPr>
+        <w:pStyle w:val="p1"/>
+        <w:rPr>
+          <w:sz w:val="24"/>
+        </w:rPr>
+      </w:pPr>
+    </w:p>
+    <w:p>
+      <w:pPr>
+        <w:pStyle w:val="p1"/>
+        <w:rPr>
+          <w:sz w:val="24"/>
+        </w:rPr>
+      </w:pPr>
+    </w:p>
+    <w:p>
+      <w:pPr>
+        <w:pStyle w:val="p1"/>
+        <w:rPr>
+          <w:sz w:val="24"/>
+        </w:rPr>
+      </w:pPr>
     </w:p>
     <w:p>
       <w:pPr>
         <w:pStyle w:val="Heading1"/>
       </w:pPr>
       <w:r>
-        <w:t>6. Detail subject</w:t>
-      </w:r>
+        <w:t>7. Test room</w:t>
+      </w:r>
+    </w:p>
+    <w:p>
+      <w:pPr>
+        <w:rPr>
+          <w:rFonts w:ascii="Arial" w:hAnsi="Arial" w:cs="Arial"/>
+        </w:rPr>
+      </w:pPr>
+      <w:r>
+        <w:rPr>
+          <w:rFonts w:ascii="Arial" w:hAnsi="Arial" w:cs="Arial"/>
+        </w:rPr>
+        <w:tab/>
+        <w:t xml:space="preserve">- </w:t>
+      </w:r>
+      <w:proofErr w:type="spellStart"/>
+      <w:r>
+        <w:rPr>
+          <w:rFonts w:ascii="Arial" w:hAnsi="Arial" w:cs="Arial"/>
+        </w:rPr>
+        <w:t>Khi</w:t>
+      </w:r>
+      <w:proofErr w:type="spellEnd"/>
+      <w:r>
+        <w:rPr>
+          <w:rFonts w:ascii="Arial" w:hAnsi="Arial" w:cs="Arial"/>
+        </w:rPr>
+        <w:t xml:space="preserve"> </w:t>
+      </w:r>
+      <w:proofErr w:type="spellStart"/>
+      <w:r>
+        <w:rPr>
+          <w:rFonts w:ascii="Arial" w:hAnsi="Arial" w:cs="Arial"/>
+        </w:rPr>
+        <w:t>ấn</w:t>
+      </w:r>
+      <w:proofErr w:type="spellEnd"/>
+      <w:r>
+        <w:rPr>
+          <w:rFonts w:ascii="Arial" w:hAnsi="Arial" w:cs="Arial"/>
+        </w:rPr>
+        <w:t xml:space="preserve"> </w:t>
+      </w:r>
+      <w:proofErr w:type="spellStart"/>
+      <w:r>
+        <w:rPr>
+          <w:rFonts w:ascii="Arial" w:hAnsi="Arial" w:cs="Arial"/>
+        </w:rPr>
+        <w:t>vào</w:t>
+      </w:r>
+      <w:proofErr w:type="spellEnd"/>
+      <w:r>
+        <w:rPr>
+          <w:rFonts w:ascii="Arial" w:hAnsi="Arial" w:cs="Arial"/>
+        </w:rPr>
+        <w:t xml:space="preserve"> </w:t>
+      </w:r>
+      <w:proofErr w:type="spellStart"/>
+      <w:r>
+        <w:rPr>
+          <w:rFonts w:ascii="Arial" w:hAnsi="Arial" w:cs="Arial"/>
+        </w:rPr>
+        <w:t>hình</w:t>
+      </w:r>
+      <w:proofErr w:type="spellEnd"/>
+      <w:r>
+        <w:rPr>
+          <w:rFonts w:ascii="Arial" w:hAnsi="Arial" w:cs="Arial"/>
+        </w:rPr>
+        <w:t xml:space="preserve"> </w:t>
+      </w:r>
+      <w:proofErr w:type="spellStart"/>
+      <w:r>
+        <w:rPr>
+          <w:rFonts w:ascii="Arial" w:hAnsi="Arial" w:cs="Arial"/>
+        </w:rPr>
+        <w:t>cái</w:t>
+      </w:r>
+      <w:proofErr w:type="spellEnd"/>
+      <w:r>
+        <w:rPr>
+          <w:rFonts w:ascii="Arial" w:hAnsi="Arial" w:cs="Arial"/>
+        </w:rPr>
+        <w:t xml:space="preserve"> </w:t>
+      </w:r>
+      <w:proofErr w:type="spellStart"/>
+      <w:r>
+        <w:rPr>
+          <w:rFonts w:ascii="Arial" w:hAnsi="Arial" w:cs="Arial"/>
+        </w:rPr>
+        <w:t>loa</w:t>
+      </w:r>
+      <w:proofErr w:type="spellEnd"/>
+      <w:r>
+        <w:rPr>
+          <w:rFonts w:ascii="Arial" w:hAnsi="Arial" w:cs="Arial"/>
+        </w:rPr>
+        <w:t xml:space="preserve"> </w:t>
+      </w:r>
+      <w:proofErr w:type="spellStart"/>
+      <w:r>
+        <w:rPr>
+          <w:rFonts w:ascii="Arial" w:hAnsi="Arial" w:cs="Arial"/>
+        </w:rPr>
+        <w:t>sẽ</w:t>
+      </w:r>
+      <w:proofErr w:type="spellEnd"/>
+      <w:r>
+        <w:rPr>
+          <w:rFonts w:ascii="Arial" w:hAnsi="Arial" w:cs="Arial"/>
+        </w:rPr>
+        <w:t xml:space="preserve"> </w:t>
+      </w:r>
+      <w:proofErr w:type="spellStart"/>
+      <w:r>
+        <w:rPr>
+          <w:rFonts w:ascii="Arial" w:hAnsi="Arial" w:cs="Arial"/>
+        </w:rPr>
+        <w:t>đọc</w:t>
+      </w:r>
+      <w:proofErr w:type="spellEnd"/>
+      <w:r>
+        <w:rPr>
+          <w:rFonts w:ascii="Arial" w:hAnsi="Arial" w:cs="Arial"/>
+        </w:rPr>
+        <w:t xml:space="preserve"> </w:t>
+      </w:r>
+      <w:proofErr w:type="spellStart"/>
+      <w:r>
+        <w:rPr>
+          <w:rFonts w:ascii="Arial" w:hAnsi="Arial" w:cs="Arial"/>
+        </w:rPr>
+        <w:t>câu</w:t>
+      </w:r>
+      <w:proofErr w:type="spellEnd"/>
+      <w:r>
+        <w:rPr>
+          <w:rFonts w:ascii="Arial" w:hAnsi="Arial" w:cs="Arial"/>
+        </w:rPr>
+        <w:t xml:space="preserve"> </w:t>
+      </w:r>
+      <w:proofErr w:type="spellStart"/>
+      <w:r>
+        <w:rPr>
+          <w:rFonts w:ascii="Arial" w:hAnsi="Arial" w:cs="Arial"/>
+        </w:rPr>
+        <w:t>câu</w:t>
+      </w:r>
+      <w:proofErr w:type="spellEnd"/>
+      <w:r>
+        <w:rPr>
+          <w:rFonts w:ascii="Arial" w:hAnsi="Arial" w:cs="Arial"/>
+        </w:rPr>
+        <w:t xml:space="preserve"> </w:t>
+      </w:r>
+      <w:proofErr w:type="spellStart"/>
+      <w:r>
+        <w:rPr>
+          <w:rFonts w:ascii="Arial" w:hAnsi="Arial" w:cs="Arial"/>
+        </w:rPr>
+        <w:t>hỏi</w:t>
+      </w:r>
+      <w:proofErr w:type="spellEnd"/>
     </w:p>
     <w:p>
       <w:pPr>
@@ -671,17 +4252,137 @@
         </w:rPr>
         <w:t xml:space="preserve">- </w:t>
       </w:r>
-      <w:r>
-        <w:rPr>
-          <w:sz w:val="24"/>
-        </w:rPr>
-        <w:t>G</w:t>
-      </w:r>
-      <w:r>
-        <w:rPr>
-          <w:sz w:val="24"/>
-        </w:rPr>
-        <w:t>iống detail chapter</w:t>
+      <w:proofErr w:type="spellStart"/>
+      <w:r>
+        <w:rPr>
+          <w:sz w:val="24"/>
+        </w:rPr>
+        <w:t>K</w:t>
+      </w:r>
+      <w:r>
+        <w:rPr>
+          <w:sz w:val="24"/>
+        </w:rPr>
+        <w:t>hi</w:t>
+      </w:r>
+      <w:proofErr w:type="spellEnd"/>
+      <w:r>
+        <w:rPr>
+          <w:sz w:val="24"/>
+        </w:rPr>
+        <w:t xml:space="preserve"> </w:t>
+      </w:r>
+      <w:proofErr w:type="spellStart"/>
+      <w:r>
+        <w:rPr>
+          <w:sz w:val="24"/>
+        </w:rPr>
+        <w:t>làm</w:t>
+      </w:r>
+      <w:proofErr w:type="spellEnd"/>
+      <w:r>
+        <w:rPr>
+          <w:sz w:val="24"/>
+        </w:rPr>
+        <w:t xml:space="preserve"> test </w:t>
+      </w:r>
+      <w:proofErr w:type="spellStart"/>
+      <w:r>
+        <w:rPr>
+          <w:sz w:val="24"/>
+        </w:rPr>
+        <w:t>chỉ</w:t>
+      </w:r>
+      <w:proofErr w:type="spellEnd"/>
+      <w:r>
+        <w:rPr>
+          <w:sz w:val="24"/>
+        </w:rPr>
+        <w:t xml:space="preserve"> </w:t>
+      </w:r>
+      <w:proofErr w:type="spellStart"/>
+      <w:r>
+        <w:rPr>
+          <w:sz w:val="24"/>
+        </w:rPr>
+        <w:t>có</w:t>
+      </w:r>
+      <w:proofErr w:type="spellEnd"/>
+      <w:r>
+        <w:rPr>
+          <w:sz w:val="24"/>
+        </w:rPr>
+        <w:t xml:space="preserve"> 2 </w:t>
+      </w:r>
+      <w:proofErr w:type="spellStart"/>
+      <w:r>
+        <w:rPr>
+          <w:sz w:val="24"/>
+        </w:rPr>
+        <w:t>dạng</w:t>
+      </w:r>
+      <w:proofErr w:type="spellEnd"/>
+      <w:r>
+        <w:rPr>
+          <w:sz w:val="24"/>
+        </w:rPr>
+        <w:t xml:space="preserve"> </w:t>
+      </w:r>
+      <w:proofErr w:type="spellStart"/>
+      <w:r>
+        <w:rPr>
+          <w:sz w:val="24"/>
+        </w:rPr>
+        <w:t>câu</w:t>
+      </w:r>
+      <w:proofErr w:type="spellEnd"/>
+      <w:r>
+        <w:rPr>
+          <w:sz w:val="24"/>
+        </w:rPr>
+        <w:t xml:space="preserve"> </w:t>
+      </w:r>
+      <w:proofErr w:type="spellStart"/>
+      <w:r>
+        <w:rPr>
+          <w:sz w:val="24"/>
+        </w:rPr>
+        <w:t>hỏi</w:t>
+      </w:r>
+      <w:proofErr w:type="spellEnd"/>
+      <w:r>
+        <w:rPr>
+          <w:sz w:val="24"/>
+        </w:rPr>
+        <w:t xml:space="preserve"> </w:t>
+      </w:r>
+      <w:proofErr w:type="spellStart"/>
+      <w:r>
+        <w:rPr>
+          <w:sz w:val="24"/>
+        </w:rPr>
+        <w:t>là</w:t>
+      </w:r>
+      <w:proofErr w:type="spellEnd"/>
+      <w:r>
+        <w:rPr>
+          <w:sz w:val="24"/>
+        </w:rPr>
+        <w:t xml:space="preserve"> true/false </w:t>
+      </w:r>
+      <w:proofErr w:type="spellStart"/>
+      <w:r>
+        <w:rPr>
+          <w:sz w:val="24"/>
+        </w:rPr>
+        <w:t>hoặc</w:t>
+      </w:r>
+      <w:proofErr w:type="spellEnd"/>
+      <w:r>
+        <w:rPr>
+          <w:sz w:val="24"/>
+        </w:rPr>
+        <w:t xml:space="preserve"> multiple choice</w:t>
       </w:r>
     </w:p>
     <w:p>
@@ -708,201 +4409,397 @@
         <w:rPr>
           <w:sz w:val="24"/>
         </w:rPr>
+        <w:t>S</w:t>
+      </w:r>
+      <w:r>
+        <w:rPr>
+          <w:sz w:val="24"/>
+        </w:rPr>
+        <w:t xml:space="preserve">au </w:t>
+      </w:r>
+      <w:proofErr w:type="spellStart"/>
+      <w:r>
+        <w:rPr>
+          <w:sz w:val="24"/>
+        </w:rPr>
+        <w:t>khi</w:t>
+      </w:r>
+      <w:proofErr w:type="spellEnd"/>
+      <w:r>
+        <w:rPr>
+          <w:sz w:val="24"/>
+        </w:rPr>
+        <w:t xml:space="preserve"> </w:t>
+      </w:r>
+      <w:proofErr w:type="spellStart"/>
+      <w:r>
+        <w:rPr>
+          <w:sz w:val="24"/>
+        </w:rPr>
+        <w:t>làm</w:t>
+      </w:r>
+      <w:proofErr w:type="spellEnd"/>
+      <w:r>
+        <w:rPr>
+          <w:sz w:val="24"/>
+        </w:rPr>
+        <w:t xml:space="preserve"> </w:t>
+      </w:r>
+      <w:proofErr w:type="spellStart"/>
+      <w:r>
+        <w:rPr>
+          <w:sz w:val="24"/>
+        </w:rPr>
+        <w:t>xong</w:t>
+      </w:r>
+      <w:proofErr w:type="spellEnd"/>
+      <w:r>
+        <w:rPr>
+          <w:sz w:val="24"/>
+        </w:rPr>
+        <w:t xml:space="preserve"> test </w:t>
+      </w:r>
+      <w:proofErr w:type="spellStart"/>
+      <w:r>
+        <w:rPr>
+          <w:sz w:val="24"/>
+        </w:rPr>
+        <w:t>thì</w:t>
+      </w:r>
+      <w:proofErr w:type="spellEnd"/>
+      <w:r>
+        <w:rPr>
+          <w:sz w:val="24"/>
+        </w:rPr>
+        <w:t xml:space="preserve"> </w:t>
+      </w:r>
+      <w:proofErr w:type="spellStart"/>
+      <w:r>
+        <w:rPr>
+          <w:sz w:val="24"/>
+        </w:rPr>
+        <w:t>sẽ</w:t>
+      </w:r>
+      <w:proofErr w:type="spellEnd"/>
+      <w:r>
+        <w:rPr>
+          <w:sz w:val="24"/>
+        </w:rPr>
+        <w:t xml:space="preserve"> </w:t>
+      </w:r>
+      <w:proofErr w:type="spellStart"/>
+      <w:r>
+        <w:rPr>
+          <w:sz w:val="24"/>
+        </w:rPr>
+        <w:t>gửi</w:t>
+      </w:r>
+      <w:proofErr w:type="spellEnd"/>
+      <w:r>
+        <w:rPr>
+          <w:sz w:val="24"/>
+        </w:rPr>
+        <w:t xml:space="preserve"> </w:t>
+      </w:r>
+      <w:proofErr w:type="spellStart"/>
+      <w:r>
+        <w:rPr>
+          <w:sz w:val="24"/>
+        </w:rPr>
+        <w:t>kết</w:t>
+      </w:r>
+      <w:proofErr w:type="spellEnd"/>
+      <w:r>
+        <w:rPr>
+          <w:sz w:val="24"/>
+        </w:rPr>
+        <w:t xml:space="preserve"> </w:t>
+      </w:r>
+      <w:proofErr w:type="spellStart"/>
+      <w:r>
+        <w:rPr>
+          <w:sz w:val="24"/>
+        </w:rPr>
+        <w:t>quả</w:t>
+      </w:r>
+      <w:proofErr w:type="spellEnd"/>
+      <w:r>
+        <w:rPr>
+          <w:sz w:val="24"/>
+        </w:rPr>
+        <w:t xml:space="preserve"> </w:t>
+      </w:r>
+      <w:proofErr w:type="spellStart"/>
+      <w:r>
+        <w:rPr>
+          <w:sz w:val="24"/>
+        </w:rPr>
+        <w:t>về</w:t>
+      </w:r>
+      <w:proofErr w:type="spellEnd"/>
+      <w:r>
+        <w:rPr>
+          <w:sz w:val="24"/>
+        </w:rPr>
+        <w:t xml:space="preserve"> server.</w:t>
+      </w:r>
+    </w:p>
+    <w:p>
+      <w:pPr>
+        <w:pStyle w:val="p1"/>
+        <w:rPr>
+          <w:sz w:val="24"/>
+        </w:rPr>
+      </w:pPr>
+      <w:r>
+        <w:rPr>
+          <w:rStyle w:val="apple-tab-span"/>
+          <w:sz w:val="24"/>
+        </w:rPr>
+        <w:tab/>
+      </w:r>
+      <w:r>
+        <w:rPr>
+          <w:sz w:val="24"/>
+        </w:rPr>
+        <w:t xml:space="preserve">- </w:t>
+      </w:r>
+      <w:r>
+        <w:rPr>
+          <w:sz w:val="24"/>
+        </w:rPr>
+        <w:t>S</w:t>
+      </w:r>
+      <w:r>
+        <w:rPr>
+          <w:sz w:val="24"/>
+        </w:rPr>
+        <w:t xml:space="preserve">au </w:t>
+      </w:r>
+      <w:proofErr w:type="spellStart"/>
+      <w:r>
+        <w:rPr>
+          <w:sz w:val="24"/>
+        </w:rPr>
+        <w:t>đó</w:t>
+      </w:r>
+      <w:proofErr w:type="spellEnd"/>
+      <w:r>
+        <w:rPr>
+          <w:sz w:val="24"/>
+        </w:rPr>
+        <w:t xml:space="preserve"> </w:t>
+      </w:r>
+      <w:proofErr w:type="spellStart"/>
+      <w:r>
+        <w:rPr>
+          <w:sz w:val="24"/>
+        </w:rPr>
+        <w:t>cho</w:t>
+      </w:r>
+      <w:proofErr w:type="spellEnd"/>
+      <w:r>
+        <w:rPr>
+          <w:sz w:val="24"/>
+        </w:rPr>
+        <w:t xml:space="preserve"> </w:t>
+      </w:r>
+      <w:proofErr w:type="spellStart"/>
+      <w:r>
+        <w:rPr>
+          <w:sz w:val="24"/>
+        </w:rPr>
+        <w:t>phép</w:t>
+      </w:r>
+      <w:proofErr w:type="spellEnd"/>
+      <w:r>
+        <w:rPr>
+          <w:sz w:val="24"/>
+        </w:rPr>
+        <w:t xml:space="preserve"> </w:t>
+      </w:r>
+      <w:proofErr w:type="spellStart"/>
+      <w:r>
+        <w:rPr>
+          <w:sz w:val="24"/>
+        </w:rPr>
+        <w:t>làm</w:t>
+      </w:r>
+      <w:proofErr w:type="spellEnd"/>
+      <w:r>
+        <w:rPr>
+          <w:sz w:val="24"/>
+        </w:rPr>
+        <w:t xml:space="preserve"> </w:t>
+      </w:r>
+      <w:proofErr w:type="spellStart"/>
+      <w:r>
+        <w:rPr>
+          <w:sz w:val="24"/>
+        </w:rPr>
+        <w:t>lại</w:t>
+      </w:r>
+      <w:proofErr w:type="spellEnd"/>
+      <w:r>
+        <w:rPr>
+          <w:sz w:val="24"/>
+        </w:rPr>
+        <w:t xml:space="preserve"> </w:t>
+      </w:r>
+      <w:proofErr w:type="spellStart"/>
+      <w:r>
+        <w:rPr>
+          <w:sz w:val="24"/>
+        </w:rPr>
+        <w:t>bài</w:t>
+      </w:r>
+      <w:proofErr w:type="spellEnd"/>
+      <w:r>
+        <w:rPr>
+          <w:sz w:val="24"/>
+        </w:rPr>
+        <w:t xml:space="preserve"> test, </w:t>
+      </w:r>
+      <w:proofErr w:type="spellStart"/>
+      <w:r>
+        <w:rPr>
+          <w:sz w:val="24"/>
+        </w:rPr>
+        <w:t>hoặc</w:t>
+      </w:r>
+      <w:proofErr w:type="spellEnd"/>
+      <w:r>
+        <w:rPr>
+          <w:sz w:val="24"/>
+        </w:rPr>
+        <w:t xml:space="preserve"> </w:t>
+      </w:r>
+      <w:proofErr w:type="spellStart"/>
+      <w:r>
+        <w:rPr>
+          <w:sz w:val="24"/>
+        </w:rPr>
+        <w:t>trở</w:t>
+      </w:r>
+      <w:proofErr w:type="spellEnd"/>
+      <w:r>
+        <w:rPr>
+          <w:sz w:val="24"/>
+        </w:rPr>
+        <w:t xml:space="preserve"> </w:t>
+      </w:r>
+      <w:proofErr w:type="spellStart"/>
+      <w:r>
+        <w:rPr>
+          <w:sz w:val="24"/>
+        </w:rPr>
+        <w:t>về</w:t>
+      </w:r>
+      <w:proofErr w:type="spellEnd"/>
+      <w:r>
+        <w:rPr>
+          <w:sz w:val="24"/>
+        </w:rPr>
+        <w:t xml:space="preserve"> </w:t>
+      </w:r>
+      <w:proofErr w:type="spellStart"/>
+      <w:r>
+        <w:rPr>
+          <w:sz w:val="24"/>
+        </w:rPr>
+        <w:t>trang</w:t>
+      </w:r>
+      <w:proofErr w:type="spellEnd"/>
+      <w:r>
+        <w:rPr>
+          <w:sz w:val="24"/>
+        </w:rPr>
+        <w:t xml:space="preserve"> detail</w:t>
+      </w:r>
+    </w:p>
+    <w:p>
+      <w:pPr>
+        <w:pStyle w:val="p1"/>
+        <w:rPr>
+          <w:rStyle w:val="apple-converted-space"/>
+          <w:sz w:val="24"/>
+        </w:rPr>
+      </w:pPr>
+      <w:r>
+        <w:rPr>
+          <w:rStyle w:val="apple-tab-span"/>
+          <w:sz w:val="24"/>
+        </w:rPr>
+        <w:tab/>
+      </w:r>
+      <w:r>
+        <w:rPr>
+          <w:sz w:val="24"/>
+        </w:rPr>
+        <w:t xml:space="preserve">- </w:t>
+      </w:r>
+      <w:r>
+        <w:rPr>
+          <w:sz w:val="24"/>
+        </w:rPr>
         <w:t>C</w:t>
       </w:r>
       <w:r>
         <w:rPr>
           <w:sz w:val="24"/>
         </w:rPr>
-        <w:t>ó thêm hiển thị list chapter của subject hiện tại</w:t>
-      </w:r>
-    </w:p>
-    <w:p>
-      <w:pPr>
-        <w:pStyle w:val="p1"/>
-        <w:rPr>
-          <w:sz w:val="24"/>
-        </w:rPr>
-      </w:pPr>
-      <w:r>
-        <w:rPr>
-          <w:rStyle w:val="apple-tab-span"/>
-          <w:sz w:val="24"/>
-        </w:rPr>
-        <w:tab/>
-      </w:r>
-      <w:r>
-        <w:rPr>
-          <w:sz w:val="24"/>
-        </w:rPr>
-        <w:t xml:space="preserve">- </w:t>
-      </w:r>
-      <w:r>
-        <w:rPr>
-          <w:sz w:val="24"/>
-        </w:rPr>
-        <w:t>K</w:t>
-      </w:r>
-      <w:r>
-        <w:rPr>
-          <w:sz w:val="24"/>
-        </w:rPr>
-        <w:t>hi ấn vào chapter nào thì cũng sẽ sang trang detail chapter</w:t>
-      </w:r>
-    </w:p>
-    <w:p>
-      <w:pPr>
-        <w:pStyle w:val="Heading1"/>
-      </w:pPr>
-      <w:r>
-        <w:t>7. Test room</w:t>
-      </w:r>
-    </w:p>
-    <w:p>
-      <w:pPr>
-        <w:rPr>
-          <w:rFonts w:ascii="Arial" w:hAnsi="Arial" w:cs="Arial"/>
-        </w:rPr>
-      </w:pPr>
-      <w:r>
-        <w:rPr>
-          <w:rFonts w:ascii="Arial" w:hAnsi="Arial" w:cs="Arial"/>
-        </w:rPr>
-        <w:tab/>
-        <w:t>- Khi ấn vào hình cái loa sẽ đọc câu câu hỏi</w:t>
-      </w:r>
-    </w:p>
-    <w:p>
-      <w:pPr>
-        <w:pStyle w:val="p1"/>
-        <w:rPr>
-          <w:sz w:val="24"/>
-        </w:rPr>
-      </w:pPr>
-      <w:r>
-        <w:rPr>
-          <w:rStyle w:val="apple-tab-span"/>
-          <w:sz w:val="24"/>
-        </w:rPr>
-        <w:tab/>
-      </w:r>
-      <w:r>
-        <w:rPr>
-          <w:sz w:val="24"/>
-        </w:rPr>
-        <w:t xml:space="preserve">- </w:t>
-      </w:r>
-      <w:r>
-        <w:rPr>
-          <w:sz w:val="24"/>
-        </w:rPr>
-        <w:t>K</w:t>
-      </w:r>
-      <w:r>
-        <w:rPr>
-          <w:sz w:val="24"/>
-        </w:rPr>
-        <w:t>hi làm test chỉ có 2 dạng câu hỏi là true/false hoặc multiple choice</w:t>
-      </w:r>
-    </w:p>
-    <w:p>
-      <w:pPr>
-        <w:pStyle w:val="p1"/>
-        <w:rPr>
-          <w:sz w:val="24"/>
-        </w:rPr>
-      </w:pPr>
-      <w:r>
-        <w:rPr>
-          <w:rStyle w:val="apple-tab-span"/>
-          <w:sz w:val="24"/>
-        </w:rPr>
-        <w:tab/>
-      </w:r>
-      <w:r>
-        <w:rPr>
-          <w:sz w:val="24"/>
-        </w:rPr>
-        <w:t xml:space="preserve">- </w:t>
-      </w:r>
-      <w:r>
-        <w:rPr>
-          <w:sz w:val="24"/>
-        </w:rPr>
-        <w:t>S</w:t>
-      </w:r>
-      <w:r>
-        <w:rPr>
-          <w:sz w:val="24"/>
-        </w:rPr>
-        <w:t>au khi làm xong test thì sẽ gửi kết quả về server.</w:t>
-      </w:r>
-    </w:p>
-    <w:p>
-      <w:pPr>
-        <w:pStyle w:val="p1"/>
-        <w:rPr>
-          <w:sz w:val="24"/>
-        </w:rPr>
-      </w:pPr>
-      <w:r>
-        <w:rPr>
-          <w:rStyle w:val="apple-tab-span"/>
-          <w:sz w:val="24"/>
-        </w:rPr>
-        <w:tab/>
-      </w:r>
-      <w:r>
-        <w:rPr>
-          <w:sz w:val="24"/>
-        </w:rPr>
-        <w:t xml:space="preserve">- </w:t>
-      </w:r>
-      <w:r>
-        <w:rPr>
-          <w:sz w:val="24"/>
-        </w:rPr>
-        <w:t>S</w:t>
-      </w:r>
-      <w:r>
-        <w:rPr>
-          <w:sz w:val="24"/>
-        </w:rPr>
-        <w:t>au đó cho phép làm lại bài test, hoặc trở về trang detail</w:t>
-      </w:r>
-    </w:p>
-    <w:p>
-      <w:pPr>
-        <w:pStyle w:val="p1"/>
-        <w:rPr>
-          <w:sz w:val="24"/>
-        </w:rPr>
-      </w:pPr>
-      <w:r>
-        <w:rPr>
-          <w:rStyle w:val="apple-tab-span"/>
-          <w:sz w:val="24"/>
-        </w:rPr>
-        <w:tab/>
-      </w:r>
-      <w:r>
-        <w:rPr>
-          <w:sz w:val="24"/>
-        </w:rPr>
-        <w:t xml:space="preserve">- </w:t>
-      </w:r>
-      <w:r>
-        <w:rPr>
-          <w:sz w:val="24"/>
-        </w:rPr>
-        <w:t>C</w:t>
-      </w:r>
-      <w:r>
-        <w:rPr>
-          <w:sz w:val="24"/>
-        </w:rPr>
-        <w:t>ho phép xem review câu hỏi</w:t>
-      </w:r>
+        <w:t xml:space="preserve">ho </w:t>
+      </w:r>
+      <w:proofErr w:type="spellStart"/>
+      <w:r>
+        <w:rPr>
+          <w:sz w:val="24"/>
+        </w:rPr>
+        <w:t>phép</w:t>
+      </w:r>
+      <w:proofErr w:type="spellEnd"/>
+      <w:r>
+        <w:rPr>
+          <w:sz w:val="24"/>
+        </w:rPr>
+        <w:t xml:space="preserve"> </w:t>
+      </w:r>
+      <w:proofErr w:type="spellStart"/>
+      <w:r>
+        <w:rPr>
+          <w:sz w:val="24"/>
+        </w:rPr>
+        <w:t>xem</w:t>
+      </w:r>
+      <w:proofErr w:type="spellEnd"/>
+      <w:r>
+        <w:rPr>
+          <w:sz w:val="24"/>
+        </w:rPr>
+        <w:t xml:space="preserve"> review </w:t>
+      </w:r>
+      <w:proofErr w:type="spellStart"/>
+      <w:r>
+        <w:rPr>
+          <w:sz w:val="24"/>
+        </w:rPr>
+        <w:t>câu</w:t>
+      </w:r>
+      <w:proofErr w:type="spellEnd"/>
+      <w:r>
+        <w:rPr>
+          <w:sz w:val="24"/>
+        </w:rPr>
+        <w:t xml:space="preserve"> </w:t>
+      </w:r>
+      <w:proofErr w:type="spellStart"/>
+      <w:r>
+        <w:rPr>
+          <w:sz w:val="24"/>
+        </w:rPr>
+        <w:t>hỏi</w:t>
+      </w:r>
+      <w:proofErr w:type="spellEnd"/>
       <w:r>
         <w:rPr>
           <w:rStyle w:val="apple-converted-space"/>
@@ -910,6 +4807,430 @@
         </w:rPr>
         <w:t> </w:t>
       </w:r>
+    </w:p>
+    <w:p>
+      <w:pPr>
+        <w:pStyle w:val="p1"/>
+        <w:rPr>
+          <w:rStyle w:val="apple-converted-space"/>
+          <w:sz w:val="24"/>
+        </w:rPr>
+      </w:pPr>
+    </w:p>
+    <w:p>
+      <w:pPr>
+        <w:pStyle w:val="p1"/>
+        <w:jc w:val="center"/>
+        <w:rPr>
+          <w:rStyle w:val="apple-converted-space"/>
+          <w:sz w:val="24"/>
+        </w:rPr>
+      </w:pPr>
+      <w:r>
+        <w:rPr>
+          <w:noProof/>
+        </w:rPr>
+        <w:drawing>
+          <wp:inline distT="0" distB="0" distL="0" distR="0" wp14:anchorId="2C2771BA" wp14:editId="2E0AF317">
+            <wp:extent cx="2632269" cy="4677154"/>
+            <wp:effectExtent l="0" t="0" r="0" b="9525"/>
+            <wp:docPr id="7" name="Picture 7"/>
+            <wp:cNvGraphicFramePr>
+              <a:graphicFrameLocks xmlns:a="http://schemas.openxmlformats.org/drawingml/2006/main" noChangeAspect="1"/>
+            </wp:cNvGraphicFramePr>
+            <a:graphic xmlns:a="http://schemas.openxmlformats.org/drawingml/2006/main">
+              <a:graphicData uri="http://schemas.openxmlformats.org/drawingml/2006/picture">
+                <pic:pic xmlns:pic="http://schemas.openxmlformats.org/drawingml/2006/picture">
+                  <pic:nvPicPr>
+                    <pic:cNvPr id="0" name="Picture 9"/>
+                    <pic:cNvPicPr>
+                      <a:picLocks noChangeAspect="1" noChangeArrowheads="1"/>
+                    </pic:cNvPicPr>
+                  </pic:nvPicPr>
+                  <pic:blipFill>
+                    <a:blip r:embed="rId14">
+                      <a:extLst>
+                        <a:ext uri="{28A0092B-C50C-407E-A947-70E740481C1C}">
+                          <a14:useLocalDpi xmlns:a14="http://schemas.microsoft.com/office/drawing/2010/main" val="0"/>
+                        </a:ext>
+                      </a:extLst>
+                    </a:blip>
+                    <a:srcRect/>
+                    <a:stretch>
+                      <a:fillRect/>
+                    </a:stretch>
+                  </pic:blipFill>
+                  <pic:spPr bwMode="auto">
+                    <a:xfrm>
+                      <a:off x="0" y="0"/>
+                      <a:ext cx="2643155" cy="4696497"/>
+                    </a:xfrm>
+                    <a:prstGeom prst="rect">
+                      <a:avLst/>
+                    </a:prstGeom>
+                    <a:noFill/>
+                    <a:ln>
+                      <a:noFill/>
+                    </a:ln>
+                  </pic:spPr>
+                </pic:pic>
+              </a:graphicData>
+            </a:graphic>
+          </wp:inline>
+        </w:drawing>
+      </w:r>
+      <w:r>
+        <w:rPr>
+          <w:noProof/>
+        </w:rPr>
+        <w:drawing>
+          <wp:inline distT="0" distB="0" distL="0" distR="0" wp14:anchorId="0042ABBD" wp14:editId="025A5ADE">
+            <wp:extent cx="2648198" cy="4705459"/>
+            <wp:effectExtent l="0" t="0" r="0" b="0"/>
+            <wp:docPr id="6" name="Picture 6"/>
+            <wp:cNvGraphicFramePr>
+              <a:graphicFrameLocks xmlns:a="http://schemas.openxmlformats.org/drawingml/2006/main" noChangeAspect="1"/>
+            </wp:cNvGraphicFramePr>
+            <a:graphic xmlns:a="http://schemas.openxmlformats.org/drawingml/2006/main">
+              <a:graphicData uri="http://schemas.openxmlformats.org/drawingml/2006/picture">
+                <pic:pic xmlns:pic="http://schemas.openxmlformats.org/drawingml/2006/picture">
+                  <pic:nvPicPr>
+                    <pic:cNvPr id="0" name="Picture 8"/>
+                    <pic:cNvPicPr>
+                      <a:picLocks noChangeAspect="1" noChangeArrowheads="1"/>
+                    </pic:cNvPicPr>
+                  </pic:nvPicPr>
+                  <pic:blipFill>
+                    <a:blip r:embed="rId15">
+                      <a:extLst>
+                        <a:ext uri="{28A0092B-C50C-407E-A947-70E740481C1C}">
+                          <a14:useLocalDpi xmlns:a14="http://schemas.microsoft.com/office/drawing/2010/main" val="0"/>
+                        </a:ext>
+                      </a:extLst>
+                    </a:blip>
+                    <a:srcRect/>
+                    <a:stretch>
+                      <a:fillRect/>
+                    </a:stretch>
+                  </pic:blipFill>
+                  <pic:spPr bwMode="auto">
+                    <a:xfrm>
+                      <a:off x="0" y="0"/>
+                      <a:ext cx="2657610" cy="4722183"/>
+                    </a:xfrm>
+                    <a:prstGeom prst="rect">
+                      <a:avLst/>
+                    </a:prstGeom>
+                    <a:noFill/>
+                    <a:ln>
+                      <a:noFill/>
+                    </a:ln>
+                  </pic:spPr>
+                </pic:pic>
+              </a:graphicData>
+            </a:graphic>
+          </wp:inline>
+        </w:drawing>
+      </w:r>
+    </w:p>
+    <w:p>
+      <w:pPr>
+        <w:pStyle w:val="p1"/>
+        <w:jc w:val="center"/>
+        <w:rPr>
+          <w:rStyle w:val="apple-converted-space"/>
+          <w:sz w:val="24"/>
+        </w:rPr>
+      </w:pPr>
+      <w:r>
+        <w:rPr>
+          <w:rStyle w:val="apple-converted-space"/>
+          <w:noProof/>
+          <w:sz w:val="24"/>
+        </w:rPr>
+        <w:lastRenderedPageBreak/>
+        <w:drawing>
+          <wp:inline distT="0" distB="0" distL="0" distR="0" wp14:anchorId="0CFA3A3F" wp14:editId="4796CE88">
+            <wp:extent cx="2992581" cy="5317227"/>
+            <wp:effectExtent l="0" t="0" r="0" b="0"/>
+            <wp:docPr id="8" name="Picture 8"/>
+            <wp:cNvGraphicFramePr>
+              <a:graphicFrameLocks xmlns:a="http://schemas.openxmlformats.org/drawingml/2006/main" noChangeAspect="1"/>
+            </wp:cNvGraphicFramePr>
+            <a:graphic xmlns:a="http://schemas.openxmlformats.org/drawingml/2006/main">
+              <a:graphicData uri="http://schemas.openxmlformats.org/drawingml/2006/picture">
+                <pic:pic xmlns:pic="http://schemas.openxmlformats.org/drawingml/2006/picture">
+                  <pic:nvPicPr>
+                    <pic:cNvPr id="0" name="Picture 12"/>
+                    <pic:cNvPicPr>
+                      <a:picLocks noChangeAspect="1" noChangeArrowheads="1"/>
+                    </pic:cNvPicPr>
+                  </pic:nvPicPr>
+                  <pic:blipFill>
+                    <a:blip r:embed="rId16">
+                      <a:extLst>
+                        <a:ext uri="{28A0092B-C50C-407E-A947-70E740481C1C}">
+                          <a14:useLocalDpi xmlns:a14="http://schemas.microsoft.com/office/drawing/2010/main" val="0"/>
+                        </a:ext>
+                      </a:extLst>
+                    </a:blip>
+                    <a:srcRect/>
+                    <a:stretch>
+                      <a:fillRect/>
+                    </a:stretch>
+                  </pic:blipFill>
+                  <pic:spPr bwMode="auto">
+                    <a:xfrm>
+                      <a:off x="0" y="0"/>
+                      <a:ext cx="2995515" cy="5322441"/>
+                    </a:xfrm>
+                    <a:prstGeom prst="rect">
+                      <a:avLst/>
+                    </a:prstGeom>
+                    <a:noFill/>
+                    <a:ln>
+                      <a:noFill/>
+                    </a:ln>
+                  </pic:spPr>
+                </pic:pic>
+              </a:graphicData>
+            </a:graphic>
+          </wp:inline>
+        </w:drawing>
+      </w:r>
+    </w:p>
+    <w:p>
+      <w:pPr>
+        <w:pStyle w:val="p1"/>
+        <w:rPr>
+          <w:rStyle w:val="apple-converted-space"/>
+          <w:sz w:val="24"/>
+        </w:rPr>
+      </w:pPr>
+    </w:p>
+    <w:p>
+      <w:pPr>
+        <w:pStyle w:val="p1"/>
+        <w:rPr>
+          <w:rStyle w:val="apple-converted-space"/>
+          <w:sz w:val="24"/>
+        </w:rPr>
+      </w:pPr>
+    </w:p>
+    <w:p>
+      <w:pPr>
+        <w:pStyle w:val="p1"/>
+        <w:rPr>
+          <w:rStyle w:val="apple-converted-space"/>
+          <w:sz w:val="24"/>
+        </w:rPr>
+      </w:pPr>
+    </w:p>
+    <w:p>
+      <w:pPr>
+        <w:pStyle w:val="p1"/>
+        <w:rPr>
+          <w:rStyle w:val="apple-converted-space"/>
+          <w:sz w:val="24"/>
+        </w:rPr>
+      </w:pPr>
+    </w:p>
+    <w:p>
+      <w:pPr>
+        <w:pStyle w:val="p1"/>
+        <w:rPr>
+          <w:rStyle w:val="apple-converted-space"/>
+          <w:sz w:val="24"/>
+        </w:rPr>
+      </w:pPr>
+    </w:p>
+    <w:p>
+      <w:pPr>
+        <w:pStyle w:val="p1"/>
+        <w:rPr>
+          <w:rStyle w:val="apple-converted-space"/>
+          <w:sz w:val="24"/>
+        </w:rPr>
+      </w:pPr>
+    </w:p>
+    <w:p>
+      <w:pPr>
+        <w:pStyle w:val="p1"/>
+        <w:rPr>
+          <w:rStyle w:val="apple-converted-space"/>
+          <w:sz w:val="24"/>
+        </w:rPr>
+      </w:pPr>
+    </w:p>
+    <w:p>
+      <w:pPr>
+        <w:pStyle w:val="p1"/>
+        <w:rPr>
+          <w:rStyle w:val="apple-converted-space"/>
+          <w:sz w:val="24"/>
+        </w:rPr>
+      </w:pPr>
+    </w:p>
+    <w:p>
+      <w:pPr>
+        <w:pStyle w:val="p1"/>
+        <w:rPr>
+          <w:rStyle w:val="apple-converted-space"/>
+          <w:sz w:val="24"/>
+        </w:rPr>
+      </w:pPr>
+    </w:p>
+    <w:p>
+      <w:pPr>
+        <w:pStyle w:val="p1"/>
+        <w:rPr>
+          <w:rStyle w:val="apple-converted-space"/>
+          <w:sz w:val="24"/>
+        </w:rPr>
+      </w:pPr>
+    </w:p>
+    <w:p>
+      <w:pPr>
+        <w:pStyle w:val="p1"/>
+        <w:rPr>
+          <w:rStyle w:val="apple-converted-space"/>
+          <w:sz w:val="24"/>
+        </w:rPr>
+      </w:pPr>
+    </w:p>
+    <w:p>
+      <w:pPr>
+        <w:pStyle w:val="p1"/>
+        <w:rPr>
+          <w:rStyle w:val="apple-converted-space"/>
+          <w:sz w:val="24"/>
+        </w:rPr>
+      </w:pPr>
+    </w:p>
+    <w:p>
+      <w:pPr>
+        <w:pStyle w:val="p1"/>
+        <w:rPr>
+          <w:rStyle w:val="apple-converted-space"/>
+          <w:sz w:val="24"/>
+        </w:rPr>
+      </w:pPr>
+    </w:p>
+    <w:p>
+      <w:pPr>
+        <w:pStyle w:val="p1"/>
+        <w:rPr>
+          <w:rStyle w:val="apple-converted-space"/>
+          <w:sz w:val="24"/>
+        </w:rPr>
+      </w:pPr>
+    </w:p>
+    <w:p>
+      <w:pPr>
+        <w:pStyle w:val="p1"/>
+        <w:rPr>
+          <w:rStyle w:val="apple-converted-space"/>
+          <w:sz w:val="24"/>
+        </w:rPr>
+      </w:pPr>
+    </w:p>
+    <w:p>
+      <w:pPr>
+        <w:pStyle w:val="p1"/>
+        <w:rPr>
+          <w:rStyle w:val="apple-converted-space"/>
+          <w:sz w:val="24"/>
+        </w:rPr>
+      </w:pPr>
+    </w:p>
+    <w:p>
+      <w:pPr>
+        <w:pStyle w:val="p1"/>
+        <w:rPr>
+          <w:rStyle w:val="apple-converted-space"/>
+          <w:sz w:val="24"/>
+        </w:rPr>
+      </w:pPr>
+    </w:p>
+    <w:p>
+      <w:pPr>
+        <w:pStyle w:val="p1"/>
+        <w:rPr>
+          <w:rStyle w:val="apple-converted-space"/>
+          <w:sz w:val="24"/>
+        </w:rPr>
+      </w:pPr>
+    </w:p>
+    <w:p>
+      <w:pPr>
+        <w:pStyle w:val="p1"/>
+        <w:rPr>
+          <w:rStyle w:val="apple-converted-space"/>
+          <w:sz w:val="24"/>
+        </w:rPr>
+      </w:pPr>
+    </w:p>
+    <w:p>
+      <w:pPr>
+        <w:pStyle w:val="p1"/>
+        <w:rPr>
+          <w:rStyle w:val="apple-converted-space"/>
+          <w:sz w:val="24"/>
+        </w:rPr>
+      </w:pPr>
+    </w:p>
+    <w:p>
+      <w:pPr>
+        <w:pStyle w:val="p1"/>
+        <w:rPr>
+          <w:rStyle w:val="apple-converted-space"/>
+          <w:sz w:val="24"/>
+        </w:rPr>
+      </w:pPr>
+    </w:p>
+    <w:p>
+      <w:pPr>
+        <w:pStyle w:val="p1"/>
+        <w:rPr>
+          <w:rStyle w:val="apple-converted-space"/>
+          <w:sz w:val="24"/>
+        </w:rPr>
+      </w:pPr>
+    </w:p>
+    <w:p>
+      <w:pPr>
+        <w:pStyle w:val="p1"/>
+        <w:rPr>
+          <w:rStyle w:val="apple-converted-space"/>
+          <w:sz w:val="24"/>
+        </w:rPr>
+      </w:pPr>
+    </w:p>
+    <w:p>
+      <w:pPr>
+        <w:pStyle w:val="p1"/>
+        <w:rPr>
+          <w:rStyle w:val="apple-converted-space"/>
+          <w:sz w:val="24"/>
+        </w:rPr>
+      </w:pPr>
+    </w:p>
+    <w:p>
+      <w:pPr>
+        <w:pStyle w:val="p1"/>
+        <w:rPr>
+          <w:rStyle w:val="apple-converted-space"/>
+          <w:sz w:val="24"/>
+        </w:rPr>
+      </w:pPr>
+    </w:p>
+    <w:p>
+      <w:pPr>
+        <w:pStyle w:val="p1"/>
+        <w:rPr>
+          <w:sz w:val="24"/>
+        </w:rPr>
+      </w:pPr>
     </w:p>
     <w:p>
       <w:pPr>
@@ -932,14 +5253,160 @@
         </w:rPr>
         <w:tab/>
       </w:r>
-      <w:bookmarkStart w:id="0" w:name="_GoBack"/>
-      <w:bookmarkEnd w:id="0"/>
       <w:r>
         <w:rPr>
           <w:rFonts w:ascii="Arial" w:hAnsi="Arial" w:cs="Arial"/>
         </w:rPr>
-        <w:t>- Khi ấn vào hình cái loa sẽ đọc câu câu hỏi</w:t>
-      </w:r>
+        <w:t xml:space="preserve">- </w:t>
+      </w:r>
+      <w:proofErr w:type="spellStart"/>
+      <w:r>
+        <w:rPr>
+          <w:rFonts w:ascii="Arial" w:hAnsi="Arial" w:cs="Arial"/>
+        </w:rPr>
+        <w:t>Khi</w:t>
+      </w:r>
+      <w:proofErr w:type="spellEnd"/>
+      <w:r>
+        <w:rPr>
+          <w:rFonts w:ascii="Arial" w:hAnsi="Arial" w:cs="Arial"/>
+        </w:rPr>
+        <w:t xml:space="preserve"> </w:t>
+      </w:r>
+      <w:proofErr w:type="spellStart"/>
+      <w:r>
+        <w:rPr>
+          <w:rFonts w:ascii="Arial" w:hAnsi="Arial" w:cs="Arial"/>
+        </w:rPr>
+        <w:t>ấn</w:t>
+      </w:r>
+      <w:proofErr w:type="spellEnd"/>
+      <w:r>
+        <w:rPr>
+          <w:rFonts w:ascii="Arial" w:hAnsi="Arial" w:cs="Arial"/>
+        </w:rPr>
+        <w:t xml:space="preserve"> </w:t>
+      </w:r>
+      <w:proofErr w:type="spellStart"/>
+      <w:r>
+        <w:rPr>
+          <w:rFonts w:ascii="Arial" w:hAnsi="Arial" w:cs="Arial"/>
+        </w:rPr>
+        <w:t>vào</w:t>
+      </w:r>
+      <w:proofErr w:type="spellEnd"/>
+      <w:r>
+        <w:rPr>
+          <w:rFonts w:ascii="Arial" w:hAnsi="Arial" w:cs="Arial"/>
+        </w:rPr>
+        <w:t xml:space="preserve"> </w:t>
+      </w:r>
+      <w:proofErr w:type="spellStart"/>
+      <w:r>
+        <w:rPr>
+          <w:rFonts w:ascii="Arial" w:hAnsi="Arial" w:cs="Arial"/>
+        </w:rPr>
+        <w:t>hình</w:t>
+      </w:r>
+      <w:proofErr w:type="spellEnd"/>
+      <w:r>
+        <w:rPr>
+          <w:rFonts w:ascii="Arial" w:hAnsi="Arial" w:cs="Arial"/>
+        </w:rPr>
+        <w:t xml:space="preserve"> </w:t>
+      </w:r>
+      <w:proofErr w:type="spellStart"/>
+      <w:r>
+        <w:rPr>
+          <w:rFonts w:ascii="Arial" w:hAnsi="Arial" w:cs="Arial"/>
+        </w:rPr>
+        <w:t>cái</w:t>
+      </w:r>
+      <w:proofErr w:type="spellEnd"/>
+      <w:r>
+        <w:rPr>
+          <w:rFonts w:ascii="Arial" w:hAnsi="Arial" w:cs="Arial"/>
+        </w:rPr>
+        <w:t xml:space="preserve"> </w:t>
+      </w:r>
+      <w:proofErr w:type="spellStart"/>
+      <w:r>
+        <w:rPr>
+          <w:rFonts w:ascii="Arial" w:hAnsi="Arial" w:cs="Arial"/>
+        </w:rPr>
+        <w:t>loa</w:t>
+      </w:r>
+      <w:proofErr w:type="spellEnd"/>
+      <w:r>
+        <w:rPr>
+          <w:rFonts w:ascii="Arial" w:hAnsi="Arial" w:cs="Arial"/>
+        </w:rPr>
+        <w:t xml:space="preserve"> </w:t>
+      </w:r>
+      <w:proofErr w:type="spellStart"/>
+      <w:r>
+        <w:rPr>
+          <w:rFonts w:ascii="Arial" w:hAnsi="Arial" w:cs="Arial"/>
+        </w:rPr>
+        <w:t>sẽ</w:t>
+      </w:r>
+      <w:proofErr w:type="spellEnd"/>
+      <w:r>
+        <w:rPr>
+          <w:rFonts w:ascii="Arial" w:hAnsi="Arial" w:cs="Arial"/>
+        </w:rPr>
+        <w:t xml:space="preserve"> </w:t>
+      </w:r>
+      <w:proofErr w:type="spellStart"/>
+      <w:r>
+        <w:rPr>
+          <w:rFonts w:ascii="Arial" w:hAnsi="Arial" w:cs="Arial"/>
+        </w:rPr>
+        <w:t>đọc</w:t>
+      </w:r>
+      <w:proofErr w:type="spellEnd"/>
+      <w:r>
+        <w:rPr>
+          <w:rFonts w:ascii="Arial" w:hAnsi="Arial" w:cs="Arial"/>
+        </w:rPr>
+        <w:t xml:space="preserve"> </w:t>
+      </w:r>
+      <w:proofErr w:type="spellStart"/>
+      <w:r>
+        <w:rPr>
+          <w:rFonts w:ascii="Arial" w:hAnsi="Arial" w:cs="Arial"/>
+        </w:rPr>
+        <w:t>câu</w:t>
+      </w:r>
+      <w:proofErr w:type="spellEnd"/>
+      <w:r>
+        <w:rPr>
+          <w:rFonts w:ascii="Arial" w:hAnsi="Arial" w:cs="Arial"/>
+        </w:rPr>
+        <w:t xml:space="preserve"> </w:t>
+      </w:r>
+      <w:proofErr w:type="spellStart"/>
+      <w:r>
+        <w:rPr>
+          <w:rFonts w:ascii="Arial" w:hAnsi="Arial" w:cs="Arial"/>
+        </w:rPr>
+        <w:t>câu</w:t>
+      </w:r>
+      <w:proofErr w:type="spellEnd"/>
+      <w:r>
+        <w:rPr>
+          <w:rFonts w:ascii="Arial" w:hAnsi="Arial" w:cs="Arial"/>
+        </w:rPr>
+        <w:t xml:space="preserve"> </w:t>
+      </w:r>
+      <w:proofErr w:type="spellStart"/>
+      <w:r>
+        <w:rPr>
+          <w:rFonts w:ascii="Arial" w:hAnsi="Arial" w:cs="Arial"/>
+        </w:rPr>
+        <w:t>hỏi</w:t>
+      </w:r>
+      <w:proofErr w:type="spellEnd"/>
     </w:p>
     <w:p>
       <w:pPr>
@@ -961,6 +5428,7 @@
         </w:rPr>
         <w:t xml:space="preserve">- </w:t>
       </w:r>
+      <w:proofErr w:type="spellStart"/>
       <w:r>
         <w:rPr>
           <w:sz w:val="24"/>
@@ -971,13 +5439,70 @@
         <w:rPr>
           <w:sz w:val="24"/>
         </w:rPr>
-        <w:t xml:space="preserve">ó 3 dạng </w:t>
-      </w:r>
-      <w:r>
-        <w:rPr>
-          <w:sz w:val="24"/>
-        </w:rPr>
-        <w:t>câu hỏi: True/Flase, Multiple choice, Term/Definition</w:t>
+        <w:t>ó</w:t>
+      </w:r>
+      <w:proofErr w:type="spellEnd"/>
+      <w:r>
+        <w:rPr>
+          <w:sz w:val="24"/>
+        </w:rPr>
+        <w:t xml:space="preserve"> 3 </w:t>
+      </w:r>
+      <w:proofErr w:type="spellStart"/>
+      <w:r>
+        <w:rPr>
+          <w:sz w:val="24"/>
+        </w:rPr>
+        <w:t>dạng</w:t>
+      </w:r>
+      <w:proofErr w:type="spellEnd"/>
+      <w:r>
+        <w:rPr>
+          <w:sz w:val="24"/>
+        </w:rPr>
+        <w:t xml:space="preserve"> </w:t>
+      </w:r>
+      <w:proofErr w:type="spellStart"/>
+      <w:r>
+        <w:rPr>
+          <w:sz w:val="24"/>
+        </w:rPr>
+        <w:t>câu</w:t>
+      </w:r>
+      <w:proofErr w:type="spellEnd"/>
+      <w:r>
+        <w:rPr>
+          <w:sz w:val="24"/>
+        </w:rPr>
+        <w:t xml:space="preserve"> </w:t>
+      </w:r>
+      <w:proofErr w:type="spellStart"/>
+      <w:r>
+        <w:rPr>
+          <w:sz w:val="24"/>
+        </w:rPr>
+        <w:t>hỏi</w:t>
+      </w:r>
+      <w:proofErr w:type="spellEnd"/>
+      <w:r>
+        <w:rPr>
+          <w:sz w:val="24"/>
+        </w:rPr>
+        <w:t>: True/</w:t>
+      </w:r>
+      <w:proofErr w:type="spellStart"/>
+      <w:r>
+        <w:rPr>
+          <w:sz w:val="24"/>
+        </w:rPr>
+        <w:t>Flase</w:t>
+      </w:r>
+      <w:proofErr w:type="spellEnd"/>
+      <w:r>
+        <w:rPr>
+          <w:sz w:val="24"/>
+        </w:rPr>
+        <w:t>, Multiple choice, Term/Definition</w:t>
       </w:r>
     </w:p>
     <w:p>
@@ -1018,8 +5543,433 @@
         <w:rPr>
           <w:sz w:val="24"/>
         </w:rPr>
-        <w:t>au đó cho phép làm lại bài test, hoặc trở về trang detail</w:t>
-      </w:r>
+        <w:t xml:space="preserve">au </w:t>
+      </w:r>
+      <w:proofErr w:type="spellStart"/>
+      <w:r>
+        <w:rPr>
+          <w:sz w:val="24"/>
+        </w:rPr>
+        <w:t>đó</w:t>
+      </w:r>
+      <w:proofErr w:type="spellEnd"/>
+      <w:r>
+        <w:rPr>
+          <w:sz w:val="24"/>
+        </w:rPr>
+        <w:t xml:space="preserve"> </w:t>
+      </w:r>
+      <w:proofErr w:type="spellStart"/>
+      <w:r>
+        <w:rPr>
+          <w:sz w:val="24"/>
+        </w:rPr>
+        <w:t>cho</w:t>
+      </w:r>
+      <w:proofErr w:type="spellEnd"/>
+      <w:r>
+        <w:rPr>
+          <w:sz w:val="24"/>
+        </w:rPr>
+        <w:t xml:space="preserve"> </w:t>
+      </w:r>
+      <w:proofErr w:type="spellStart"/>
+      <w:r>
+        <w:rPr>
+          <w:sz w:val="24"/>
+        </w:rPr>
+        <w:t>phép</w:t>
+      </w:r>
+      <w:proofErr w:type="spellEnd"/>
+      <w:r>
+        <w:rPr>
+          <w:sz w:val="24"/>
+        </w:rPr>
+        <w:t xml:space="preserve"> </w:t>
+      </w:r>
+      <w:proofErr w:type="spellStart"/>
+      <w:r>
+        <w:rPr>
+          <w:sz w:val="24"/>
+        </w:rPr>
+        <w:t>làm</w:t>
+      </w:r>
+      <w:proofErr w:type="spellEnd"/>
+      <w:r>
+        <w:rPr>
+          <w:sz w:val="24"/>
+        </w:rPr>
+        <w:t xml:space="preserve"> </w:t>
+      </w:r>
+      <w:proofErr w:type="spellStart"/>
+      <w:r>
+        <w:rPr>
+          <w:sz w:val="24"/>
+        </w:rPr>
+        <w:t>lại</w:t>
+      </w:r>
+      <w:proofErr w:type="spellEnd"/>
+      <w:r>
+        <w:rPr>
+          <w:sz w:val="24"/>
+        </w:rPr>
+        <w:t xml:space="preserve"> </w:t>
+      </w:r>
+      <w:proofErr w:type="spellStart"/>
+      <w:r>
+        <w:rPr>
+          <w:sz w:val="24"/>
+        </w:rPr>
+        <w:t>bài</w:t>
+      </w:r>
+      <w:proofErr w:type="spellEnd"/>
+      <w:r>
+        <w:rPr>
+          <w:sz w:val="24"/>
+        </w:rPr>
+        <w:t xml:space="preserve"> test, </w:t>
+      </w:r>
+      <w:proofErr w:type="spellStart"/>
+      <w:r>
+        <w:rPr>
+          <w:sz w:val="24"/>
+        </w:rPr>
+        <w:t>hoặc</w:t>
+      </w:r>
+      <w:proofErr w:type="spellEnd"/>
+      <w:r>
+        <w:rPr>
+          <w:sz w:val="24"/>
+        </w:rPr>
+        <w:t xml:space="preserve"> </w:t>
+      </w:r>
+      <w:proofErr w:type="spellStart"/>
+      <w:r>
+        <w:rPr>
+          <w:sz w:val="24"/>
+        </w:rPr>
+        <w:t>trở</w:t>
+      </w:r>
+      <w:proofErr w:type="spellEnd"/>
+      <w:r>
+        <w:rPr>
+          <w:sz w:val="24"/>
+        </w:rPr>
+        <w:t xml:space="preserve"> </w:t>
+      </w:r>
+      <w:proofErr w:type="spellStart"/>
+      <w:r>
+        <w:rPr>
+          <w:sz w:val="24"/>
+        </w:rPr>
+        <w:t>về</w:t>
+      </w:r>
+      <w:proofErr w:type="spellEnd"/>
+      <w:r>
+        <w:rPr>
+          <w:sz w:val="24"/>
+        </w:rPr>
+        <w:t xml:space="preserve"> </w:t>
+      </w:r>
+      <w:proofErr w:type="spellStart"/>
+      <w:r>
+        <w:rPr>
+          <w:sz w:val="24"/>
+        </w:rPr>
+        <w:t>trang</w:t>
+      </w:r>
+      <w:proofErr w:type="spellEnd"/>
+      <w:r>
+        <w:rPr>
+          <w:sz w:val="24"/>
+        </w:rPr>
+        <w:t xml:space="preserve"> detail</w:t>
+      </w:r>
+    </w:p>
+    <w:p>
+      <w:pPr>
+        <w:pStyle w:val="p1"/>
+        <w:rPr>
+          <w:sz w:val="24"/>
+        </w:rPr>
+      </w:pPr>
+    </w:p>
+    <w:p>
+      <w:pPr>
+        <w:pStyle w:val="p1"/>
+        <w:jc w:val="center"/>
+        <w:rPr>
+          <w:sz w:val="24"/>
+        </w:rPr>
+      </w:pPr>
+      <w:r>
+        <w:rPr>
+          <w:noProof/>
+          <w:sz w:val="24"/>
+        </w:rPr>
+        <w:drawing>
+          <wp:inline distT="0" distB="0" distL="0" distR="0" wp14:anchorId="0EE75426" wp14:editId="4D9D4D58">
+            <wp:extent cx="2802577" cy="4979627"/>
+            <wp:effectExtent l="0" t="0" r="0" b="0"/>
+            <wp:docPr id="5" name="Picture 5"/>
+            <wp:cNvGraphicFramePr>
+              <a:graphicFrameLocks xmlns:a="http://schemas.openxmlformats.org/drawingml/2006/main" noChangeAspect="1"/>
+            </wp:cNvGraphicFramePr>
+            <a:graphic xmlns:a="http://schemas.openxmlformats.org/drawingml/2006/main">
+              <a:graphicData uri="http://schemas.openxmlformats.org/drawingml/2006/picture">
+                <pic:pic xmlns:pic="http://schemas.openxmlformats.org/drawingml/2006/picture">
+                  <pic:nvPicPr>
+                    <pic:cNvPr id="0" name="Picture 7"/>
+                    <pic:cNvPicPr>
+                      <a:picLocks noChangeAspect="1" noChangeArrowheads="1"/>
+                    </pic:cNvPicPr>
+                  </pic:nvPicPr>
+                  <pic:blipFill>
+                    <a:blip r:embed="rId17">
+                      <a:extLst>
+                        <a:ext uri="{28A0092B-C50C-407E-A947-70E740481C1C}">
+                          <a14:useLocalDpi xmlns:a14="http://schemas.microsoft.com/office/drawing/2010/main" val="0"/>
+                        </a:ext>
+                      </a:extLst>
+                    </a:blip>
+                    <a:srcRect/>
+                    <a:stretch>
+                      <a:fillRect/>
+                    </a:stretch>
+                  </pic:blipFill>
+                  <pic:spPr bwMode="auto">
+                    <a:xfrm>
+                      <a:off x="0" y="0"/>
+                      <a:ext cx="2816600" cy="5004544"/>
+                    </a:xfrm>
+                    <a:prstGeom prst="rect">
+                      <a:avLst/>
+                    </a:prstGeom>
+                    <a:noFill/>
+                    <a:ln>
+                      <a:noFill/>
+                    </a:ln>
+                  </pic:spPr>
+                </pic:pic>
+              </a:graphicData>
+            </a:graphic>
+          </wp:inline>
+        </w:drawing>
+      </w:r>
+      <w:r>
+        <w:rPr>
+          <w:noProof/>
+          <w:sz w:val="40"/>
+        </w:rPr>
+        <w:drawing>
+          <wp:inline distT="0" distB="0" distL="0" distR="0" wp14:anchorId="2630B9AE" wp14:editId="5A995ECA">
+            <wp:extent cx="2806475" cy="4986554"/>
+            <wp:effectExtent l="0" t="0" r="0" b="5080"/>
+            <wp:docPr id="4" name="Picture 4"/>
+            <wp:cNvGraphicFramePr>
+              <a:graphicFrameLocks xmlns:a="http://schemas.openxmlformats.org/drawingml/2006/main" noChangeAspect="1"/>
+            </wp:cNvGraphicFramePr>
+            <a:graphic xmlns:a="http://schemas.openxmlformats.org/drawingml/2006/main">
+              <a:graphicData uri="http://schemas.openxmlformats.org/drawingml/2006/picture">
+                <pic:pic xmlns:pic="http://schemas.openxmlformats.org/drawingml/2006/picture">
+                  <pic:nvPicPr>
+                    <pic:cNvPr id="0" name="Picture 6"/>
+                    <pic:cNvPicPr>
+                      <a:picLocks noChangeAspect="1" noChangeArrowheads="1"/>
+                    </pic:cNvPicPr>
+                  </pic:nvPicPr>
+                  <pic:blipFill>
+                    <a:blip r:embed="rId18">
+                      <a:extLst>
+                        <a:ext uri="{28A0092B-C50C-407E-A947-70E740481C1C}">
+                          <a14:useLocalDpi xmlns:a14="http://schemas.microsoft.com/office/drawing/2010/main" val="0"/>
+                        </a:ext>
+                      </a:extLst>
+                    </a:blip>
+                    <a:srcRect/>
+                    <a:stretch>
+                      <a:fillRect/>
+                    </a:stretch>
+                  </pic:blipFill>
+                  <pic:spPr bwMode="auto">
+                    <a:xfrm>
+                      <a:off x="0" y="0"/>
+                      <a:ext cx="2814471" cy="5000762"/>
+                    </a:xfrm>
+                    <a:prstGeom prst="rect">
+                      <a:avLst/>
+                    </a:prstGeom>
+                    <a:noFill/>
+                    <a:ln>
+                      <a:noFill/>
+                    </a:ln>
+                  </pic:spPr>
+                </pic:pic>
+              </a:graphicData>
+            </a:graphic>
+          </wp:inline>
+        </w:drawing>
+      </w:r>
+    </w:p>
+    <w:p>
+      <w:pPr>
+        <w:pStyle w:val="p1"/>
+        <w:rPr>
+          <w:sz w:val="24"/>
+        </w:rPr>
+      </w:pPr>
+    </w:p>
+    <w:p>
+      <w:pPr>
+        <w:pStyle w:val="p1"/>
+        <w:rPr>
+          <w:sz w:val="24"/>
+        </w:rPr>
+      </w:pPr>
+    </w:p>
+    <w:p>
+      <w:pPr>
+        <w:pStyle w:val="p1"/>
+        <w:rPr>
+          <w:sz w:val="24"/>
+        </w:rPr>
+      </w:pPr>
+    </w:p>
+    <w:p>
+      <w:pPr>
+        <w:pStyle w:val="p1"/>
+        <w:rPr>
+          <w:sz w:val="24"/>
+        </w:rPr>
+      </w:pPr>
+    </w:p>
+    <w:p>
+      <w:pPr>
+        <w:pStyle w:val="p1"/>
+        <w:rPr>
+          <w:sz w:val="24"/>
+        </w:rPr>
+      </w:pPr>
+    </w:p>
+    <w:p>
+      <w:pPr>
+        <w:pStyle w:val="p1"/>
+        <w:rPr>
+          <w:sz w:val="24"/>
+        </w:rPr>
+      </w:pPr>
+    </w:p>
+    <w:p>
+      <w:pPr>
+        <w:pStyle w:val="p1"/>
+        <w:rPr>
+          <w:sz w:val="24"/>
+        </w:rPr>
+      </w:pPr>
+    </w:p>
+    <w:p>
+      <w:pPr>
+        <w:pStyle w:val="p1"/>
+        <w:rPr>
+          <w:sz w:val="24"/>
+        </w:rPr>
+      </w:pPr>
+    </w:p>
+    <w:p>
+      <w:pPr>
+        <w:pStyle w:val="p1"/>
+        <w:rPr>
+          <w:sz w:val="24"/>
+        </w:rPr>
+      </w:pPr>
+    </w:p>
+    <w:p>
+      <w:pPr>
+        <w:pStyle w:val="p1"/>
+        <w:rPr>
+          <w:sz w:val="24"/>
+        </w:rPr>
+      </w:pPr>
+    </w:p>
+    <w:p>
+      <w:pPr>
+        <w:pStyle w:val="p1"/>
+        <w:rPr>
+          <w:sz w:val="24"/>
+        </w:rPr>
+      </w:pPr>
+    </w:p>
+    <w:p>
+      <w:pPr>
+        <w:pStyle w:val="p1"/>
+        <w:rPr>
+          <w:sz w:val="24"/>
+        </w:rPr>
+      </w:pPr>
+    </w:p>
+    <w:p>
+      <w:pPr>
+        <w:pStyle w:val="p1"/>
+        <w:rPr>
+          <w:sz w:val="24"/>
+        </w:rPr>
+      </w:pPr>
+    </w:p>
+    <w:p>
+      <w:pPr>
+        <w:pStyle w:val="p1"/>
+        <w:rPr>
+          <w:sz w:val="24"/>
+        </w:rPr>
+      </w:pPr>
+    </w:p>
+    <w:p>
+      <w:pPr>
+        <w:pStyle w:val="p1"/>
+        <w:rPr>
+          <w:sz w:val="24"/>
+        </w:rPr>
+      </w:pPr>
+    </w:p>
+    <w:p>
+      <w:pPr>
+        <w:pStyle w:val="p1"/>
+        <w:rPr>
+          <w:sz w:val="24"/>
+        </w:rPr>
+      </w:pPr>
+    </w:p>
+    <w:p>
+      <w:pPr>
+        <w:pStyle w:val="p1"/>
+        <w:rPr>
+          <w:sz w:val="24"/>
+        </w:rPr>
+      </w:pPr>
+    </w:p>
+    <w:p>
+      <w:pPr>
+        <w:pStyle w:val="p1"/>
+        <w:rPr>
+          <w:sz w:val="24"/>
+        </w:rPr>
+      </w:pPr>
+    </w:p>
+    <w:p>
+      <w:pPr>
+        <w:pStyle w:val="p1"/>
+        <w:rPr>
+          <w:sz w:val="24"/>
+        </w:rPr>
+      </w:pPr>
+    </w:p>
+    <w:p>
+      <w:pPr>
+        <w:pStyle w:val="p1"/>
+        <w:rPr>
+          <w:sz w:val="24"/>
+        </w:rPr>
+      </w:pPr>
     </w:p>
     <w:p>
       <w:pPr>
@@ -1049,6 +5999,7 @@
         </w:rPr>
         <w:t xml:space="preserve">- </w:t>
       </w:r>
+      <w:proofErr w:type="spellStart"/>
       <w:r>
         <w:rPr>
           <w:sz w:val="24"/>
@@ -1059,8 +6010,107 @@
         <w:rPr>
           <w:sz w:val="24"/>
         </w:rPr>
-        <w:t>iển thị đáp án của từng câu hỏi</w:t>
-      </w:r>
+        <w:t>iển</w:t>
+      </w:r>
+      <w:proofErr w:type="spellEnd"/>
+      <w:r>
+        <w:rPr>
+          <w:sz w:val="24"/>
+        </w:rPr>
+        <w:t xml:space="preserve"> </w:t>
+      </w:r>
+      <w:proofErr w:type="spellStart"/>
+      <w:r>
+        <w:rPr>
+          <w:sz w:val="24"/>
+        </w:rPr>
+        <w:t>thị</w:t>
+      </w:r>
+      <w:proofErr w:type="spellEnd"/>
+      <w:r>
+        <w:rPr>
+          <w:sz w:val="24"/>
+        </w:rPr>
+        <w:t xml:space="preserve"> </w:t>
+      </w:r>
+      <w:proofErr w:type="spellStart"/>
+      <w:r>
+        <w:rPr>
+          <w:sz w:val="24"/>
+        </w:rPr>
+        <w:t>đáp</w:t>
+      </w:r>
+      <w:proofErr w:type="spellEnd"/>
+      <w:r>
+        <w:rPr>
+          <w:sz w:val="24"/>
+        </w:rPr>
+        <w:t xml:space="preserve"> </w:t>
+      </w:r>
+      <w:proofErr w:type="spellStart"/>
+      <w:r>
+        <w:rPr>
+          <w:sz w:val="24"/>
+        </w:rPr>
+        <w:t>án</w:t>
+      </w:r>
+      <w:proofErr w:type="spellEnd"/>
+      <w:r>
+        <w:rPr>
+          <w:sz w:val="24"/>
+        </w:rPr>
+        <w:t xml:space="preserve"> </w:t>
+      </w:r>
+      <w:proofErr w:type="spellStart"/>
+      <w:r>
+        <w:rPr>
+          <w:sz w:val="24"/>
+        </w:rPr>
+        <w:t>của</w:t>
+      </w:r>
+      <w:proofErr w:type="spellEnd"/>
+      <w:r>
+        <w:rPr>
+          <w:sz w:val="24"/>
+        </w:rPr>
+        <w:t xml:space="preserve"> </w:t>
+      </w:r>
+      <w:proofErr w:type="spellStart"/>
+      <w:r>
+        <w:rPr>
+          <w:sz w:val="24"/>
+        </w:rPr>
+        <w:t>từng</w:t>
+      </w:r>
+      <w:proofErr w:type="spellEnd"/>
+      <w:r>
+        <w:rPr>
+          <w:sz w:val="24"/>
+        </w:rPr>
+        <w:t xml:space="preserve"> </w:t>
+      </w:r>
+      <w:proofErr w:type="spellStart"/>
+      <w:r>
+        <w:rPr>
+          <w:sz w:val="24"/>
+        </w:rPr>
+        <w:t>câu</w:t>
+      </w:r>
+      <w:proofErr w:type="spellEnd"/>
+      <w:r>
+        <w:rPr>
+          <w:sz w:val="24"/>
+        </w:rPr>
+        <w:t xml:space="preserve"> </w:t>
+      </w:r>
+      <w:proofErr w:type="spellStart"/>
+      <w:r>
+        <w:rPr>
+          <w:sz w:val="24"/>
+        </w:rPr>
+        <w:t>hỏi</w:t>
+      </w:r>
+      <w:proofErr w:type="spellEnd"/>
     </w:p>
     <w:p>
       <w:pPr>
@@ -1092,15 +6142,252 @@
         <w:rPr>
           <w:sz w:val="24"/>
         </w:rPr>
-        <w:t>ho phép report câu hỏi sai hoặc trùng gửi về server</w:t>
-      </w:r>
-    </w:p>
-    <w:p>
-      <w:pPr>
+        <w:t xml:space="preserve">ho </w:t>
+      </w:r>
+      <w:proofErr w:type="spellStart"/>
+      <w:r>
+        <w:rPr>
+          <w:sz w:val="24"/>
+        </w:rPr>
+        <w:t>phép</w:t>
+      </w:r>
+      <w:proofErr w:type="spellEnd"/>
+      <w:r>
+        <w:rPr>
+          <w:sz w:val="24"/>
+        </w:rPr>
+        <w:t xml:space="preserve"> report </w:t>
+      </w:r>
+      <w:proofErr w:type="spellStart"/>
+      <w:r>
+        <w:rPr>
+          <w:sz w:val="24"/>
+        </w:rPr>
+        <w:t>câu</w:t>
+      </w:r>
+      <w:proofErr w:type="spellEnd"/>
+      <w:r>
+        <w:rPr>
+          <w:sz w:val="24"/>
+        </w:rPr>
+        <w:t xml:space="preserve"> </w:t>
+      </w:r>
+      <w:proofErr w:type="spellStart"/>
+      <w:r>
+        <w:rPr>
+          <w:sz w:val="24"/>
+        </w:rPr>
+        <w:t>hỏi</w:t>
+      </w:r>
+      <w:proofErr w:type="spellEnd"/>
+      <w:r>
+        <w:rPr>
+          <w:sz w:val="24"/>
+        </w:rPr>
+        <w:t xml:space="preserve"> </w:t>
+      </w:r>
+      <w:proofErr w:type="spellStart"/>
+      <w:r>
+        <w:rPr>
+          <w:sz w:val="24"/>
+        </w:rPr>
+        <w:t>sai</w:t>
+      </w:r>
+      <w:proofErr w:type="spellEnd"/>
+      <w:r>
+        <w:rPr>
+          <w:sz w:val="24"/>
+        </w:rPr>
+        <w:t xml:space="preserve"> </w:t>
+      </w:r>
+      <w:proofErr w:type="spellStart"/>
+      <w:r>
+        <w:rPr>
+          <w:sz w:val="24"/>
+        </w:rPr>
+        <w:t>hoặc</w:t>
+      </w:r>
+      <w:proofErr w:type="spellEnd"/>
+      <w:r>
+        <w:rPr>
+          <w:sz w:val="24"/>
+        </w:rPr>
+        <w:t xml:space="preserve"> </w:t>
+      </w:r>
+      <w:proofErr w:type="spellStart"/>
+      <w:r>
+        <w:rPr>
+          <w:sz w:val="24"/>
+        </w:rPr>
+        <w:t>trùng</w:t>
+      </w:r>
+      <w:proofErr w:type="spellEnd"/>
+      <w:r>
+        <w:rPr>
+          <w:sz w:val="24"/>
+        </w:rPr>
+        <w:t xml:space="preserve"> </w:t>
+      </w:r>
+      <w:proofErr w:type="spellStart"/>
+      <w:r>
+        <w:rPr>
+          <w:sz w:val="24"/>
+        </w:rPr>
+        <w:t>gửi</w:t>
+      </w:r>
+      <w:proofErr w:type="spellEnd"/>
+      <w:r>
+        <w:rPr>
+          <w:sz w:val="24"/>
+        </w:rPr>
+        <w:t xml:space="preserve"> </w:t>
+      </w:r>
+      <w:proofErr w:type="spellStart"/>
+      <w:r>
+        <w:rPr>
+          <w:sz w:val="24"/>
+        </w:rPr>
+        <w:t>về</w:t>
+      </w:r>
+      <w:proofErr w:type="spellEnd"/>
+      <w:r>
+        <w:rPr>
+          <w:sz w:val="24"/>
+        </w:rPr>
+        <w:t xml:space="preserve"> server</w:t>
+      </w:r>
+    </w:p>
+    <w:p>
+      <w:pPr>
+        <w:pStyle w:val="p1"/>
+        <w:rPr>
+          <w:sz w:val="24"/>
+        </w:rPr>
+      </w:pPr>
+    </w:p>
+    <w:p>
+      <w:pPr>
+        <w:pStyle w:val="p1"/>
+        <w:jc w:val="center"/>
+        <w:rPr>
+          <w:sz w:val="24"/>
+        </w:rPr>
+      </w:pPr>
+    </w:p>
+    <w:p>
+      <w:pPr>
+        <w:jc w:val="center"/>
         <w:rPr>
           <w:sz w:val="40"/>
         </w:rPr>
       </w:pPr>
+      <w:r>
+        <w:rPr>
+          <w:noProof/>
+        </w:rPr>
+        <w:lastRenderedPageBreak/>
+        <w:drawing>
+          <wp:inline distT="0" distB="0" distL="0" distR="0" wp14:anchorId="280DB79E" wp14:editId="36AEA894">
+            <wp:extent cx="2486275" cy="4417621"/>
+            <wp:effectExtent l="0" t="0" r="0" b="2540"/>
+            <wp:docPr id="3" name="Picture 3"/>
+            <wp:cNvGraphicFramePr>
+              <a:graphicFrameLocks xmlns:a="http://schemas.openxmlformats.org/drawingml/2006/main" noChangeAspect="1"/>
+            </wp:cNvGraphicFramePr>
+            <a:graphic xmlns:a="http://schemas.openxmlformats.org/drawingml/2006/main">
+              <a:graphicData uri="http://schemas.openxmlformats.org/drawingml/2006/picture">
+                <pic:pic xmlns:pic="http://schemas.openxmlformats.org/drawingml/2006/picture">
+                  <pic:nvPicPr>
+                    <pic:cNvPr id="0" name="Picture 5"/>
+                    <pic:cNvPicPr>
+                      <a:picLocks noChangeAspect="1" noChangeArrowheads="1"/>
+                    </pic:cNvPicPr>
+                  </pic:nvPicPr>
+                  <pic:blipFill>
+                    <a:blip r:embed="rId19">
+                      <a:extLst>
+                        <a:ext uri="{28A0092B-C50C-407E-A947-70E740481C1C}">
+                          <a14:useLocalDpi xmlns:a14="http://schemas.microsoft.com/office/drawing/2010/main" val="0"/>
+                        </a:ext>
+                      </a:extLst>
+                    </a:blip>
+                    <a:srcRect/>
+                    <a:stretch>
+                      <a:fillRect/>
+                    </a:stretch>
+                  </pic:blipFill>
+                  <pic:spPr bwMode="auto">
+                    <a:xfrm>
+                      <a:off x="0" y="0"/>
+                      <a:ext cx="2487688" cy="4420132"/>
+                    </a:xfrm>
+                    <a:prstGeom prst="rect">
+                      <a:avLst/>
+                    </a:prstGeom>
+                    <a:noFill/>
+                    <a:ln>
+                      <a:noFill/>
+                    </a:ln>
+                  </pic:spPr>
+                </pic:pic>
+              </a:graphicData>
+            </a:graphic>
+          </wp:inline>
+        </w:drawing>
+      </w:r>
+      <w:r>
+        <w:rPr>
+          <w:noProof/>
+        </w:rPr>
+        <w:drawing>
+          <wp:inline distT="0" distB="0" distL="0" distR="0" wp14:anchorId="27DC8268" wp14:editId="7D8CAE0F">
+            <wp:extent cx="2481943" cy="4410048"/>
+            <wp:effectExtent l="0" t="0" r="0" b="0"/>
+            <wp:docPr id="1" name="Picture 1"/>
+            <wp:cNvGraphicFramePr>
+              <a:graphicFrameLocks xmlns:a="http://schemas.openxmlformats.org/drawingml/2006/main" noChangeAspect="1"/>
+            </wp:cNvGraphicFramePr>
+            <a:graphic xmlns:a="http://schemas.openxmlformats.org/drawingml/2006/main">
+              <a:graphicData uri="http://schemas.openxmlformats.org/drawingml/2006/picture">
+                <pic:pic xmlns:pic="http://schemas.openxmlformats.org/drawingml/2006/picture">
+                  <pic:nvPicPr>
+                    <pic:cNvPr id="0" name="Picture 1"/>
+                    <pic:cNvPicPr>
+                      <a:picLocks noChangeAspect="1" noChangeArrowheads="1"/>
+                    </pic:cNvPicPr>
+                  </pic:nvPicPr>
+                  <pic:blipFill>
+                    <a:blip r:embed="rId20">
+                      <a:extLst>
+                        <a:ext uri="{28A0092B-C50C-407E-A947-70E740481C1C}">
+                          <a14:useLocalDpi xmlns:a14="http://schemas.microsoft.com/office/drawing/2010/main" val="0"/>
+                        </a:ext>
+                      </a:extLst>
+                    </a:blip>
+                    <a:srcRect/>
+                    <a:stretch>
+                      <a:fillRect/>
+                    </a:stretch>
+                  </pic:blipFill>
+                  <pic:spPr bwMode="auto">
+                    <a:xfrm>
+                      <a:off x="0" y="0"/>
+                      <a:ext cx="2485719" cy="4416757"/>
+                    </a:xfrm>
+                    <a:prstGeom prst="rect">
+                      <a:avLst/>
+                    </a:prstGeom>
+                    <a:noFill/>
+                    <a:ln>
+                      <a:noFill/>
+                    </a:ln>
+                  </pic:spPr>
+                </pic:pic>
+              </a:graphicData>
+            </a:graphic>
+          </wp:inline>
+        </w:drawing>
+      </w:r>
     </w:p>
     <w:sectPr>
       <w:pgSz w:w="12240" w:h="15840"/>
@@ -1113,7 +6400,7 @@
 </file>
 
 <file path=word/styles.xml><?xml version="1.0" encoding="utf-8"?>
-<w:styles xmlns:mc="http://schemas.openxmlformats.org/markup-compatibility/2006" xmlns:r="http://schemas.openxmlformats.org/officeDocument/2006/relationships" xmlns:w="http://schemas.openxmlformats.org/wordprocessingml/2006/main" xmlns:w14="http://schemas.microsoft.com/office/word/2010/wordml" xmlns:w15="http://schemas.microsoft.com/office/word/2012/wordml" mc:Ignorable="w14 w15">
+<w:styles xmlns:mc="http://schemas.openxmlformats.org/markup-compatibility/2006" xmlns:r="http://schemas.openxmlformats.org/officeDocument/2006/relationships" xmlns:w="http://schemas.openxmlformats.org/wordprocessingml/2006/main" xmlns:w14="http://schemas.microsoft.com/office/word/2010/wordml" xmlns:w15="http://schemas.microsoft.com/office/word/2012/wordml" xmlns:w16cid="http://schemas.microsoft.com/office/word/2016/wordml/cid" xmlns:w16se="http://schemas.microsoft.com/office/word/2015/wordml/symex" mc:Ignorable="w14 w15 w16se w16cid">
   <w:docDefaults>
     <w:rPrDefault>
       <w:rPr>
@@ -1125,7 +6412,7 @@
     </w:rPrDefault>
     <w:pPrDefault/>
   </w:docDefaults>
-  <w:latentStyles w:defLockedState="0" w:defUIPriority="99" w:defSemiHidden="0" w:defUnhideWhenUsed="0" w:defQFormat="0" w:count="382">
+  <w:latentStyles w:defLockedState="0" w:defUIPriority="99" w:defSemiHidden="0" w:defUnhideWhenUsed="0" w:defQFormat="0" w:count="375">
     <w:lsdException w:name="Normal" w:uiPriority="0" w:qFormat="1"/>
     <w:lsdException w:name="heading 1" w:uiPriority="9" w:qFormat="1"/>
     <w:lsdException w:name="heading 2" w:semiHidden="1" w:uiPriority="9" w:unhideWhenUsed="1" w:qFormat="1"/>
@@ -1282,15 +6569,6 @@
     <w:lsdException w:name="Balloon Text" w:semiHidden="1" w:unhideWhenUsed="1"/>
     <w:lsdException w:name="Table Grid" w:uiPriority="39"/>
     <w:lsdException w:name="Table Theme" w:semiHidden="1" w:unhideWhenUsed="1"/>
-    <w:lsdException w:name="Note Level 1" w:semiHidden="1" w:unhideWhenUsed="1"/>
-    <w:lsdException w:name="Note Level 2" w:semiHidden="1" w:unhideWhenUsed="1"/>
-    <w:lsdException w:name="Note Level 3" w:semiHidden="1" w:unhideWhenUsed="1"/>
-    <w:lsdException w:name="Note Level 4" w:semiHidden="1" w:unhideWhenUsed="1"/>
-    <w:lsdException w:name="Note Level 5" w:semiHidden="1" w:unhideWhenUsed="1"/>
-    <w:lsdException w:name="Note Level 6" w:semiHidden="1" w:unhideWhenUsed="1"/>
-    <w:lsdException w:name="Note Level 7" w:semiHidden="1" w:unhideWhenUsed="1"/>
-    <w:lsdException w:name="Note Level 8" w:semiHidden="1" w:unhideWhenUsed="1"/>
-    <w:lsdException w:name="Note Level 9" w:semiHidden="1" w:unhideWhenUsed="1"/>
     <w:lsdException w:name="Placeholder Text" w:semiHidden="1"/>
     <w:lsdException w:name="No Spacing" w:uiPriority="1" w:qFormat="1"/>
     <w:lsdException w:name="Light Shading" w:uiPriority="60"/>
